--- a/Course IV/Практика/Титульный лист отчёта практики по профилю специальности.docx
+++ b/Course IV/Практика/Титульный лист отчёта практики по профилю специальности.docx
@@ -170,15 +170,7 @@
         <w:rPr>
           <w:sz w:val="24"/>
         </w:rPr>
-        <w:t>4ПКС-1</w:t>
-      </w:r>
-      <w:bookmarkStart w:id="0" w:name="_GoBack"/>
-      <w:bookmarkEnd w:id="0"/>
-      <w:r>
-        <w:rPr>
-          <w:sz w:val="24"/>
-        </w:rPr>
-        <w:t>15</w:t>
+        <w:t>4ПКС-115</w:t>
       </w:r>
     </w:p>
     <w:p>
@@ -606,156 +598,778 @@
         <w:br w:type="page"/>
       </w:r>
     </w:p>
-    <w:p>
-      <w:pPr>
-        <w:pStyle w:val="a3"/>
-      </w:pPr>
-      <w:r>
+    <w:sdt>
+      <w:sdtPr>
         <w:rPr>
           <w:rFonts w:ascii="Times New Roman" w:hAnsi="Times New Roman"/>
+          <w:sz w:val="28"/>
+        </w:rPr>
+        <w:id w:val="249397403"/>
+        <w:docPartObj>
+          <w:docPartGallery w:val="Table of Contents"/>
+          <w:docPartUnique/>
+        </w:docPartObj>
+      </w:sdtPr>
+      <w:sdtEndPr>
+        <w:rPr>
+          <w:rFonts w:eastAsia="Calibri"/>
+          <w:noProof/>
           <w:color w:val="auto"/>
-          <w:sz w:val="36"/>
-          <w:szCs w:val="36"/>
-        </w:rPr>
-        <w:lastRenderedPageBreak/>
-        <w:t>Содержание</w:t>
-      </w:r>
-    </w:p>
-    <w:p>
-      <w:pPr>
-        <w:pStyle w:val="11"/>
-        <w:tabs>
-          <w:tab w:val="right" w:leader="dot" w:pos="9355"/>
-        </w:tabs>
-        <w:rPr>
-          <w:szCs w:val="28"/>
-        </w:rPr>
-      </w:pPr>
-      <w:r>
-        <w:rPr>
-          <w:szCs w:val="28"/>
-        </w:rPr>
-        <w:t>Введение</w:t>
-      </w:r>
-      <w:r>
-        <w:rPr>
-          <w:szCs w:val="28"/>
-        </w:rPr>
-        <w:tab/>
-        <w:t>3</w:t>
-      </w:r>
-    </w:p>
-    <w:p>
-      <w:pPr>
-        <w:pStyle w:val="11"/>
-        <w:tabs>
-          <w:tab w:val="right" w:leader="dot" w:pos="9355"/>
-        </w:tabs>
-        <w:rPr>
-          <w:szCs w:val="28"/>
-        </w:rPr>
-      </w:pPr>
-      <w:r>
-        <w:rPr>
-          <w:szCs w:val="28"/>
-        </w:rPr>
-        <w:t>Описание организации (структурного подразделения)</w:t>
-      </w:r>
-      <w:r>
-        <w:rPr>
-          <w:szCs w:val="28"/>
-        </w:rPr>
-        <w:tab/>
-      </w:r>
-    </w:p>
-    <w:p>
-      <w:r>
-        <w:t>….</w:t>
-      </w:r>
-    </w:p>
-    <w:p>
-      <w:pPr>
-        <w:pStyle w:val="11"/>
-        <w:tabs>
-          <w:tab w:val="right" w:leader="dot" w:pos="9355"/>
-        </w:tabs>
-        <w:rPr>
-          <w:szCs w:val="28"/>
-        </w:rPr>
-      </w:pPr>
-      <w:r>
-        <w:rPr>
-          <w:szCs w:val="28"/>
-        </w:rPr>
-        <w:t>Выполняемые функции на предприятии</w:t>
-      </w:r>
-      <w:r>
-        <w:rPr>
-          <w:szCs w:val="28"/>
-        </w:rPr>
-        <w:tab/>
-      </w:r>
-    </w:p>
-    <w:p>
-      <w:pPr>
-        <w:pStyle w:val="11"/>
-        <w:tabs>
-          <w:tab w:val="right" w:leader="dot" w:pos="9355"/>
-        </w:tabs>
-        <w:rPr>
-          <w:szCs w:val="28"/>
-        </w:rPr>
-      </w:pPr>
-      <w:r>
-        <w:rPr>
-          <w:szCs w:val="28"/>
-        </w:rPr>
-        <w:t>Заключение</w:t>
-      </w:r>
-      <w:proofErr w:type="gramStart"/>
-      <w:r>
-        <w:rPr>
-          <w:szCs w:val="28"/>
-        </w:rPr>
-        <w:tab/>
-        <w:t>..</w:t>
-      </w:r>
-      <w:proofErr w:type="gramEnd"/>
-    </w:p>
-    <w:p>
-      <w:pPr>
-        <w:pStyle w:val="11"/>
-        <w:tabs>
-          <w:tab w:val="right" w:leader="dot" w:pos="9355"/>
-        </w:tabs>
-        <w:rPr>
-          <w:szCs w:val="28"/>
-        </w:rPr>
-      </w:pPr>
-      <w:r>
-        <w:rPr>
-          <w:szCs w:val="28"/>
-        </w:rPr>
-        <w:t>Список литературы</w:t>
-      </w:r>
-      <w:r>
-        <w:rPr>
-          <w:szCs w:val="28"/>
-        </w:rPr>
-        <w:tab/>
-      </w:r>
-    </w:p>
-    <w:p>
-      <w:pPr>
-        <w:pStyle w:val="2"/>
-        <w:ind w:left="216"/>
-      </w:pPr>
-    </w:p>
-    <w:p>
-      <w:pPr>
-        <w:rPr>
-          <w:sz w:val="32"/>
-          <w:szCs w:val="32"/>
+        </w:rPr>
+      </w:sdtEndPr>
+      <w:sdtContent>
+        <w:p>
+          <w:pPr>
+            <w:pStyle w:val="a3"/>
+            <w:rPr>
+              <w:rFonts w:ascii="Times New Roman" w:hAnsi="Times New Roman"/>
+              <w:color w:val="000000" w:themeColor="text1"/>
+              <w:szCs w:val="32"/>
+            </w:rPr>
+          </w:pPr>
+          <w:r>
+            <w:rPr>
+              <w:rFonts w:ascii="Times New Roman" w:hAnsi="Times New Roman"/>
+              <w:color w:val="000000" w:themeColor="text1"/>
+              <w:szCs w:val="32"/>
+            </w:rPr>
+            <w:t>СОДЕРЖАНИЕ</w:t>
+          </w:r>
+        </w:p>
+        <w:p>
+          <w:pPr>
+            <w:pStyle w:val="11"/>
+            <w:tabs>
+              <w:tab w:val="right" w:leader="dot" w:pos="9345"/>
+            </w:tabs>
+            <w:rPr>
+              <w:rFonts w:ascii="Times New Roman" w:eastAsiaTheme="minorEastAsia" w:hAnsi="Times New Roman" w:cs="Times New Roman"/>
+              <w:b w:val="0"/>
+              <w:i w:val="0"/>
+              <w:noProof/>
+              <w:sz w:val="28"/>
+              <w:szCs w:val="28"/>
+              <w:lang w:eastAsia="ru-RU"/>
+            </w:rPr>
+          </w:pPr>
+          <w:r>
+            <w:rPr>
+              <w:rFonts w:ascii="Times New Roman" w:hAnsi="Times New Roman" w:cs="Times New Roman"/>
+              <w:b w:val="0"/>
+              <w:bCs w:val="0"/>
+              <w:i w:val="0"/>
+              <w:sz w:val="28"/>
+              <w:szCs w:val="28"/>
+            </w:rPr>
+            <w:fldChar w:fldCharType="begin"/>
+          </w:r>
+          <w:r>
+            <w:rPr>
+              <w:rFonts w:ascii="Times New Roman" w:hAnsi="Times New Roman" w:cs="Times New Roman"/>
+              <w:b w:val="0"/>
+              <w:i w:val="0"/>
+              <w:sz w:val="28"/>
+              <w:szCs w:val="28"/>
+            </w:rPr>
+            <w:instrText>TOC \o "1-3" \h \z \u</w:instrText>
+          </w:r>
+          <w:r>
+            <w:rPr>
+              <w:rFonts w:ascii="Times New Roman" w:hAnsi="Times New Roman" w:cs="Times New Roman"/>
+              <w:b w:val="0"/>
+              <w:bCs w:val="0"/>
+              <w:i w:val="0"/>
+              <w:sz w:val="28"/>
+              <w:szCs w:val="28"/>
+            </w:rPr>
+            <w:fldChar w:fldCharType="separate"/>
+          </w:r>
+          <w:hyperlink w:anchor="_Toc398241" w:history="1">
+            <w:r>
+              <w:rPr>
+                <w:rStyle w:val="a4"/>
+                <w:rFonts w:ascii="Times New Roman" w:hAnsi="Times New Roman" w:cs="Times New Roman"/>
+                <w:b w:val="0"/>
+                <w:i w:val="0"/>
+                <w:noProof/>
+                <w:sz w:val="28"/>
+                <w:szCs w:val="28"/>
+                <w:u w:val="none"/>
+              </w:rPr>
+              <w:t>ВВЕДЕНИЕ</w:t>
+            </w:r>
+            <w:r>
+              <w:rPr>
+                <w:rFonts w:ascii="Times New Roman" w:hAnsi="Times New Roman" w:cs="Times New Roman"/>
+                <w:b w:val="0"/>
+                <w:i w:val="0"/>
+                <w:noProof/>
+                <w:webHidden/>
+                <w:sz w:val="28"/>
+                <w:szCs w:val="28"/>
+              </w:rPr>
+              <w:tab/>
+            </w:r>
+            <w:r>
+              <w:rPr>
+                <w:rFonts w:ascii="Times New Roman" w:hAnsi="Times New Roman" w:cs="Times New Roman"/>
+                <w:b w:val="0"/>
+                <w:i w:val="0"/>
+                <w:noProof/>
+                <w:webHidden/>
+                <w:sz w:val="28"/>
+                <w:szCs w:val="28"/>
+              </w:rPr>
+              <w:fldChar w:fldCharType="begin"/>
+            </w:r>
+            <w:r>
+              <w:rPr>
+                <w:rFonts w:ascii="Times New Roman" w:hAnsi="Times New Roman" w:cs="Times New Roman"/>
+                <w:b w:val="0"/>
+                <w:i w:val="0"/>
+                <w:noProof/>
+                <w:webHidden/>
+                <w:sz w:val="28"/>
+                <w:szCs w:val="28"/>
+              </w:rPr>
+              <w:instrText xml:space="preserve"> PAGEREF _Toc398241 \h </w:instrText>
+            </w:r>
+            <w:r>
+              <w:rPr>
+                <w:rFonts w:ascii="Times New Roman" w:hAnsi="Times New Roman" w:cs="Times New Roman"/>
+                <w:b w:val="0"/>
+                <w:i w:val="0"/>
+                <w:noProof/>
+                <w:webHidden/>
+                <w:sz w:val="28"/>
+                <w:szCs w:val="28"/>
+              </w:rPr>
+            </w:r>
+            <w:r>
+              <w:rPr>
+                <w:rFonts w:ascii="Times New Roman" w:hAnsi="Times New Roman" w:cs="Times New Roman"/>
+                <w:b w:val="0"/>
+                <w:i w:val="0"/>
+                <w:noProof/>
+                <w:webHidden/>
+                <w:sz w:val="28"/>
+                <w:szCs w:val="28"/>
+              </w:rPr>
+              <w:fldChar w:fldCharType="separate"/>
+            </w:r>
+            <w:r>
+              <w:rPr>
+                <w:rFonts w:ascii="Times New Roman" w:hAnsi="Times New Roman" w:cs="Times New Roman"/>
+                <w:b w:val="0"/>
+                <w:i w:val="0"/>
+                <w:noProof/>
+                <w:webHidden/>
+                <w:sz w:val="28"/>
+                <w:szCs w:val="28"/>
+              </w:rPr>
+              <w:t>3</w:t>
+            </w:r>
+            <w:r>
+              <w:rPr>
+                <w:rFonts w:ascii="Times New Roman" w:hAnsi="Times New Roman" w:cs="Times New Roman"/>
+                <w:b w:val="0"/>
+                <w:i w:val="0"/>
+                <w:noProof/>
+                <w:webHidden/>
+                <w:sz w:val="28"/>
+                <w:szCs w:val="28"/>
+              </w:rPr>
+              <w:fldChar w:fldCharType="end"/>
+            </w:r>
+          </w:hyperlink>
+        </w:p>
+        <w:p>
+          <w:pPr>
+            <w:pStyle w:val="11"/>
+            <w:tabs>
+              <w:tab w:val="right" w:leader="dot" w:pos="9345"/>
+            </w:tabs>
+            <w:rPr>
+              <w:rFonts w:ascii="Times New Roman" w:eastAsiaTheme="minorEastAsia" w:hAnsi="Times New Roman" w:cs="Times New Roman"/>
+              <w:b w:val="0"/>
+              <w:i w:val="0"/>
+              <w:noProof/>
+              <w:sz w:val="28"/>
+              <w:szCs w:val="28"/>
+              <w:lang w:eastAsia="ru-RU"/>
+            </w:rPr>
+          </w:pPr>
+          <w:hyperlink w:anchor="_Toc398242" w:history="1">
+            <w:r>
+              <w:rPr>
+                <w:rStyle w:val="a4"/>
+                <w:rFonts w:ascii="Times New Roman" w:hAnsi="Times New Roman" w:cs="Times New Roman"/>
+                <w:b w:val="0"/>
+                <w:i w:val="0"/>
+                <w:noProof/>
+                <w:sz w:val="28"/>
+                <w:szCs w:val="28"/>
+                <w:u w:val="none"/>
+              </w:rPr>
+              <w:t>ОБЩАЯ ЧАСТЬ</w:t>
+            </w:r>
+            <w:r>
+              <w:rPr>
+                <w:rFonts w:ascii="Times New Roman" w:hAnsi="Times New Roman" w:cs="Times New Roman"/>
+                <w:b w:val="0"/>
+                <w:i w:val="0"/>
+                <w:noProof/>
+                <w:webHidden/>
+                <w:sz w:val="28"/>
+                <w:szCs w:val="28"/>
+              </w:rPr>
+              <w:tab/>
+            </w:r>
+            <w:r>
+              <w:rPr>
+                <w:rFonts w:ascii="Times New Roman" w:hAnsi="Times New Roman" w:cs="Times New Roman"/>
+                <w:b w:val="0"/>
+                <w:i w:val="0"/>
+                <w:noProof/>
+                <w:webHidden/>
+                <w:sz w:val="28"/>
+                <w:szCs w:val="28"/>
+              </w:rPr>
+              <w:fldChar w:fldCharType="begin"/>
+            </w:r>
+            <w:r>
+              <w:rPr>
+                <w:rFonts w:ascii="Times New Roman" w:hAnsi="Times New Roman" w:cs="Times New Roman"/>
+                <w:b w:val="0"/>
+                <w:i w:val="0"/>
+                <w:noProof/>
+                <w:webHidden/>
+                <w:sz w:val="28"/>
+                <w:szCs w:val="28"/>
+              </w:rPr>
+              <w:instrText xml:space="preserve"> PAGEREF _Toc398242 \h </w:instrText>
+            </w:r>
+            <w:r>
+              <w:rPr>
+                <w:rFonts w:ascii="Times New Roman" w:hAnsi="Times New Roman" w:cs="Times New Roman"/>
+                <w:b w:val="0"/>
+                <w:i w:val="0"/>
+                <w:noProof/>
+                <w:webHidden/>
+                <w:sz w:val="28"/>
+                <w:szCs w:val="28"/>
+              </w:rPr>
+            </w:r>
+            <w:r>
+              <w:rPr>
+                <w:rFonts w:ascii="Times New Roman" w:hAnsi="Times New Roman" w:cs="Times New Roman"/>
+                <w:b w:val="0"/>
+                <w:i w:val="0"/>
+                <w:noProof/>
+                <w:webHidden/>
+                <w:sz w:val="28"/>
+                <w:szCs w:val="28"/>
+              </w:rPr>
+              <w:fldChar w:fldCharType="separate"/>
+            </w:r>
+            <w:r>
+              <w:rPr>
+                <w:rFonts w:ascii="Times New Roman" w:hAnsi="Times New Roman" w:cs="Times New Roman"/>
+                <w:b w:val="0"/>
+                <w:i w:val="0"/>
+                <w:noProof/>
+                <w:webHidden/>
+                <w:sz w:val="28"/>
+                <w:szCs w:val="28"/>
+              </w:rPr>
+              <w:t>4</w:t>
+            </w:r>
+            <w:r>
+              <w:rPr>
+                <w:rFonts w:ascii="Times New Roman" w:hAnsi="Times New Roman" w:cs="Times New Roman"/>
+                <w:b w:val="0"/>
+                <w:i w:val="0"/>
+                <w:noProof/>
+                <w:webHidden/>
+                <w:sz w:val="28"/>
+                <w:szCs w:val="28"/>
+              </w:rPr>
+              <w:fldChar w:fldCharType="end"/>
+            </w:r>
+          </w:hyperlink>
+        </w:p>
+        <w:p>
+          <w:pPr>
+            <w:pStyle w:val="21"/>
+            <w:tabs>
+              <w:tab w:val="right" w:leader="dot" w:pos="9345"/>
+            </w:tabs>
+            <w:rPr>
+              <w:rFonts w:ascii="Times New Roman" w:eastAsiaTheme="minorEastAsia" w:hAnsi="Times New Roman" w:cs="Times New Roman"/>
+              <w:b w:val="0"/>
+              <w:noProof/>
+              <w:sz w:val="28"/>
+              <w:szCs w:val="28"/>
+              <w:lang w:eastAsia="ru-RU"/>
+            </w:rPr>
+          </w:pPr>
+          <w:hyperlink w:anchor="_Toc398243" w:history="1">
+            <w:r>
+              <w:rPr>
+                <w:rStyle w:val="a4"/>
+                <w:rFonts w:ascii="Times New Roman" w:hAnsi="Times New Roman" w:cs="Times New Roman"/>
+                <w:b w:val="0"/>
+                <w:noProof/>
+                <w:sz w:val="28"/>
+                <w:szCs w:val="28"/>
+                <w:u w:val="none"/>
+              </w:rPr>
+              <w:t>Описание структурного подразделения приложения</w:t>
+            </w:r>
+            <w:r>
+              <w:rPr>
+                <w:rFonts w:ascii="Times New Roman" w:hAnsi="Times New Roman" w:cs="Times New Roman"/>
+                <w:b w:val="0"/>
+                <w:noProof/>
+                <w:webHidden/>
+                <w:sz w:val="28"/>
+                <w:szCs w:val="28"/>
+              </w:rPr>
+              <w:tab/>
+            </w:r>
+            <w:r>
+              <w:rPr>
+                <w:rFonts w:ascii="Times New Roman" w:hAnsi="Times New Roman" w:cs="Times New Roman"/>
+                <w:b w:val="0"/>
+                <w:noProof/>
+                <w:webHidden/>
+                <w:sz w:val="28"/>
+                <w:szCs w:val="28"/>
+              </w:rPr>
+              <w:fldChar w:fldCharType="begin"/>
+            </w:r>
+            <w:r>
+              <w:rPr>
+                <w:rFonts w:ascii="Times New Roman" w:hAnsi="Times New Roman" w:cs="Times New Roman"/>
+                <w:b w:val="0"/>
+                <w:noProof/>
+                <w:webHidden/>
+                <w:sz w:val="28"/>
+                <w:szCs w:val="28"/>
+              </w:rPr>
+              <w:instrText xml:space="preserve"> PAGEREF _Toc398243 \h </w:instrText>
+            </w:r>
+            <w:r>
+              <w:rPr>
+                <w:rFonts w:ascii="Times New Roman" w:hAnsi="Times New Roman" w:cs="Times New Roman"/>
+                <w:b w:val="0"/>
+                <w:noProof/>
+                <w:webHidden/>
+                <w:sz w:val="28"/>
+                <w:szCs w:val="28"/>
+              </w:rPr>
+            </w:r>
+            <w:r>
+              <w:rPr>
+                <w:rFonts w:ascii="Times New Roman" w:hAnsi="Times New Roman" w:cs="Times New Roman"/>
+                <w:b w:val="0"/>
+                <w:noProof/>
+                <w:webHidden/>
+                <w:sz w:val="28"/>
+                <w:szCs w:val="28"/>
+              </w:rPr>
+              <w:fldChar w:fldCharType="separate"/>
+            </w:r>
+            <w:r>
+              <w:rPr>
+                <w:rFonts w:ascii="Times New Roman" w:hAnsi="Times New Roman" w:cs="Times New Roman"/>
+                <w:b w:val="0"/>
+                <w:noProof/>
+                <w:webHidden/>
+                <w:sz w:val="28"/>
+                <w:szCs w:val="28"/>
+              </w:rPr>
+              <w:t>4</w:t>
+            </w:r>
+            <w:r>
+              <w:rPr>
+                <w:rFonts w:ascii="Times New Roman" w:hAnsi="Times New Roman" w:cs="Times New Roman"/>
+                <w:b w:val="0"/>
+                <w:noProof/>
+                <w:webHidden/>
+                <w:sz w:val="28"/>
+                <w:szCs w:val="28"/>
+              </w:rPr>
+              <w:fldChar w:fldCharType="end"/>
+            </w:r>
+          </w:hyperlink>
+        </w:p>
+        <w:p>
+          <w:pPr>
+            <w:pStyle w:val="21"/>
+            <w:tabs>
+              <w:tab w:val="right" w:leader="dot" w:pos="9345"/>
+            </w:tabs>
+            <w:rPr>
+              <w:rFonts w:ascii="Times New Roman" w:eastAsiaTheme="minorEastAsia" w:hAnsi="Times New Roman" w:cs="Times New Roman"/>
+              <w:b w:val="0"/>
+              <w:noProof/>
+              <w:sz w:val="28"/>
+              <w:szCs w:val="28"/>
+              <w:lang w:eastAsia="ru-RU"/>
+            </w:rPr>
+          </w:pPr>
+          <w:hyperlink w:anchor="_Toc398244" w:history="1">
+            <w:r>
+              <w:rPr>
+                <w:rStyle w:val="a4"/>
+                <w:rFonts w:ascii="Times New Roman" w:hAnsi="Times New Roman" w:cs="Times New Roman"/>
+                <w:b w:val="0"/>
+                <w:noProof/>
+                <w:sz w:val="28"/>
+                <w:szCs w:val="28"/>
+                <w:u w:val="none"/>
+              </w:rPr>
+              <w:t>Описание технологического процесса выполнения работы</w:t>
+            </w:r>
+            <w:r>
+              <w:rPr>
+                <w:rFonts w:ascii="Times New Roman" w:hAnsi="Times New Roman" w:cs="Times New Roman"/>
+                <w:b w:val="0"/>
+                <w:noProof/>
+                <w:webHidden/>
+                <w:sz w:val="28"/>
+                <w:szCs w:val="28"/>
+              </w:rPr>
+              <w:tab/>
+            </w:r>
+            <w:r>
+              <w:rPr>
+                <w:rFonts w:ascii="Times New Roman" w:hAnsi="Times New Roman" w:cs="Times New Roman"/>
+                <w:b w:val="0"/>
+                <w:noProof/>
+                <w:webHidden/>
+                <w:sz w:val="28"/>
+                <w:szCs w:val="28"/>
+              </w:rPr>
+              <w:fldChar w:fldCharType="begin"/>
+            </w:r>
+            <w:r>
+              <w:rPr>
+                <w:rFonts w:ascii="Times New Roman" w:hAnsi="Times New Roman" w:cs="Times New Roman"/>
+                <w:b w:val="0"/>
+                <w:noProof/>
+                <w:webHidden/>
+                <w:sz w:val="28"/>
+                <w:szCs w:val="28"/>
+              </w:rPr>
+              <w:instrText xml:space="preserve"> PAGEREF _Toc398244 \h </w:instrText>
+            </w:r>
+            <w:r>
+              <w:rPr>
+                <w:rFonts w:ascii="Times New Roman" w:hAnsi="Times New Roman" w:cs="Times New Roman"/>
+                <w:b w:val="0"/>
+                <w:noProof/>
+                <w:webHidden/>
+                <w:sz w:val="28"/>
+                <w:szCs w:val="28"/>
+              </w:rPr>
+            </w:r>
+            <w:r>
+              <w:rPr>
+                <w:rFonts w:ascii="Times New Roman" w:hAnsi="Times New Roman" w:cs="Times New Roman"/>
+                <w:b w:val="0"/>
+                <w:noProof/>
+                <w:webHidden/>
+                <w:sz w:val="28"/>
+                <w:szCs w:val="28"/>
+              </w:rPr>
+              <w:fldChar w:fldCharType="separate"/>
+            </w:r>
+            <w:r>
+              <w:rPr>
+                <w:rFonts w:ascii="Times New Roman" w:hAnsi="Times New Roman" w:cs="Times New Roman"/>
+                <w:b w:val="0"/>
+                <w:noProof/>
+                <w:webHidden/>
+                <w:sz w:val="28"/>
+                <w:szCs w:val="28"/>
+              </w:rPr>
+              <w:t>4</w:t>
+            </w:r>
+            <w:r>
+              <w:rPr>
+                <w:rFonts w:ascii="Times New Roman" w:hAnsi="Times New Roman" w:cs="Times New Roman"/>
+                <w:b w:val="0"/>
+                <w:noProof/>
+                <w:webHidden/>
+                <w:sz w:val="28"/>
+                <w:szCs w:val="28"/>
+              </w:rPr>
+              <w:fldChar w:fldCharType="end"/>
+            </w:r>
+          </w:hyperlink>
+        </w:p>
+        <w:p>
+          <w:pPr>
+            <w:pStyle w:val="11"/>
+            <w:tabs>
+              <w:tab w:val="right" w:leader="dot" w:pos="9345"/>
+            </w:tabs>
+            <w:rPr>
+              <w:rFonts w:ascii="Times New Roman" w:eastAsiaTheme="minorEastAsia" w:hAnsi="Times New Roman" w:cs="Times New Roman"/>
+              <w:b w:val="0"/>
+              <w:i w:val="0"/>
+              <w:noProof/>
+              <w:sz w:val="28"/>
+              <w:szCs w:val="28"/>
+              <w:lang w:eastAsia="ru-RU"/>
+            </w:rPr>
+          </w:pPr>
+          <w:hyperlink w:anchor="_Toc398245" w:history="1">
+            <w:r>
+              <w:rPr>
+                <w:rStyle w:val="a4"/>
+                <w:rFonts w:ascii="Times New Roman" w:hAnsi="Times New Roman" w:cs="Times New Roman"/>
+                <w:b w:val="0"/>
+                <w:i w:val="0"/>
+                <w:noProof/>
+                <w:sz w:val="28"/>
+                <w:szCs w:val="28"/>
+                <w:u w:val="none"/>
+              </w:rPr>
+              <w:t>ЗАКЛЮЧЕНИЕ</w:t>
+            </w:r>
+            <w:r>
+              <w:rPr>
+                <w:rFonts w:ascii="Times New Roman" w:hAnsi="Times New Roman" w:cs="Times New Roman"/>
+                <w:b w:val="0"/>
+                <w:i w:val="0"/>
+                <w:noProof/>
+                <w:webHidden/>
+                <w:sz w:val="28"/>
+                <w:szCs w:val="28"/>
+              </w:rPr>
+              <w:tab/>
+            </w:r>
+            <w:r>
+              <w:rPr>
+                <w:rFonts w:ascii="Times New Roman" w:hAnsi="Times New Roman" w:cs="Times New Roman"/>
+                <w:b w:val="0"/>
+                <w:i w:val="0"/>
+                <w:noProof/>
+                <w:webHidden/>
+                <w:sz w:val="28"/>
+                <w:szCs w:val="28"/>
+              </w:rPr>
+              <w:fldChar w:fldCharType="begin"/>
+            </w:r>
+            <w:r>
+              <w:rPr>
+                <w:rFonts w:ascii="Times New Roman" w:hAnsi="Times New Roman" w:cs="Times New Roman"/>
+                <w:b w:val="0"/>
+                <w:i w:val="0"/>
+                <w:noProof/>
+                <w:webHidden/>
+                <w:sz w:val="28"/>
+                <w:szCs w:val="28"/>
+              </w:rPr>
+              <w:instrText xml:space="preserve"> PAGEREF _Toc398245 \h </w:instrText>
+            </w:r>
+            <w:r>
+              <w:rPr>
+                <w:rFonts w:ascii="Times New Roman" w:hAnsi="Times New Roman" w:cs="Times New Roman"/>
+                <w:b w:val="0"/>
+                <w:i w:val="0"/>
+                <w:noProof/>
+                <w:webHidden/>
+                <w:sz w:val="28"/>
+                <w:szCs w:val="28"/>
+              </w:rPr>
+            </w:r>
+            <w:r>
+              <w:rPr>
+                <w:rFonts w:ascii="Times New Roman" w:hAnsi="Times New Roman" w:cs="Times New Roman"/>
+                <w:b w:val="0"/>
+                <w:i w:val="0"/>
+                <w:noProof/>
+                <w:webHidden/>
+                <w:sz w:val="28"/>
+                <w:szCs w:val="28"/>
+              </w:rPr>
+              <w:fldChar w:fldCharType="separate"/>
+            </w:r>
+            <w:r>
+              <w:rPr>
+                <w:rFonts w:ascii="Times New Roman" w:hAnsi="Times New Roman" w:cs="Times New Roman"/>
+                <w:b w:val="0"/>
+                <w:i w:val="0"/>
+                <w:noProof/>
+                <w:webHidden/>
+                <w:sz w:val="28"/>
+                <w:szCs w:val="28"/>
+              </w:rPr>
+              <w:t>4</w:t>
+            </w:r>
+            <w:r>
+              <w:rPr>
+                <w:rFonts w:ascii="Times New Roman" w:hAnsi="Times New Roman" w:cs="Times New Roman"/>
+                <w:b w:val="0"/>
+                <w:i w:val="0"/>
+                <w:noProof/>
+                <w:webHidden/>
+                <w:sz w:val="28"/>
+                <w:szCs w:val="28"/>
+              </w:rPr>
+              <w:fldChar w:fldCharType="end"/>
+            </w:r>
+          </w:hyperlink>
+        </w:p>
+        <w:p>
+          <w:pPr>
+            <w:pStyle w:val="11"/>
+            <w:tabs>
+              <w:tab w:val="right" w:leader="dot" w:pos="9345"/>
+            </w:tabs>
+            <w:rPr>
+              <w:rFonts w:ascii="Times New Roman" w:eastAsiaTheme="minorEastAsia" w:hAnsi="Times New Roman" w:cs="Times New Roman"/>
+              <w:b w:val="0"/>
+              <w:i w:val="0"/>
+              <w:noProof/>
+              <w:sz w:val="28"/>
+              <w:szCs w:val="28"/>
+              <w:lang w:eastAsia="ru-RU"/>
+            </w:rPr>
+          </w:pPr>
+          <w:hyperlink w:anchor="_Toc398246" w:history="1">
+            <w:r>
+              <w:rPr>
+                <w:rStyle w:val="a4"/>
+                <w:rFonts w:ascii="Times New Roman" w:hAnsi="Times New Roman" w:cs="Times New Roman"/>
+                <w:b w:val="0"/>
+                <w:i w:val="0"/>
+                <w:noProof/>
+                <w:sz w:val="28"/>
+                <w:szCs w:val="28"/>
+                <w:u w:val="none"/>
+              </w:rPr>
+              <w:t>СПИСОК ЛИТЕРАТУРЫ</w:t>
+            </w:r>
+            <w:r>
+              <w:rPr>
+                <w:rFonts w:ascii="Times New Roman" w:hAnsi="Times New Roman" w:cs="Times New Roman"/>
+                <w:b w:val="0"/>
+                <w:i w:val="0"/>
+                <w:noProof/>
+                <w:webHidden/>
+                <w:sz w:val="28"/>
+                <w:szCs w:val="28"/>
+              </w:rPr>
+              <w:tab/>
+            </w:r>
+            <w:r>
+              <w:rPr>
+                <w:rFonts w:ascii="Times New Roman" w:hAnsi="Times New Roman" w:cs="Times New Roman"/>
+                <w:b w:val="0"/>
+                <w:i w:val="0"/>
+                <w:noProof/>
+                <w:webHidden/>
+                <w:sz w:val="28"/>
+                <w:szCs w:val="28"/>
+              </w:rPr>
+              <w:fldChar w:fldCharType="begin"/>
+            </w:r>
+            <w:r>
+              <w:rPr>
+                <w:rFonts w:ascii="Times New Roman" w:hAnsi="Times New Roman" w:cs="Times New Roman"/>
+                <w:b w:val="0"/>
+                <w:i w:val="0"/>
+                <w:noProof/>
+                <w:webHidden/>
+                <w:sz w:val="28"/>
+                <w:szCs w:val="28"/>
+              </w:rPr>
+              <w:instrText xml:space="preserve"> PAGEREF _Toc398246 \h </w:instrText>
+            </w:r>
+            <w:r>
+              <w:rPr>
+                <w:rFonts w:ascii="Times New Roman" w:hAnsi="Times New Roman" w:cs="Times New Roman"/>
+                <w:b w:val="0"/>
+                <w:i w:val="0"/>
+                <w:noProof/>
+                <w:webHidden/>
+                <w:sz w:val="28"/>
+                <w:szCs w:val="28"/>
+              </w:rPr>
+            </w:r>
+            <w:r>
+              <w:rPr>
+                <w:rFonts w:ascii="Times New Roman" w:hAnsi="Times New Roman" w:cs="Times New Roman"/>
+                <w:b w:val="0"/>
+                <w:i w:val="0"/>
+                <w:noProof/>
+                <w:webHidden/>
+                <w:sz w:val="28"/>
+                <w:szCs w:val="28"/>
+              </w:rPr>
+              <w:fldChar w:fldCharType="separate"/>
+            </w:r>
+            <w:r>
+              <w:rPr>
+                <w:rFonts w:ascii="Times New Roman" w:hAnsi="Times New Roman" w:cs="Times New Roman"/>
+                <w:b w:val="0"/>
+                <w:i w:val="0"/>
+                <w:noProof/>
+                <w:webHidden/>
+                <w:sz w:val="28"/>
+                <w:szCs w:val="28"/>
+              </w:rPr>
+              <w:t>4</w:t>
+            </w:r>
+            <w:r>
+              <w:rPr>
+                <w:rFonts w:ascii="Times New Roman" w:hAnsi="Times New Roman" w:cs="Times New Roman"/>
+                <w:b w:val="0"/>
+                <w:i w:val="0"/>
+                <w:noProof/>
+                <w:webHidden/>
+                <w:sz w:val="28"/>
+                <w:szCs w:val="28"/>
+              </w:rPr>
+              <w:fldChar w:fldCharType="end"/>
+            </w:r>
+          </w:hyperlink>
+        </w:p>
+        <w:p>
+          <w:pPr>
+            <w:rPr>
+              <w:szCs w:val="28"/>
+            </w:rPr>
+          </w:pPr>
+          <w:r>
+            <w:rPr>
+              <w:bCs/>
+              <w:noProof/>
+              <w:szCs w:val="28"/>
+            </w:rPr>
+            <w:fldChar w:fldCharType="end"/>
+          </w:r>
+        </w:p>
+      </w:sdtContent>
+    </w:sdt>
+    <w:p>
+      <w:pPr>
+        <w:jc w:val="center"/>
+        <w:rPr>
+          <w:szCs w:val="28"/>
+        </w:rPr>
+      </w:pPr>
+    </w:p>
+    <w:p>
+      <w:pPr>
+        <w:jc w:val="center"/>
+        <w:rPr>
+          <w:szCs w:val="28"/>
         </w:rPr>
       </w:pPr>
     </w:p>
@@ -820,26 +1434,6 @@
       </w:pPr>
     </w:p>
     <w:p>
-      <w:pPr>
-        <w:jc w:val="center"/>
-        <w:rPr>
-          <w:b/>
-          <w:sz w:val="36"/>
-          <w:szCs w:val="36"/>
-        </w:rPr>
-      </w:pPr>
-    </w:p>
-    <w:p>
-      <w:pPr>
-        <w:jc w:val="center"/>
-        <w:rPr>
-          <w:b/>
-          <w:sz w:val="36"/>
-          <w:szCs w:val="36"/>
-        </w:rPr>
-      </w:pPr>
-    </w:p>
-    <w:p>
       <w:r>
         <w:br w:type="page"/>
       </w:r>
@@ -848,19 +1442,25 @@
       <w:pPr>
         <w:pStyle w:val="1"/>
       </w:pPr>
+      <w:bookmarkStart w:id="0" w:name="_Toc398241"/>
       <w:r>
         <w:lastRenderedPageBreak/>
         <w:t>ВВЕДЕНИЕ</w:t>
       </w:r>
+      <w:bookmarkEnd w:id="0"/>
     </w:p>
     <w:p>
       <w:pPr>
         <w:jc w:val="both"/>
         <w:rPr>
           <w:rFonts w:eastAsia="Times New Roman"/>
-        </w:rPr>
-      </w:pPr>
-      <w:r>
+          <w:szCs w:val="28"/>
+        </w:rPr>
+      </w:pPr>
+      <w:r>
+        <w:rPr>
+          <w:szCs w:val="28"/>
+        </w:rPr>
         <w:t>АО КБ «РУСНАРБАНК» основан в 2001 году и успешно работает на рынке с 2002 года на основании Лицензии Центрального Банка РФ № 3403</w:t>
       </w:r>
     </w:p>
@@ -869,12 +1469,12 @@
         <w:jc w:val="both"/>
         <w:rPr>
           <w:rFonts w:eastAsia="Times New Roman"/>
-        </w:rPr>
-      </w:pPr>
-      <w:r>
-        <w:rPr>
-          <w:sz w:val="27"/>
-          <w:szCs w:val="27"/>
+          <w:szCs w:val="28"/>
+        </w:rPr>
+      </w:pPr>
+      <w:r>
+        <w:rPr>
+          <w:szCs w:val="28"/>
         </w:rPr>
         <w:t>АО КБ «РУСНАРБАНК» (далее – Банк) является универсальным коммерческим банком, оказывающим услуги юридическим и физическим лицам. Головной офис Банка располагается в г. Москве. Сеть отделений Банка включает филиал в г. Белгороде, 3 дополнительных офиса в г. Москве и 2 дополнительных офиса в г. Белгороде.</w:t>
       </w:r>
@@ -883,30 +1483,26 @@
       <w:pPr>
         <w:jc w:val="both"/>
         <w:rPr>
-          <w:sz w:val="27"/>
-          <w:szCs w:val="27"/>
-        </w:rPr>
-      </w:pPr>
-      <w:r>
-        <w:rPr>
-          <w:sz w:val="27"/>
-          <w:szCs w:val="27"/>
+          <w:szCs w:val="28"/>
+        </w:rPr>
+      </w:pPr>
+      <w:r>
+        <w:rPr>
+          <w:szCs w:val="28"/>
         </w:rPr>
         <w:t>В апреле 2009 года состоялось объединение АО КБ «РУСНАРБАНК» и ЗАО «</w:t>
       </w:r>
       <w:proofErr w:type="spellStart"/>
       <w:r>
         <w:rPr>
-          <w:sz w:val="27"/>
-          <w:szCs w:val="27"/>
+          <w:szCs w:val="28"/>
         </w:rPr>
         <w:t>БелДорБанк</w:t>
       </w:r>
       <w:proofErr w:type="spellEnd"/>
       <w:r>
         <w:rPr>
-          <w:sz w:val="27"/>
-          <w:szCs w:val="27"/>
+          <w:szCs w:val="28"/>
         </w:rPr>
         <w:t>» в форме присоединения последнего к АО КБ «РУСНАРБАНК».</w:t>
       </w:r>
@@ -915,30 +1511,26 @@
       <w:pPr>
         <w:jc w:val="both"/>
         <w:rPr>
-          <w:sz w:val="27"/>
-          <w:szCs w:val="27"/>
-        </w:rPr>
-      </w:pPr>
-      <w:r>
-        <w:rPr>
-          <w:sz w:val="27"/>
-          <w:szCs w:val="27"/>
+          <w:szCs w:val="28"/>
+        </w:rPr>
+      </w:pPr>
+      <w:r>
+        <w:rPr>
+          <w:szCs w:val="28"/>
         </w:rPr>
         <w:t xml:space="preserve">В ноябре 2016 года произошла смена акционеров Банка - Банк перешел под контроль АО «РЕГИОН </w:t>
       </w:r>
       <w:proofErr w:type="spellStart"/>
       <w:r>
         <w:rPr>
-          <w:sz w:val="27"/>
-          <w:szCs w:val="27"/>
+          <w:szCs w:val="28"/>
         </w:rPr>
         <w:t>Эссет</w:t>
       </w:r>
       <w:proofErr w:type="spellEnd"/>
       <w:r>
         <w:rPr>
-          <w:sz w:val="27"/>
-          <w:szCs w:val="27"/>
+          <w:szCs w:val="28"/>
         </w:rPr>
         <w:t xml:space="preserve"> Менеджмент» Д.У. ЗПИФ долгосрочных прямых инвестиций «Ритм» (Группа Компаний «РЕГИОН») с долей владения 100%.</w:t>
       </w:r>
@@ -947,26 +1539,18 @@
       <w:pPr>
         <w:jc w:val="both"/>
         <w:rPr>
-          <w:sz w:val="27"/>
-          <w:szCs w:val="27"/>
-        </w:rPr>
-      </w:pPr>
-      <w:hyperlink r:id="rId4" w:tgtFrame="_blank" w:history="1">
-        <w:r>
-          <w:rPr>
-            <w:rStyle w:val="a4"/>
-            <w:rFonts w:ascii="Arial" w:hAnsi="Arial" w:cs="Arial"/>
-            <w:color w:val="0999D5"/>
-            <w:sz w:val="27"/>
-            <w:szCs w:val="27"/>
-          </w:rPr>
-          <w:t>Группа Компаний «РЕГИОН»</w:t>
-        </w:r>
-      </w:hyperlink>
-      <w:r>
-        <w:rPr>
-          <w:sz w:val="27"/>
-          <w:szCs w:val="27"/>
+          <w:szCs w:val="28"/>
+        </w:rPr>
+      </w:pPr>
+      <w:r>
+        <w:rPr>
+          <w:szCs w:val="28"/>
+        </w:rPr>
+        <w:t>Группа Компаний «РЕГИОН»</w:t>
+      </w:r>
+      <w:r>
+        <w:rPr>
+          <w:szCs w:val="28"/>
         </w:rPr>
         <w:t> – одна из крупнейших в России частных инвестиционных групп, охватывающая основные направления финансовой деятельности и ориентирующаяся на комплексное обслуживание корпоративных клиентов и институциональных инвесторов.</w:t>
       </w:r>
@@ -975,14 +1559,12 @@
       <w:pPr>
         <w:jc w:val="both"/>
         <w:rPr>
-          <w:sz w:val="27"/>
-          <w:szCs w:val="27"/>
-        </w:rPr>
-      </w:pPr>
-      <w:r>
-        <w:rPr>
-          <w:sz w:val="27"/>
-          <w:szCs w:val="27"/>
+          <w:szCs w:val="28"/>
+        </w:rPr>
+      </w:pPr>
+      <w:r>
+        <w:rPr>
+          <w:szCs w:val="28"/>
         </w:rPr>
         <w:t>В мае 2017 года Совет Директоров Банка принял решение усилить команду топ-менеджеров, в результате чего в Правление Банка вошли 5 новых членов правления, в том числе Председатель Правления Синицын Александр Владимирович.</w:t>
       </w:r>
@@ -991,78 +1573,68 @@
       <w:pPr>
         <w:jc w:val="both"/>
         <w:rPr>
-          <w:sz w:val="27"/>
-          <w:szCs w:val="27"/>
-        </w:rPr>
-      </w:pPr>
-      <w:r>
-        <w:rPr>
-          <w:sz w:val="27"/>
-          <w:szCs w:val="27"/>
+          <w:szCs w:val="28"/>
+        </w:rPr>
+      </w:pPr>
+      <w:r>
+        <w:rPr>
+          <w:szCs w:val="28"/>
         </w:rPr>
         <w:t xml:space="preserve">Рейтинговым агентством Эксперт РА Банку присвоен долгосрочный кредитный рейтинг по национальной шкале на уровне </w:t>
       </w:r>
       <w:proofErr w:type="spellStart"/>
       <w:r>
         <w:rPr>
-          <w:sz w:val="27"/>
-          <w:szCs w:val="27"/>
+          <w:szCs w:val="28"/>
         </w:rPr>
         <w:t>ruBBB</w:t>
       </w:r>
       <w:proofErr w:type="spellEnd"/>
       <w:r>
         <w:rPr>
-          <w:sz w:val="27"/>
-          <w:szCs w:val="27"/>
+          <w:szCs w:val="28"/>
         </w:rPr>
         <w:t xml:space="preserve">- прогноз «Стабильный», Агентством </w:t>
       </w:r>
       <w:proofErr w:type="spellStart"/>
       <w:r>
         <w:rPr>
-          <w:sz w:val="27"/>
-          <w:szCs w:val="27"/>
+          <w:szCs w:val="28"/>
         </w:rPr>
         <w:t>Agentur</w:t>
       </w:r>
       <w:proofErr w:type="spellEnd"/>
       <w:r>
         <w:rPr>
-          <w:sz w:val="27"/>
-          <w:szCs w:val="27"/>
+          <w:szCs w:val="28"/>
         </w:rPr>
         <w:t xml:space="preserve"> </w:t>
       </w:r>
       <w:proofErr w:type="spellStart"/>
       <w:r>
         <w:rPr>
-          <w:sz w:val="27"/>
-          <w:szCs w:val="27"/>
+          <w:szCs w:val="28"/>
         </w:rPr>
         <w:t>Expert</w:t>
       </w:r>
       <w:proofErr w:type="spellEnd"/>
       <w:r>
         <w:rPr>
-          <w:sz w:val="27"/>
-          <w:szCs w:val="27"/>
+          <w:szCs w:val="28"/>
         </w:rPr>
         <w:t xml:space="preserve"> RA </w:t>
       </w:r>
       <w:proofErr w:type="spellStart"/>
       <w:r>
         <w:rPr>
-          <w:sz w:val="27"/>
-          <w:szCs w:val="27"/>
+          <w:szCs w:val="28"/>
         </w:rPr>
         <w:t>GmbH</w:t>
       </w:r>
       <w:proofErr w:type="spellEnd"/>
       <w:r>
         <w:rPr>
-          <w:sz w:val="27"/>
-          <w:szCs w:val="27"/>
+          <w:szCs w:val="28"/>
         </w:rPr>
         <w:t xml:space="preserve"> (Германия) присвоен кредитный рейтинг на уровне B+ по международной шкале.</w:t>
       </w:r>
@@ -1071,49 +1643,90 @@
       <w:pPr>
         <w:jc w:val="both"/>
         <w:rPr>
-          <w:sz w:val="27"/>
-          <w:szCs w:val="27"/>
-        </w:rPr>
-      </w:pPr>
-      <w:r>
-        <w:rPr>
-          <w:sz w:val="27"/>
-          <w:szCs w:val="27"/>
-        </w:rPr>
-        <w:t>В июле 2017 года Советом Директоров Банка утверждена новая Стратегия Банка до 2020 года, направленная на построение универсального банка с фокусом на развитие кредитования малого и среднего бизнеса и ритейл, а также усиление работы на рынке ценных бумаг. В основу стратегического планирования заложено построение среднего динамично развивающего Банка с темпом прироста Активов выше среднего уровня, перед Банком поставлены задачи по формированию и развитию широкой продуктовой линейки, получение Банком аккредитации в программах рефинансирования Корпорации МСП, АИЖК и др. структурах, внедрение новой масштабной банковской IT системы, позволяющей предоставлять современные банковские услуги, реализация индивидуальной тарифной политики для различных клиентских сегментов, развитие региональной сети продаж с учетом повышения общей эффективности бизнеса.</w:t>
-      </w:r>
-    </w:p>
-    <w:p>
-      <w:pPr>
-        <w:rPr>
-          <w:rFonts w:eastAsiaTheme="majorEastAsia" w:cstheme="majorBidi"/>
-          <w:bCs/>
-          <w:color w:val="000000" w:themeColor="text1"/>
-          <w:sz w:val="32"/>
-          <w:szCs w:val="28"/>
-        </w:rPr>
-      </w:pPr>
-      <w:r>
-        <w:br w:type="page"/>
-      </w:r>
-      <w:r>
+          <w:szCs w:val="28"/>
+        </w:rPr>
+      </w:pPr>
+      <w:r>
+        <w:rPr>
+          <w:szCs w:val="28"/>
+        </w:rPr>
+        <w:t xml:space="preserve">В июле 2017 года Советом Директоров Банка утверждена новая Стратегия Банка до 2020 года, направленная на построение универсального банка с фокусом на развитие кредитования малого и среднего бизнеса и ритейл, а также усиление работы на рынке ценных бумаг. В основу стратегического планирования заложено построение среднего динамично развивающего Банка с темпом прироста Активов выше среднего уровня, перед Банком поставлены задачи по формированию и развитию широкой продуктовой линейки, получение Банком аккредитации в программах рефинансирования Корпорации МСП, АИЖК и др. структурах, внедрение новой масштабной банковской IT системы, позволяющей предоставлять современные банковские </w:t>
+      </w:r>
+      <w:r>
+        <w:rPr>
+          <w:szCs w:val="28"/>
+        </w:rPr>
         <w:lastRenderedPageBreak/>
-        <w:t>ПМ.02 «Разработка и администрирование баз данных»</w:t>
-      </w:r>
+        <w:t>услуги, реализация индивидуальной тарифной политики для различных клиентских сегментов, развитие региональной сети продаж с учетом повышения общей эффективности бизнеса.</w:t>
+      </w:r>
+      <w:bookmarkStart w:id="1" w:name="_GoBack"/>
+      <w:bookmarkEnd w:id="1"/>
     </w:p>
     <w:p>
       <w:pPr>
         <w:pStyle w:val="1"/>
       </w:pPr>
+      <w:bookmarkStart w:id="2" w:name="_Toc398242"/>
+      <w:r>
+        <w:t>О</w:t>
+      </w:r>
+      <w:r>
+        <w:t>БЩАЯ</w:t>
+      </w:r>
+      <w:r>
+        <w:t xml:space="preserve"> </w:t>
+      </w:r>
+      <w:r>
+        <w:t>ЧАСТЬ</w:t>
+      </w:r>
+      <w:bookmarkEnd w:id="2"/>
+    </w:p>
+    <w:p>
+      <w:pPr>
+        <w:pStyle w:val="2"/>
+      </w:pPr>
+      <w:bookmarkStart w:id="3" w:name="_Toc398243"/>
+      <w:r>
+        <w:t>Описание структурного подразделения приложения</w:t>
+      </w:r>
+      <w:bookmarkEnd w:id="3"/>
+    </w:p>
+    <w:p/>
+    <w:p>
+      <w:pPr>
+        <w:pStyle w:val="2"/>
+      </w:pPr>
+      <w:bookmarkStart w:id="4" w:name="_Toc398244"/>
+      <w:r>
+        <w:t>Описание технологического процесса выполнения работы</w:t>
+      </w:r>
+      <w:bookmarkEnd w:id="4"/>
+    </w:p>
+    <w:p>
+      <w:pPr>
+        <w:pStyle w:val="1"/>
+      </w:pPr>
+      <w:bookmarkStart w:id="5" w:name="_Toc398245"/>
+      <w:r>
+        <w:t>ЗАКЛЮЧЕНИЕ</w:t>
+      </w:r>
+      <w:bookmarkEnd w:id="5"/>
+    </w:p>
+    <w:p>
+      <w:pPr>
+        <w:pStyle w:val="1"/>
+      </w:pPr>
+      <w:bookmarkStart w:id="6" w:name="_Toc398246"/>
       <w:r>
         <w:t>СПИСОК ЛИТЕРАТУРЫ</w:t>
       </w:r>
+      <w:bookmarkEnd w:id="6"/>
     </w:p>
     <w:p>
       <w:pPr>
         <w:jc w:val="both"/>
       </w:pPr>
-      <w:hyperlink r:id="rId5" w:history="1">
+      <w:hyperlink r:id="rId8" w:history="1">
         <w:r>
           <w:rPr>
             <w:rStyle w:val="a4"/>
@@ -1138,7 +1751,7 @@
       <w:pPr>
         <w:jc w:val="both"/>
       </w:pPr>
-      <w:hyperlink r:id="rId6" w:history="1">
+      <w:hyperlink r:id="rId9" w:history="1">
         <w:r>
           <w:rPr>
             <w:rStyle w:val="a4"/>
@@ -1151,7 +1764,7 @@
       <w:pPr>
         <w:jc w:val="both"/>
       </w:pPr>
-      <w:hyperlink r:id="rId7" w:history="1">
+      <w:hyperlink r:id="rId10" w:history="1">
         <w:r>
           <w:rPr>
             <w:rStyle w:val="a4"/>
@@ -1164,7 +1777,7 @@
       <w:pPr>
         <w:jc w:val="both"/>
       </w:pPr>
-      <w:hyperlink r:id="rId8" w:history="1">
+      <w:hyperlink r:id="rId11" w:history="1">
         <w:r>
           <w:rPr>
             <w:rStyle w:val="a4"/>
@@ -1177,7 +1790,7 @@
       <w:pPr>
         <w:jc w:val="both"/>
       </w:pPr>
-      <w:hyperlink r:id="rId9" w:history="1">
+      <w:hyperlink r:id="rId12" w:history="1">
         <w:r>
           <w:rPr>
             <w:rStyle w:val="a4"/>
@@ -1190,7 +1803,7 @@
       <w:pPr>
         <w:jc w:val="both"/>
       </w:pPr>
-      <w:hyperlink r:id="rId10" w:history="1">
+      <w:hyperlink r:id="rId13" w:history="1">
         <w:r>
           <w:rPr>
             <w:rStyle w:val="a4"/>
@@ -1203,7 +1816,7 @@
       <w:pPr>
         <w:jc w:val="both"/>
       </w:pPr>
-      <w:hyperlink r:id="rId11" w:history="1">
+      <w:hyperlink r:id="rId14" w:history="1">
         <w:r>
           <w:rPr>
             <w:rStyle w:val="a4"/>
@@ -1221,7 +1834,7 @@
       <w:pPr>
         <w:jc w:val="both"/>
       </w:pPr>
-      <w:hyperlink r:id="rId12" w:history="1">
+      <w:hyperlink r:id="rId15" w:history="1">
         <w:r>
           <w:rPr>
             <w:rStyle w:val="a4"/>
@@ -1234,7 +1847,7 @@
       <w:pPr>
         <w:jc w:val="both"/>
       </w:pPr>
-      <w:hyperlink r:id="rId13" w:history="1">
+      <w:hyperlink r:id="rId16" w:history="1">
         <w:r>
           <w:rPr>
             <w:rStyle w:val="a4"/>
@@ -1247,7 +1860,7 @@
       <w:pPr>
         <w:jc w:val="both"/>
       </w:pPr>
-      <w:hyperlink r:id="rId14" w:history="1">
+      <w:hyperlink r:id="rId17" w:history="1">
         <w:r>
           <w:rPr>
             <w:rStyle w:val="a4"/>
@@ -1260,7 +1873,7 @@
       <w:pPr>
         <w:jc w:val="both"/>
       </w:pPr>
-      <w:hyperlink r:id="rId15" w:history="1">
+      <w:hyperlink r:id="rId18" w:history="1">
         <w:r>
           <w:rPr>
             <w:rStyle w:val="a4"/>
@@ -1273,7 +1886,7 @@
       <w:pPr>
         <w:jc w:val="both"/>
       </w:pPr>
-      <w:hyperlink r:id="rId16" w:history="1">
+      <w:hyperlink r:id="rId19" w:history="1">
         <w:r>
           <w:rPr>
             <w:rStyle w:val="a4"/>
@@ -1295,6 +1908,177 @@
     </w:sectPr>
   </w:body>
 </w:document>
+</file>
+
+<file path=word/endnotes.xml><?xml version="1.0" encoding="utf-8"?>
+<w:endnotes xmlns:wpc="http://schemas.microsoft.com/office/word/2010/wordprocessingCanvas" xmlns:cx="http://schemas.microsoft.com/office/drawing/2014/chartex" xmlns:cx1="http://schemas.microsoft.com/office/drawing/2015/9/8/chartex" xmlns:cx2="http://schemas.microsoft.com/office/drawing/2015/10/21/chartex" xmlns:cx3="http://schemas.microsoft.com/office/drawing/2016/5/9/chartex" xmlns:cx4="http://schemas.microsoft.com/office/drawing/2016/5/10/chartex" xmlns:cx5="http://schemas.microsoft.com/office/drawing/2016/5/11/chartex" xmlns:cx6="http://schemas.microsoft.com/office/drawing/2016/5/12/chartex" xmlns:cx7="http://schemas.microsoft.com/office/drawing/2016/5/13/chartex" xmlns:cx8="http://schemas.microsoft.com/office/drawing/2016/5/14/chartex" xmlns:mc="http://schemas.openxmlformats.org/markup-compatibility/2006" xmlns:aink="http://schemas.microsoft.com/office/drawing/2016/ink" xmlns:am3d="http://schemas.microsoft.com/office/drawing/2017/model3d" xmlns:o="urn:schemas-microsoft-com:office:office" xmlns:r="http://schemas.openxmlformats.org/officeDocument/2006/relationships" xmlns:m="http://schemas.openxmlformats.org/officeDocument/2006/math" xmlns:v="urn:schemas-microsoft-com:vml" xmlns:wp14="http://schemas.microsoft.com/office/word/2010/wordprocessingDrawing" xmlns:wp="http://schemas.openxmlformats.org/drawingml/2006/wordprocessingDrawing" xmlns:w10="urn:schemas-microsoft-com:office:word" xmlns:w="http://schemas.openxmlformats.org/wordprocessingml/2006/main" xmlns:w14="http://schemas.microsoft.com/office/word/2010/wordml" xmlns:w15="http://schemas.microsoft.com/office/word/2012/wordml" xmlns:w16cid="http://schemas.microsoft.com/office/word/2016/wordml/cid" xmlns:w16se="http://schemas.microsoft.com/office/word/2015/wordml/symex" xmlns:wpg="http://schemas.microsoft.com/office/word/2010/wordprocessingGroup" xmlns:wpi="http://schemas.microsoft.com/office/word/2010/wordprocessingInk" xmlns:wne="http://schemas.microsoft.com/office/word/2006/wordml" xmlns:wps="http://schemas.microsoft.com/office/word/2010/wordprocessingShape" mc:Ignorable="w14 w15 w16se w16cid wp14">
+  <w:endnote w:type="separator" w:id="-1">
+    <w:p>
+      <w:pPr>
+        <w:spacing w:after="0" w:line="240" w:lineRule="auto"/>
+      </w:pPr>
+      <w:r>
+        <w:separator/>
+      </w:r>
+    </w:p>
+  </w:endnote>
+  <w:endnote w:type="continuationSeparator" w:id="0">
+    <w:p>
+      <w:pPr>
+        <w:spacing w:after="0" w:line="240" w:lineRule="auto"/>
+      </w:pPr>
+      <w:r>
+        <w:continuationSeparator/>
+      </w:r>
+    </w:p>
+  </w:endnote>
+</w:endnotes>
+</file>
+
+<file path=word/footnotes.xml><?xml version="1.0" encoding="utf-8"?>
+<w:footnotes xmlns:wpc="http://schemas.microsoft.com/office/word/2010/wordprocessingCanvas" xmlns:cx="http://schemas.microsoft.com/office/drawing/2014/chartex" xmlns:cx1="http://schemas.microsoft.com/office/drawing/2015/9/8/chartex" xmlns:cx2="http://schemas.microsoft.com/office/drawing/2015/10/21/chartex" xmlns:cx3="http://schemas.microsoft.com/office/drawing/2016/5/9/chartex" xmlns:cx4="http://schemas.microsoft.com/office/drawing/2016/5/10/chartex" xmlns:cx5="http://schemas.microsoft.com/office/drawing/2016/5/11/chartex" xmlns:cx6="http://schemas.microsoft.com/office/drawing/2016/5/12/chartex" xmlns:cx7="http://schemas.microsoft.com/office/drawing/2016/5/13/chartex" xmlns:cx8="http://schemas.microsoft.com/office/drawing/2016/5/14/chartex" xmlns:mc="http://schemas.openxmlformats.org/markup-compatibility/2006" xmlns:aink="http://schemas.microsoft.com/office/drawing/2016/ink" xmlns:am3d="http://schemas.microsoft.com/office/drawing/2017/model3d" xmlns:o="urn:schemas-microsoft-com:office:office" xmlns:r="http://schemas.openxmlformats.org/officeDocument/2006/relationships" xmlns:m="http://schemas.openxmlformats.org/officeDocument/2006/math" xmlns:v="urn:schemas-microsoft-com:vml" xmlns:wp14="http://schemas.microsoft.com/office/word/2010/wordprocessingDrawing" xmlns:wp="http://schemas.openxmlformats.org/drawingml/2006/wordprocessingDrawing" xmlns:w10="urn:schemas-microsoft-com:office:word" xmlns:w="http://schemas.openxmlformats.org/wordprocessingml/2006/main" xmlns:w14="http://schemas.microsoft.com/office/word/2010/wordml" xmlns:w15="http://schemas.microsoft.com/office/word/2012/wordml" xmlns:w16cid="http://schemas.microsoft.com/office/word/2016/wordml/cid" xmlns:w16se="http://schemas.microsoft.com/office/word/2015/wordml/symex" xmlns:wpg="http://schemas.microsoft.com/office/word/2010/wordprocessingGroup" xmlns:wpi="http://schemas.microsoft.com/office/word/2010/wordprocessingInk" xmlns:wne="http://schemas.microsoft.com/office/word/2006/wordml" xmlns:wps="http://schemas.microsoft.com/office/word/2010/wordprocessingShape" mc:Ignorable="w14 w15 w16se w16cid wp14">
+  <w:footnote w:type="separator" w:id="-1">
+    <w:p>
+      <w:pPr>
+        <w:spacing w:after="0" w:line="240" w:lineRule="auto"/>
+      </w:pPr>
+      <w:r>
+        <w:separator/>
+      </w:r>
+    </w:p>
+  </w:footnote>
+  <w:footnote w:type="continuationSeparator" w:id="0">
+    <w:p>
+      <w:pPr>
+        <w:spacing w:after="0" w:line="240" w:lineRule="auto"/>
+      </w:pPr>
+      <w:r>
+        <w:continuationSeparator/>
+      </w:r>
+    </w:p>
+  </w:footnote>
+</w:footnotes>
+</file>
+
+<file path=word/numbering.xml><?xml version="1.0" encoding="utf-8"?>
+<w:numbering xmlns:wpc="http://schemas.microsoft.com/office/word/2010/wordprocessingCanvas" xmlns:cx="http://schemas.microsoft.com/office/drawing/2014/chartex" xmlns:cx1="http://schemas.microsoft.com/office/drawing/2015/9/8/chartex" xmlns:cx2="http://schemas.microsoft.com/office/drawing/2015/10/21/chartex" xmlns:cx3="http://schemas.microsoft.com/office/drawing/2016/5/9/chartex" xmlns:cx4="http://schemas.microsoft.com/office/drawing/2016/5/10/chartex" xmlns:cx5="http://schemas.microsoft.com/office/drawing/2016/5/11/chartex" xmlns:cx6="http://schemas.microsoft.com/office/drawing/2016/5/12/chartex" xmlns:cx7="http://schemas.microsoft.com/office/drawing/2016/5/13/chartex" xmlns:cx8="http://schemas.microsoft.com/office/drawing/2016/5/14/chartex" xmlns:mc="http://schemas.openxmlformats.org/markup-compatibility/2006" xmlns:aink="http://schemas.microsoft.com/office/drawing/2016/ink" xmlns:am3d="http://schemas.microsoft.com/office/drawing/2017/model3d" xmlns:o="urn:schemas-microsoft-com:office:office" xmlns:r="http://schemas.openxmlformats.org/officeDocument/2006/relationships" xmlns:m="http://schemas.openxmlformats.org/officeDocument/2006/math" xmlns:v="urn:schemas-microsoft-com:vml" xmlns:wp14="http://schemas.microsoft.com/office/word/2010/wordprocessingDrawing" xmlns:wp="http://schemas.openxmlformats.org/drawingml/2006/wordprocessingDrawing" xmlns:w10="urn:schemas-microsoft-com:office:word" xmlns:w="http://schemas.openxmlformats.org/wordprocessingml/2006/main" xmlns:w14="http://schemas.microsoft.com/office/word/2010/wordml" xmlns:w15="http://schemas.microsoft.com/office/word/2012/wordml" xmlns:w16cid="http://schemas.microsoft.com/office/word/2016/wordml/cid" xmlns:w16se="http://schemas.microsoft.com/office/word/2015/wordml/symex" xmlns:wpg="http://schemas.microsoft.com/office/word/2010/wordprocessingGroup" xmlns:wpi="http://schemas.microsoft.com/office/word/2010/wordprocessingInk" xmlns:wne="http://schemas.microsoft.com/office/word/2006/wordml" xmlns:wps="http://schemas.microsoft.com/office/word/2010/wordprocessingShape" mc:Ignorable="w14 w15 w16se w16cid wp14">
+  <w:abstractNum w:abstractNumId="0" w15:restartNumberingAfterBreak="0">
+    <w:nsid w:val="3D0111F0"/>
+    <w:multiLevelType w:val="multilevel"/>
+    <w:tmpl w:val="CFE87338"/>
+    <w:lvl w:ilvl="0">
+      <w:start w:val="1"/>
+      <w:numFmt w:val="decimal"/>
+      <w:lvlText w:val="%1"/>
+      <w:lvlJc w:val="left"/>
+      <w:pPr>
+        <w:ind w:left="420" w:hanging="420"/>
+      </w:pPr>
+      <w:rPr>
+        <w:rFonts w:hint="default"/>
+      </w:rPr>
+    </w:lvl>
+    <w:lvl w:ilvl="1">
+      <w:start w:val="1"/>
+      <w:numFmt w:val="decimal"/>
+      <w:lvlText w:val="%1.%2"/>
+      <w:lvlJc w:val="left"/>
+      <w:pPr>
+        <w:ind w:left="420" w:hanging="420"/>
+      </w:pPr>
+      <w:rPr>
+        <w:rFonts w:hint="default"/>
+      </w:rPr>
+    </w:lvl>
+    <w:lvl w:ilvl="2">
+      <w:start w:val="1"/>
+      <w:numFmt w:val="decimal"/>
+      <w:lvlText w:val="%1.%2.%3"/>
+      <w:lvlJc w:val="left"/>
+      <w:pPr>
+        <w:ind w:left="720" w:hanging="720"/>
+      </w:pPr>
+      <w:rPr>
+        <w:rFonts w:hint="default"/>
+      </w:rPr>
+    </w:lvl>
+    <w:lvl w:ilvl="3">
+      <w:start w:val="1"/>
+      <w:numFmt w:val="decimal"/>
+      <w:lvlText w:val="%1.%2.%3.%4"/>
+      <w:lvlJc w:val="left"/>
+      <w:pPr>
+        <w:ind w:left="1080" w:hanging="1080"/>
+      </w:pPr>
+      <w:rPr>
+        <w:rFonts w:hint="default"/>
+      </w:rPr>
+    </w:lvl>
+    <w:lvl w:ilvl="4">
+      <w:start w:val="1"/>
+      <w:numFmt w:val="decimal"/>
+      <w:lvlText w:val="%1.%2.%3.%4.%5"/>
+      <w:lvlJc w:val="left"/>
+      <w:pPr>
+        <w:ind w:left="1080" w:hanging="1080"/>
+      </w:pPr>
+      <w:rPr>
+        <w:rFonts w:hint="default"/>
+      </w:rPr>
+    </w:lvl>
+    <w:lvl w:ilvl="5">
+      <w:start w:val="1"/>
+      <w:numFmt w:val="decimal"/>
+      <w:lvlText w:val="%1.%2.%3.%4.%5.%6"/>
+      <w:lvlJc w:val="left"/>
+      <w:pPr>
+        <w:ind w:left="1440" w:hanging="1440"/>
+      </w:pPr>
+      <w:rPr>
+        <w:rFonts w:hint="default"/>
+      </w:rPr>
+    </w:lvl>
+    <w:lvl w:ilvl="6">
+      <w:start w:val="1"/>
+      <w:numFmt w:val="decimal"/>
+      <w:lvlText w:val="%1.%2.%3.%4.%5.%6.%7"/>
+      <w:lvlJc w:val="left"/>
+      <w:pPr>
+        <w:ind w:left="1440" w:hanging="1440"/>
+      </w:pPr>
+      <w:rPr>
+        <w:rFonts w:hint="default"/>
+      </w:rPr>
+    </w:lvl>
+    <w:lvl w:ilvl="7">
+      <w:start w:val="1"/>
+      <w:numFmt w:val="decimal"/>
+      <w:lvlText w:val="%1.%2.%3.%4.%5.%6.%7.%8"/>
+      <w:lvlJc w:val="left"/>
+      <w:pPr>
+        <w:ind w:left="1800" w:hanging="1800"/>
+      </w:pPr>
+      <w:rPr>
+        <w:rFonts w:hint="default"/>
+      </w:rPr>
+    </w:lvl>
+    <w:lvl w:ilvl="8">
+      <w:start w:val="1"/>
+      <w:numFmt w:val="decimal"/>
+      <w:lvlText w:val="%1.%2.%3.%4.%5.%6.%7.%8.%9"/>
+      <w:lvlJc w:val="left"/>
+      <w:pPr>
+        <w:ind w:left="2160" w:hanging="2160"/>
+      </w:pPr>
+      <w:rPr>
+        <w:rFonts w:hint="default"/>
+      </w:rPr>
+    </w:lvl>
+  </w:abstractNum>
+  <w:num w:numId="1">
+    <w:abstractNumId w:val="0"/>
+  </w:num>
+</w:numbering>
 </file>
 
 <file path=word/styles.xml><?xml version="1.0" encoding="utf-8"?>
@@ -1720,10 +2504,30 @@
       <w:szCs w:val="28"/>
     </w:rPr>
   </w:style>
+  <w:style w:type="paragraph" w:styleId="2">
+    <w:name w:val="heading 2"/>
+    <w:basedOn w:val="a"/>
+    <w:next w:val="a"/>
+    <w:link w:val="20"/>
+    <w:uiPriority w:val="9"/>
+    <w:unhideWhenUsed/>
+    <w:qFormat/>
+    <w:rsid w:val="002F6B28"/>
+    <w:pPr>
+      <w:keepNext/>
+      <w:keepLines/>
+      <w:spacing w:after="120"/>
+      <w:outlineLvl w:val="1"/>
+    </w:pPr>
+    <w:rPr>
+      <w:rFonts w:eastAsiaTheme="majorEastAsia" w:cstheme="majorBidi"/>
+      <w:color w:val="000000" w:themeColor="text1"/>
+      <w:szCs w:val="26"/>
+    </w:rPr>
+  </w:style>
   <w:style w:type="character" w:default="1" w:styleId="a0">
     <w:name w:val="Default Paragraph Font"/>
     <w:uiPriority w:val="1"/>
-    <w:semiHidden/>
     <w:unhideWhenUsed/>
   </w:style>
   <w:style w:type="table" w:default="1" w:styleId="a1">
@@ -1776,7 +2580,7 @@
       <w:color w:val="365F91"/>
     </w:rPr>
   </w:style>
-  <w:style w:type="paragraph" w:styleId="2">
+  <w:style w:type="paragraph" w:styleId="21">
     <w:name w:val="toc 2"/>
     <w:basedOn w:val="a"/>
     <w:next w:val="a"/>
@@ -1786,11 +2590,14 @@
     <w:qFormat/>
     <w:rsid w:val="0085229E"/>
     <w:pPr>
-      <w:spacing w:after="100"/>
-      <w:ind w:left="220"/>
+      <w:spacing w:before="120" w:after="0"/>
+      <w:ind w:left="280"/>
     </w:pPr>
     <w:rPr>
-      <w:rFonts w:eastAsia="Times New Roman"/>
+      <w:rFonts w:asciiTheme="minorHAnsi" w:hAnsiTheme="minorHAnsi" w:cstheme="minorHAnsi"/>
+      <w:b/>
+      <w:bCs/>
+      <w:sz w:val="22"/>
     </w:rPr>
   </w:style>
   <w:style w:type="paragraph" w:styleId="11">
@@ -1799,15 +2606,20 @@
     <w:next w:val="a"/>
     <w:autoRedefine/>
     <w:uiPriority w:val="39"/>
-    <w:semiHidden/>
     <w:unhideWhenUsed/>
     <w:qFormat/>
     <w:rsid w:val="0085229E"/>
     <w:pPr>
-      <w:spacing w:after="100"/>
+      <w:spacing w:before="120" w:after="0"/>
     </w:pPr>
     <w:rPr>
-      <w:rFonts w:eastAsia="Times New Roman"/>
+      <w:rFonts w:asciiTheme="minorHAnsi" w:hAnsiTheme="minorHAnsi" w:cstheme="minorHAnsi"/>
+      <w:b/>
+      <w:bCs/>
+      <w:i/>
+      <w:iCs/>
+      <w:sz w:val="24"/>
+      <w:szCs w:val="24"/>
     </w:rPr>
   </w:style>
   <w:style w:type="paragraph" w:customStyle="1" w:styleId="b-paragraph">
@@ -1857,6 +2669,242 @@
     <w:rPr>
       <w:color w:val="800080" w:themeColor="followedHyperlink"/>
       <w:u w:val="single"/>
+    </w:rPr>
+  </w:style>
+  <w:style w:type="paragraph" w:styleId="a7">
+    <w:name w:val="header"/>
+    <w:basedOn w:val="a"/>
+    <w:link w:val="a8"/>
+    <w:uiPriority w:val="99"/>
+    <w:unhideWhenUsed/>
+    <w:rsid w:val="0066045A"/>
+    <w:pPr>
+      <w:tabs>
+        <w:tab w:val="center" w:pos="4677"/>
+        <w:tab w:val="right" w:pos="9355"/>
+      </w:tabs>
+      <w:spacing w:after="0" w:line="240" w:lineRule="auto"/>
+    </w:pPr>
+  </w:style>
+  <w:style w:type="character" w:customStyle="1" w:styleId="a8">
+    <w:name w:val="Верхний колонтитул Знак"/>
+    <w:basedOn w:val="a0"/>
+    <w:link w:val="a7"/>
+    <w:uiPriority w:val="99"/>
+    <w:rsid w:val="0066045A"/>
+    <w:rPr>
+      <w:rFonts w:ascii="Times New Roman" w:eastAsia="Calibri" w:hAnsi="Times New Roman" w:cs="Times New Roman"/>
+      <w:sz w:val="28"/>
+    </w:rPr>
+  </w:style>
+  <w:style w:type="paragraph" w:styleId="a9">
+    <w:name w:val="footer"/>
+    <w:basedOn w:val="a"/>
+    <w:link w:val="aa"/>
+    <w:uiPriority w:val="99"/>
+    <w:unhideWhenUsed/>
+    <w:rsid w:val="0066045A"/>
+    <w:pPr>
+      <w:tabs>
+        <w:tab w:val="center" w:pos="4677"/>
+        <w:tab w:val="right" w:pos="9355"/>
+      </w:tabs>
+      <w:spacing w:after="0" w:line="240" w:lineRule="auto"/>
+    </w:pPr>
+  </w:style>
+  <w:style w:type="character" w:customStyle="1" w:styleId="aa">
+    <w:name w:val="Нижний колонтитул Знак"/>
+    <w:basedOn w:val="a0"/>
+    <w:link w:val="a9"/>
+    <w:uiPriority w:val="99"/>
+    <w:rsid w:val="0066045A"/>
+    <w:rPr>
+      <w:rFonts w:ascii="Times New Roman" w:eastAsia="Calibri" w:hAnsi="Times New Roman" w:cs="Times New Roman"/>
+      <w:sz w:val="28"/>
+    </w:rPr>
+  </w:style>
+  <w:style w:type="paragraph" w:styleId="ab">
+    <w:name w:val="No Spacing"/>
+    <w:uiPriority w:val="1"/>
+    <w:qFormat/>
+    <w:rsid w:val="0066045A"/>
+    <w:pPr>
+      <w:spacing w:after="0" w:line="240" w:lineRule="auto"/>
+    </w:pPr>
+    <w:rPr>
+      <w:rFonts w:ascii="Times New Roman" w:eastAsia="Calibri" w:hAnsi="Times New Roman" w:cs="Times New Roman"/>
+      <w:sz w:val="28"/>
+    </w:rPr>
+  </w:style>
+  <w:style w:type="character" w:customStyle="1" w:styleId="20">
+    <w:name w:val="Заголовок 2 Знак"/>
+    <w:basedOn w:val="a0"/>
+    <w:link w:val="2"/>
+    <w:uiPriority w:val="9"/>
+    <w:rsid w:val="002F6B28"/>
+    <w:rPr>
+      <w:rFonts w:ascii="Times New Roman" w:eastAsiaTheme="majorEastAsia" w:hAnsi="Times New Roman" w:cstheme="majorBidi"/>
+      <w:color w:val="000000" w:themeColor="text1"/>
+      <w:sz w:val="28"/>
+      <w:szCs w:val="26"/>
+    </w:rPr>
+  </w:style>
+  <w:style w:type="paragraph" w:styleId="ac">
+    <w:name w:val="List Paragraph"/>
+    <w:basedOn w:val="a"/>
+    <w:uiPriority w:val="34"/>
+    <w:qFormat/>
+    <w:rsid w:val="0066045A"/>
+    <w:pPr>
+      <w:ind w:left="720"/>
+      <w:contextualSpacing/>
+    </w:pPr>
+  </w:style>
+  <w:style w:type="paragraph" w:styleId="ad">
+    <w:name w:val="Revision"/>
+    <w:hidden/>
+    <w:uiPriority w:val="99"/>
+    <w:semiHidden/>
+    <w:rsid w:val="002F6B28"/>
+    <w:pPr>
+      <w:spacing w:after="0" w:line="240" w:lineRule="auto"/>
+    </w:pPr>
+    <w:rPr>
+      <w:rFonts w:ascii="Times New Roman" w:eastAsia="Calibri" w:hAnsi="Times New Roman" w:cs="Times New Roman"/>
+      <w:sz w:val="28"/>
+    </w:rPr>
+  </w:style>
+  <w:style w:type="paragraph" w:styleId="3">
+    <w:name w:val="toc 3"/>
+    <w:basedOn w:val="a"/>
+    <w:next w:val="a"/>
+    <w:autoRedefine/>
+    <w:uiPriority w:val="39"/>
+    <w:semiHidden/>
+    <w:unhideWhenUsed/>
+    <w:rsid w:val="007853B1"/>
+    <w:pPr>
+      <w:spacing w:after="0"/>
+      <w:ind w:left="560"/>
+    </w:pPr>
+    <w:rPr>
+      <w:rFonts w:asciiTheme="minorHAnsi" w:hAnsiTheme="minorHAnsi" w:cstheme="minorHAnsi"/>
+      <w:sz w:val="20"/>
+      <w:szCs w:val="20"/>
+    </w:rPr>
+  </w:style>
+  <w:style w:type="paragraph" w:styleId="4">
+    <w:name w:val="toc 4"/>
+    <w:basedOn w:val="a"/>
+    <w:next w:val="a"/>
+    <w:autoRedefine/>
+    <w:uiPriority w:val="39"/>
+    <w:semiHidden/>
+    <w:unhideWhenUsed/>
+    <w:rsid w:val="007853B1"/>
+    <w:pPr>
+      <w:spacing w:after="0"/>
+      <w:ind w:left="840"/>
+    </w:pPr>
+    <w:rPr>
+      <w:rFonts w:asciiTheme="minorHAnsi" w:hAnsiTheme="minorHAnsi" w:cstheme="minorHAnsi"/>
+      <w:sz w:val="20"/>
+      <w:szCs w:val="20"/>
+    </w:rPr>
+  </w:style>
+  <w:style w:type="paragraph" w:styleId="5">
+    <w:name w:val="toc 5"/>
+    <w:basedOn w:val="a"/>
+    <w:next w:val="a"/>
+    <w:autoRedefine/>
+    <w:uiPriority w:val="39"/>
+    <w:semiHidden/>
+    <w:unhideWhenUsed/>
+    <w:rsid w:val="007853B1"/>
+    <w:pPr>
+      <w:spacing w:after="0"/>
+      <w:ind w:left="1120"/>
+    </w:pPr>
+    <w:rPr>
+      <w:rFonts w:asciiTheme="minorHAnsi" w:hAnsiTheme="minorHAnsi" w:cstheme="minorHAnsi"/>
+      <w:sz w:val="20"/>
+      <w:szCs w:val="20"/>
+    </w:rPr>
+  </w:style>
+  <w:style w:type="paragraph" w:styleId="6">
+    <w:name w:val="toc 6"/>
+    <w:basedOn w:val="a"/>
+    <w:next w:val="a"/>
+    <w:autoRedefine/>
+    <w:uiPriority w:val="39"/>
+    <w:semiHidden/>
+    <w:unhideWhenUsed/>
+    <w:rsid w:val="007853B1"/>
+    <w:pPr>
+      <w:spacing w:after="0"/>
+      <w:ind w:left="1400"/>
+    </w:pPr>
+    <w:rPr>
+      <w:rFonts w:asciiTheme="minorHAnsi" w:hAnsiTheme="minorHAnsi" w:cstheme="minorHAnsi"/>
+      <w:sz w:val="20"/>
+      <w:szCs w:val="20"/>
+    </w:rPr>
+  </w:style>
+  <w:style w:type="paragraph" w:styleId="7">
+    <w:name w:val="toc 7"/>
+    <w:basedOn w:val="a"/>
+    <w:next w:val="a"/>
+    <w:autoRedefine/>
+    <w:uiPriority w:val="39"/>
+    <w:semiHidden/>
+    <w:unhideWhenUsed/>
+    <w:rsid w:val="007853B1"/>
+    <w:pPr>
+      <w:spacing w:after="0"/>
+      <w:ind w:left="1680"/>
+    </w:pPr>
+    <w:rPr>
+      <w:rFonts w:asciiTheme="minorHAnsi" w:hAnsiTheme="minorHAnsi" w:cstheme="minorHAnsi"/>
+      <w:sz w:val="20"/>
+      <w:szCs w:val="20"/>
+    </w:rPr>
+  </w:style>
+  <w:style w:type="paragraph" w:styleId="8">
+    <w:name w:val="toc 8"/>
+    <w:basedOn w:val="a"/>
+    <w:next w:val="a"/>
+    <w:autoRedefine/>
+    <w:uiPriority w:val="39"/>
+    <w:semiHidden/>
+    <w:unhideWhenUsed/>
+    <w:rsid w:val="007853B1"/>
+    <w:pPr>
+      <w:spacing w:after="0"/>
+      <w:ind w:left="1960"/>
+    </w:pPr>
+    <w:rPr>
+      <w:rFonts w:asciiTheme="minorHAnsi" w:hAnsiTheme="minorHAnsi" w:cstheme="minorHAnsi"/>
+      <w:sz w:val="20"/>
+      <w:szCs w:val="20"/>
+    </w:rPr>
+  </w:style>
+  <w:style w:type="paragraph" w:styleId="9">
+    <w:name w:val="toc 9"/>
+    <w:basedOn w:val="a"/>
+    <w:next w:val="a"/>
+    <w:autoRedefine/>
+    <w:uiPriority w:val="39"/>
+    <w:semiHidden/>
+    <w:unhideWhenUsed/>
+    <w:rsid w:val="007853B1"/>
+    <w:pPr>
+      <w:spacing w:after="0"/>
+      <w:ind w:left="2240"/>
+    </w:pPr>
+    <w:rPr>
+      <w:rFonts w:asciiTheme="minorHAnsi" w:hAnsiTheme="minorHAnsi" w:cstheme="minorHAnsi"/>
+      <w:sz w:val="20"/>
+      <w:szCs w:val="20"/>
     </w:rPr>
   </w:style>
 </w:styles>
@@ -2143,4 +3191,16 @@
   <a:objectDefaults/>
   <a:extraClrSchemeLst/>
 </a:theme>
+</file>
+
+<file path=customXml/item1.xml><?xml version="1.0" encoding="utf-8"?>
+<b:Sources xmlns:b="http://schemas.openxmlformats.org/officeDocument/2006/bibliography" xmlns="http://schemas.openxmlformats.org/officeDocument/2006/bibliography" SelectedStyle="/APASixthEditionOfficeOnline.xsl" StyleName="APA" Version="6"/>
+</file>
+
+<file path=customXml/itemProps1.xml><?xml version="1.0" encoding="utf-8"?>
+<ds:datastoreItem xmlns:ds="http://schemas.openxmlformats.org/officeDocument/2006/customXml" ds:itemID="{23F06DFC-7048-FA49-8D80-E7F45036F206}">
+  <ds:schemaRefs>
+    <ds:schemaRef ds:uri="http://schemas.openxmlformats.org/officeDocument/2006/bibliography"/>
+  </ds:schemaRefs>
+</ds:datastoreItem>
 </file>
--- a/Course IV/Практика/Титульный лист отчёта практики по профилю специальности.docx
+++ b/Course IV/Практика/Титульный лист отчёта практики по профилю специальности.docx
@@ -601,8 +601,11 @@
     <w:sdt>
       <w:sdtPr>
         <w:rPr>
-          <w:rFonts w:ascii="Times New Roman" w:hAnsi="Times New Roman"/>
+          <w:rFonts w:ascii="Times New Roman" w:eastAsia="Calibri" w:hAnsi="Times New Roman"/>
+          <w:bCs w:val="0"/>
+          <w:color w:val="auto"/>
           <w:sz w:val="28"/>
+          <w:szCs w:val="22"/>
         </w:rPr>
         <w:id w:val="249397403"/>
         <w:docPartObj>
@@ -612,9 +615,7 @@
       </w:sdtPr>
       <w:sdtEndPr>
         <w:rPr>
-          <w:rFonts w:eastAsia="Calibri"/>
           <w:noProof/>
-          <w:color w:val="auto"/>
         </w:rPr>
       </w:sdtEndPr>
       <w:sdtContent>
@@ -645,7 +646,9 @@
             <w:rPr>
               <w:rFonts w:ascii="Times New Roman" w:eastAsiaTheme="minorEastAsia" w:hAnsi="Times New Roman" w:cs="Times New Roman"/>
               <w:b w:val="0"/>
+              <w:bCs w:val="0"/>
               <w:i w:val="0"/>
+              <w:iCs w:val="0"/>
               <w:noProof/>
               <w:sz w:val="28"/>
               <w:szCs w:val="28"/>
@@ -684,7 +687,7 @@
             </w:rPr>
             <w:fldChar w:fldCharType="separate"/>
           </w:r>
-          <w:hyperlink w:anchor="_Toc398241" w:history="1">
+          <w:hyperlink w:anchor="_Toc461776" w:history="1">
             <w:r>
               <w:rPr>
                 <w:rStyle w:val="a4"/>
@@ -732,7 +735,7 @@
                 <w:sz w:val="28"/>
                 <w:szCs w:val="28"/>
               </w:rPr>
-              <w:instrText xml:space="preserve"> PAGEREF _Toc398241 \h </w:instrText>
+              <w:instrText xml:space="preserve"> PAGEREF _Toc461776 \h </w:instrText>
             </w:r>
             <w:r>
               <w:rPr>
@@ -792,14 +795,16 @@
             <w:rPr>
               <w:rFonts w:ascii="Times New Roman" w:eastAsiaTheme="minorEastAsia" w:hAnsi="Times New Roman" w:cs="Times New Roman"/>
               <w:b w:val="0"/>
+              <w:bCs w:val="0"/>
               <w:i w:val="0"/>
+              <w:iCs w:val="0"/>
               <w:noProof/>
               <w:sz w:val="28"/>
               <w:szCs w:val="28"/>
               <w:lang w:eastAsia="ru-RU"/>
             </w:rPr>
           </w:pPr>
-          <w:hyperlink w:anchor="_Toc398242" w:history="1">
+          <w:hyperlink w:anchor="_Toc461777" w:history="1">
             <w:r>
               <w:rPr>
                 <w:rStyle w:val="a4"/>
@@ -847,334 +852,7 @@
                 <w:sz w:val="28"/>
                 <w:szCs w:val="28"/>
               </w:rPr>
-              <w:instrText xml:space="preserve"> PAGEREF _Toc398242 \h </w:instrText>
-            </w:r>
-            <w:r>
-              <w:rPr>
-                <w:rFonts w:ascii="Times New Roman" w:hAnsi="Times New Roman" w:cs="Times New Roman"/>
-                <w:b w:val="0"/>
-                <w:i w:val="0"/>
-                <w:noProof/>
-                <w:webHidden/>
-                <w:sz w:val="28"/>
-                <w:szCs w:val="28"/>
-              </w:rPr>
-            </w:r>
-            <w:r>
-              <w:rPr>
-                <w:rFonts w:ascii="Times New Roman" w:hAnsi="Times New Roman" w:cs="Times New Roman"/>
-                <w:b w:val="0"/>
-                <w:i w:val="0"/>
-                <w:noProof/>
-                <w:webHidden/>
-                <w:sz w:val="28"/>
-                <w:szCs w:val="28"/>
-              </w:rPr>
-              <w:fldChar w:fldCharType="separate"/>
-            </w:r>
-            <w:r>
-              <w:rPr>
-                <w:rFonts w:ascii="Times New Roman" w:hAnsi="Times New Roman" w:cs="Times New Roman"/>
-                <w:b w:val="0"/>
-                <w:i w:val="0"/>
-                <w:noProof/>
-                <w:webHidden/>
-                <w:sz w:val="28"/>
-                <w:szCs w:val="28"/>
-              </w:rPr>
-              <w:t>4</w:t>
-            </w:r>
-            <w:r>
-              <w:rPr>
-                <w:rFonts w:ascii="Times New Roman" w:hAnsi="Times New Roman" w:cs="Times New Roman"/>
-                <w:b w:val="0"/>
-                <w:i w:val="0"/>
-                <w:noProof/>
-                <w:webHidden/>
-                <w:sz w:val="28"/>
-                <w:szCs w:val="28"/>
-              </w:rPr>
-              <w:fldChar w:fldCharType="end"/>
-            </w:r>
-          </w:hyperlink>
-        </w:p>
-        <w:p>
-          <w:pPr>
-            <w:pStyle w:val="21"/>
-            <w:tabs>
-              <w:tab w:val="right" w:leader="dot" w:pos="9345"/>
-            </w:tabs>
-            <w:rPr>
-              <w:rFonts w:ascii="Times New Roman" w:eastAsiaTheme="minorEastAsia" w:hAnsi="Times New Roman" w:cs="Times New Roman"/>
-              <w:b w:val="0"/>
-              <w:noProof/>
-              <w:sz w:val="28"/>
-              <w:szCs w:val="28"/>
-              <w:lang w:eastAsia="ru-RU"/>
-            </w:rPr>
-          </w:pPr>
-          <w:hyperlink w:anchor="_Toc398243" w:history="1">
-            <w:r>
-              <w:rPr>
-                <w:rStyle w:val="a4"/>
-                <w:rFonts w:ascii="Times New Roman" w:hAnsi="Times New Roman" w:cs="Times New Roman"/>
-                <w:b w:val="0"/>
-                <w:noProof/>
-                <w:sz w:val="28"/>
-                <w:szCs w:val="28"/>
-                <w:u w:val="none"/>
-              </w:rPr>
-              <w:t>Описание структурного подразделения приложения</w:t>
-            </w:r>
-            <w:r>
-              <w:rPr>
-                <w:rFonts w:ascii="Times New Roman" w:hAnsi="Times New Roman" w:cs="Times New Roman"/>
-                <w:b w:val="0"/>
-                <w:noProof/>
-                <w:webHidden/>
-                <w:sz w:val="28"/>
-                <w:szCs w:val="28"/>
-              </w:rPr>
-              <w:tab/>
-            </w:r>
-            <w:r>
-              <w:rPr>
-                <w:rFonts w:ascii="Times New Roman" w:hAnsi="Times New Roman" w:cs="Times New Roman"/>
-                <w:b w:val="0"/>
-                <w:noProof/>
-                <w:webHidden/>
-                <w:sz w:val="28"/>
-                <w:szCs w:val="28"/>
-              </w:rPr>
-              <w:fldChar w:fldCharType="begin"/>
-            </w:r>
-            <w:r>
-              <w:rPr>
-                <w:rFonts w:ascii="Times New Roman" w:hAnsi="Times New Roman" w:cs="Times New Roman"/>
-                <w:b w:val="0"/>
-                <w:noProof/>
-                <w:webHidden/>
-                <w:sz w:val="28"/>
-                <w:szCs w:val="28"/>
-              </w:rPr>
-              <w:instrText xml:space="preserve"> PAGEREF _Toc398243 \h </w:instrText>
-            </w:r>
-            <w:r>
-              <w:rPr>
-                <w:rFonts w:ascii="Times New Roman" w:hAnsi="Times New Roman" w:cs="Times New Roman"/>
-                <w:b w:val="0"/>
-                <w:noProof/>
-                <w:webHidden/>
-                <w:sz w:val="28"/>
-                <w:szCs w:val="28"/>
-              </w:rPr>
-            </w:r>
-            <w:r>
-              <w:rPr>
-                <w:rFonts w:ascii="Times New Roman" w:hAnsi="Times New Roman" w:cs="Times New Roman"/>
-                <w:b w:val="0"/>
-                <w:noProof/>
-                <w:webHidden/>
-                <w:sz w:val="28"/>
-                <w:szCs w:val="28"/>
-              </w:rPr>
-              <w:fldChar w:fldCharType="separate"/>
-            </w:r>
-            <w:r>
-              <w:rPr>
-                <w:rFonts w:ascii="Times New Roman" w:hAnsi="Times New Roman" w:cs="Times New Roman"/>
-                <w:b w:val="0"/>
-                <w:noProof/>
-                <w:webHidden/>
-                <w:sz w:val="28"/>
-                <w:szCs w:val="28"/>
-              </w:rPr>
-              <w:t>4</w:t>
-            </w:r>
-            <w:r>
-              <w:rPr>
-                <w:rFonts w:ascii="Times New Roman" w:hAnsi="Times New Roman" w:cs="Times New Roman"/>
-                <w:b w:val="0"/>
-                <w:noProof/>
-                <w:webHidden/>
-                <w:sz w:val="28"/>
-                <w:szCs w:val="28"/>
-              </w:rPr>
-              <w:fldChar w:fldCharType="end"/>
-            </w:r>
-          </w:hyperlink>
-        </w:p>
-        <w:p>
-          <w:pPr>
-            <w:pStyle w:val="21"/>
-            <w:tabs>
-              <w:tab w:val="right" w:leader="dot" w:pos="9345"/>
-            </w:tabs>
-            <w:rPr>
-              <w:rFonts w:ascii="Times New Roman" w:eastAsiaTheme="minorEastAsia" w:hAnsi="Times New Roman" w:cs="Times New Roman"/>
-              <w:b w:val="0"/>
-              <w:noProof/>
-              <w:sz w:val="28"/>
-              <w:szCs w:val="28"/>
-              <w:lang w:eastAsia="ru-RU"/>
-            </w:rPr>
-          </w:pPr>
-          <w:hyperlink w:anchor="_Toc398244" w:history="1">
-            <w:r>
-              <w:rPr>
-                <w:rStyle w:val="a4"/>
-                <w:rFonts w:ascii="Times New Roman" w:hAnsi="Times New Roman" w:cs="Times New Roman"/>
-                <w:b w:val="0"/>
-                <w:noProof/>
-                <w:sz w:val="28"/>
-                <w:szCs w:val="28"/>
-                <w:u w:val="none"/>
-              </w:rPr>
-              <w:t>Описание технологического процесса выполнения работы</w:t>
-            </w:r>
-            <w:r>
-              <w:rPr>
-                <w:rFonts w:ascii="Times New Roman" w:hAnsi="Times New Roman" w:cs="Times New Roman"/>
-                <w:b w:val="0"/>
-                <w:noProof/>
-                <w:webHidden/>
-                <w:sz w:val="28"/>
-                <w:szCs w:val="28"/>
-              </w:rPr>
-              <w:tab/>
-            </w:r>
-            <w:r>
-              <w:rPr>
-                <w:rFonts w:ascii="Times New Roman" w:hAnsi="Times New Roman" w:cs="Times New Roman"/>
-                <w:b w:val="0"/>
-                <w:noProof/>
-                <w:webHidden/>
-                <w:sz w:val="28"/>
-                <w:szCs w:val="28"/>
-              </w:rPr>
-              <w:fldChar w:fldCharType="begin"/>
-            </w:r>
-            <w:r>
-              <w:rPr>
-                <w:rFonts w:ascii="Times New Roman" w:hAnsi="Times New Roman" w:cs="Times New Roman"/>
-                <w:b w:val="0"/>
-                <w:noProof/>
-                <w:webHidden/>
-                <w:sz w:val="28"/>
-                <w:szCs w:val="28"/>
-              </w:rPr>
-              <w:instrText xml:space="preserve"> PAGEREF _Toc398244 \h </w:instrText>
-            </w:r>
-            <w:r>
-              <w:rPr>
-                <w:rFonts w:ascii="Times New Roman" w:hAnsi="Times New Roman" w:cs="Times New Roman"/>
-                <w:b w:val="0"/>
-                <w:noProof/>
-                <w:webHidden/>
-                <w:sz w:val="28"/>
-                <w:szCs w:val="28"/>
-              </w:rPr>
-            </w:r>
-            <w:r>
-              <w:rPr>
-                <w:rFonts w:ascii="Times New Roman" w:hAnsi="Times New Roman" w:cs="Times New Roman"/>
-                <w:b w:val="0"/>
-                <w:noProof/>
-                <w:webHidden/>
-                <w:sz w:val="28"/>
-                <w:szCs w:val="28"/>
-              </w:rPr>
-              <w:fldChar w:fldCharType="separate"/>
-            </w:r>
-            <w:r>
-              <w:rPr>
-                <w:rFonts w:ascii="Times New Roman" w:hAnsi="Times New Roman" w:cs="Times New Roman"/>
-                <w:b w:val="0"/>
-                <w:noProof/>
-                <w:webHidden/>
-                <w:sz w:val="28"/>
-                <w:szCs w:val="28"/>
-              </w:rPr>
-              <w:t>4</w:t>
-            </w:r>
-            <w:r>
-              <w:rPr>
-                <w:rFonts w:ascii="Times New Roman" w:hAnsi="Times New Roman" w:cs="Times New Roman"/>
-                <w:b w:val="0"/>
-                <w:noProof/>
-                <w:webHidden/>
-                <w:sz w:val="28"/>
-                <w:szCs w:val="28"/>
-              </w:rPr>
-              <w:fldChar w:fldCharType="end"/>
-            </w:r>
-          </w:hyperlink>
-        </w:p>
-        <w:p>
-          <w:pPr>
-            <w:pStyle w:val="11"/>
-            <w:tabs>
-              <w:tab w:val="right" w:leader="dot" w:pos="9345"/>
-            </w:tabs>
-            <w:rPr>
-              <w:rFonts w:ascii="Times New Roman" w:eastAsiaTheme="minorEastAsia" w:hAnsi="Times New Roman" w:cs="Times New Roman"/>
-              <w:b w:val="0"/>
-              <w:i w:val="0"/>
-              <w:noProof/>
-              <w:sz w:val="28"/>
-              <w:szCs w:val="28"/>
-              <w:lang w:eastAsia="ru-RU"/>
-            </w:rPr>
-          </w:pPr>
-          <w:hyperlink w:anchor="_Toc398245" w:history="1">
-            <w:r>
-              <w:rPr>
-                <w:rStyle w:val="a4"/>
-                <w:rFonts w:ascii="Times New Roman" w:hAnsi="Times New Roman" w:cs="Times New Roman"/>
-                <w:b w:val="0"/>
-                <w:i w:val="0"/>
-                <w:noProof/>
-                <w:sz w:val="28"/>
-                <w:szCs w:val="28"/>
-                <w:u w:val="none"/>
-              </w:rPr>
-              <w:t>ЗАКЛЮЧЕНИЕ</w:t>
-            </w:r>
-            <w:r>
-              <w:rPr>
-                <w:rFonts w:ascii="Times New Roman" w:hAnsi="Times New Roman" w:cs="Times New Roman"/>
-                <w:b w:val="0"/>
-                <w:i w:val="0"/>
-                <w:noProof/>
-                <w:webHidden/>
-                <w:sz w:val="28"/>
-                <w:szCs w:val="28"/>
-              </w:rPr>
-              <w:tab/>
-            </w:r>
-            <w:r>
-              <w:rPr>
-                <w:rFonts w:ascii="Times New Roman" w:hAnsi="Times New Roman" w:cs="Times New Roman"/>
-                <w:b w:val="0"/>
-                <w:i w:val="0"/>
-                <w:noProof/>
-                <w:webHidden/>
-                <w:sz w:val="28"/>
-                <w:szCs w:val="28"/>
-              </w:rPr>
-              <w:fldChar w:fldCharType="begin"/>
-            </w:r>
-            <w:r>
-              <w:rPr>
-                <w:rFonts w:ascii="Times New Roman" w:hAnsi="Times New Roman" w:cs="Times New Roman"/>
-                <w:b w:val="0"/>
-                <w:i w:val="0"/>
-                <w:noProof/>
-                <w:webHidden/>
-                <w:sz w:val="28"/>
-                <w:szCs w:val="28"/>
-              </w:rPr>
-              <w:instrText xml:space="preserve"> PAGEREF _Toc398245 \h </w:instrText>
+              <w:instrText xml:space="preserve"> PAGEREF _Toc461777 \h </w:instrText>
             </w:r>
             <w:r>
               <w:rPr>
@@ -1234,14 +912,133 @@
             <w:rPr>
               <w:rFonts w:ascii="Times New Roman" w:eastAsiaTheme="minorEastAsia" w:hAnsi="Times New Roman" w:cs="Times New Roman"/>
               <w:b w:val="0"/>
+              <w:bCs w:val="0"/>
               <w:i w:val="0"/>
+              <w:iCs w:val="0"/>
               <w:noProof/>
               <w:sz w:val="28"/>
               <w:szCs w:val="28"/>
               <w:lang w:eastAsia="ru-RU"/>
             </w:rPr>
           </w:pPr>
-          <w:hyperlink w:anchor="_Toc398246" w:history="1">
+          <w:hyperlink w:anchor="_Toc461778" w:history="1">
+            <w:r>
+              <w:rPr>
+                <w:rStyle w:val="a4"/>
+                <w:rFonts w:ascii="Times New Roman" w:hAnsi="Times New Roman" w:cs="Times New Roman"/>
+                <w:b w:val="0"/>
+                <w:i w:val="0"/>
+                <w:noProof/>
+                <w:sz w:val="28"/>
+                <w:szCs w:val="28"/>
+                <w:u w:val="none"/>
+              </w:rPr>
+              <w:t>ЗАКЛЮЧЕНИЕ</w:t>
+            </w:r>
+            <w:r>
+              <w:rPr>
+                <w:rFonts w:ascii="Times New Roman" w:hAnsi="Times New Roman" w:cs="Times New Roman"/>
+                <w:b w:val="0"/>
+                <w:i w:val="0"/>
+                <w:noProof/>
+                <w:webHidden/>
+                <w:sz w:val="28"/>
+                <w:szCs w:val="28"/>
+              </w:rPr>
+              <w:tab/>
+            </w:r>
+            <w:r>
+              <w:rPr>
+                <w:rFonts w:ascii="Times New Roman" w:hAnsi="Times New Roman" w:cs="Times New Roman"/>
+                <w:b w:val="0"/>
+                <w:i w:val="0"/>
+                <w:noProof/>
+                <w:webHidden/>
+                <w:sz w:val="28"/>
+                <w:szCs w:val="28"/>
+              </w:rPr>
+              <w:fldChar w:fldCharType="begin"/>
+            </w:r>
+            <w:r>
+              <w:rPr>
+                <w:rFonts w:ascii="Times New Roman" w:hAnsi="Times New Roman" w:cs="Times New Roman"/>
+                <w:b w:val="0"/>
+                <w:i w:val="0"/>
+                <w:noProof/>
+                <w:webHidden/>
+                <w:sz w:val="28"/>
+                <w:szCs w:val="28"/>
+              </w:rPr>
+              <w:instrText xml:space="preserve"> PAGEREF _Toc461778 \h </w:instrText>
+            </w:r>
+            <w:r>
+              <w:rPr>
+                <w:rFonts w:ascii="Times New Roman" w:hAnsi="Times New Roman" w:cs="Times New Roman"/>
+                <w:b w:val="0"/>
+                <w:i w:val="0"/>
+                <w:noProof/>
+                <w:webHidden/>
+                <w:sz w:val="28"/>
+                <w:szCs w:val="28"/>
+              </w:rPr>
+            </w:r>
+            <w:r>
+              <w:rPr>
+                <w:rFonts w:ascii="Times New Roman" w:hAnsi="Times New Roman" w:cs="Times New Roman"/>
+                <w:b w:val="0"/>
+                <w:i w:val="0"/>
+                <w:noProof/>
+                <w:webHidden/>
+                <w:sz w:val="28"/>
+                <w:szCs w:val="28"/>
+              </w:rPr>
+              <w:fldChar w:fldCharType="separate"/>
+            </w:r>
+            <w:r>
+              <w:rPr>
+                <w:rFonts w:ascii="Times New Roman" w:hAnsi="Times New Roman" w:cs="Times New Roman"/>
+                <w:b w:val="0"/>
+                <w:i w:val="0"/>
+                <w:noProof/>
+                <w:webHidden/>
+                <w:sz w:val="28"/>
+                <w:szCs w:val="28"/>
+              </w:rPr>
+              <w:t>4</w:t>
+            </w:r>
+            <w:r>
+              <w:rPr>
+                <w:rFonts w:ascii="Times New Roman" w:hAnsi="Times New Roman" w:cs="Times New Roman"/>
+                <w:b w:val="0"/>
+                <w:i w:val="0"/>
+                <w:noProof/>
+                <w:webHidden/>
+                <w:sz w:val="28"/>
+                <w:szCs w:val="28"/>
+              </w:rPr>
+              <w:fldChar w:fldCharType="end"/>
+            </w:r>
+          </w:hyperlink>
+        </w:p>
+        <w:p>
+          <w:pPr>
+            <w:pStyle w:val="11"/>
+            <w:tabs>
+              <w:tab w:val="right" w:leader="dot" w:pos="9345"/>
+            </w:tabs>
+            <w:rPr>
+              <w:rFonts w:ascii="Times New Roman" w:eastAsiaTheme="minorEastAsia" w:hAnsi="Times New Roman" w:cs="Times New Roman"/>
+              <w:b w:val="0"/>
+              <w:bCs w:val="0"/>
+              <w:i w:val="0"/>
+              <w:iCs w:val="0"/>
+              <w:noProof/>
+              <w:sz w:val="28"/>
+              <w:szCs w:val="28"/>
+              <w:lang w:eastAsia="ru-RU"/>
+            </w:rPr>
+          </w:pPr>
+          <w:hyperlink w:anchor="_Toc461779" w:history="1">
             <w:r>
               <w:rPr>
                 <w:rStyle w:val="a4"/>
@@ -1289,7 +1086,7 @@
                 <w:sz w:val="28"/>
                 <w:szCs w:val="28"/>
               </w:rPr>
-              <w:instrText xml:space="preserve"> PAGEREF _Toc398246 \h </w:instrText>
+              <w:instrText xml:space="preserve"> PAGEREF _Toc461779 \h </w:instrText>
             </w:r>
             <w:r>
               <w:rPr>
@@ -1442,7 +1239,7 @@
       <w:pPr>
         <w:pStyle w:val="1"/>
       </w:pPr>
-      <w:bookmarkStart w:id="0" w:name="_Toc398241"/>
+      <w:bookmarkStart w:id="0" w:name="_Toc461776"/>
       <w:r>
         <w:lastRenderedPageBreak/>
         <w:t>ВВЕДЕНИЕ</w:t>
@@ -1659,91 +1456,1823 @@
         <w:lastRenderedPageBreak/>
         <w:t>услуги, реализация индивидуальной тарифной политики для различных клиентских сегментов, развитие региональной сети продаж с учетом повышения общей эффективности бизнеса.</w:t>
       </w:r>
-      <w:bookmarkStart w:id="1" w:name="_GoBack"/>
+    </w:p>
+    <w:p>
+      <w:pPr>
+        <w:pStyle w:val="1"/>
+      </w:pPr>
+      <w:bookmarkStart w:id="1" w:name="_Toc461777"/>
+      <w:r>
+        <w:t>О</w:t>
+      </w:r>
+      <w:r>
+        <w:t>БЩАЯ</w:t>
+      </w:r>
+      <w:r>
+        <w:t xml:space="preserve"> </w:t>
+      </w:r>
+      <w:r>
+        <w:t>ЧАСТЬ</w:t>
+      </w:r>
       <w:bookmarkEnd w:id="1"/>
     </w:p>
     <w:p>
       <w:pPr>
         <w:pStyle w:val="1"/>
       </w:pPr>
-      <w:bookmarkStart w:id="2" w:name="_Toc398242"/>
-      <w:r>
-        <w:t>О</w:t>
-      </w:r>
-      <w:r>
-        <w:t>БЩАЯ</w:t>
-      </w:r>
-      <w:r>
+      <w:bookmarkStart w:id="2" w:name="_Toc461778"/>
+      <w:r>
+        <w:t>ЗАКЛЮЧЕНИЕ</w:t>
+      </w:r>
+      <w:bookmarkEnd w:id="2"/>
+    </w:p>
+    <w:p>
+      <w:pPr>
+        <w:pStyle w:val="1"/>
+      </w:pPr>
+      <w:bookmarkStart w:id="3" w:name="_Toc461779"/>
+      <w:r>
+        <w:t>СПИСОК ЛИТЕРАТУРЫ</w:t>
+      </w:r>
+      <w:bookmarkEnd w:id="3"/>
+    </w:p>
+    <w:p>
+      <w:pPr>
+        <w:pStyle w:val="ac"/>
+        <w:numPr>
+          <w:ilvl w:val="0"/>
+          <w:numId w:val="2"/>
+        </w:numPr>
+        <w:spacing w:after="0" w:line="360" w:lineRule="auto"/>
+        <w:ind w:left="426"/>
+        <w:jc w:val="both"/>
+        <w:rPr>
+          <w:rStyle w:val="a4"/>
+          <w:color w:val="000000" w:themeColor="text1"/>
+          <w:szCs w:val="28"/>
+          <w:u w:val="none"/>
+        </w:rPr>
+      </w:pPr>
+      <w:proofErr w:type="spellStart"/>
+      <w:r>
+        <w:rPr>
+          <w:color w:val="000000" w:themeColor="text1"/>
+          <w:szCs w:val="28"/>
+        </w:rPr>
+        <w:t>Docker-compose.yml</w:t>
+      </w:r>
+      <w:proofErr w:type="spellEnd"/>
+      <w:r>
+        <w:rPr>
+          <w:color w:val="000000" w:themeColor="text1"/>
+          <w:szCs w:val="28"/>
+        </w:rPr>
         <w:t xml:space="preserve"> </w:t>
       </w:r>
-      <w:r>
-        <w:t>ЧАСТЬ</w:t>
-      </w:r>
-      <w:bookmarkEnd w:id="2"/>
-    </w:p>
-    <w:p>
-      <w:pPr>
-        <w:pStyle w:val="2"/>
-      </w:pPr>
-      <w:bookmarkStart w:id="3" w:name="_Toc398243"/>
-      <w:r>
-        <w:t>Описание структурного подразделения приложения</w:t>
-      </w:r>
-      <w:bookmarkEnd w:id="3"/>
-    </w:p>
-    <w:p/>
-    <w:p>
-      <w:pPr>
-        <w:pStyle w:val="2"/>
-      </w:pPr>
-      <w:bookmarkStart w:id="4" w:name="_Toc398244"/>
-      <w:r>
-        <w:t>Описание технологического процесса выполнения работы</w:t>
-      </w:r>
-      <w:bookmarkEnd w:id="4"/>
-    </w:p>
-    <w:p>
-      <w:pPr>
-        <w:pStyle w:val="1"/>
-      </w:pPr>
-      <w:bookmarkStart w:id="5" w:name="_Toc398245"/>
-      <w:r>
-        <w:t>ЗАКЛЮЧЕНИЕ</w:t>
-      </w:r>
-      <w:bookmarkEnd w:id="5"/>
-    </w:p>
-    <w:p>
-      <w:pPr>
-        <w:pStyle w:val="1"/>
-      </w:pPr>
-      <w:bookmarkStart w:id="6" w:name="_Toc398246"/>
-      <w:r>
-        <w:t>СПИСОК ЛИТЕРАТУРЫ</w:t>
-      </w:r>
-      <w:bookmarkEnd w:id="6"/>
-    </w:p>
-    <w:p>
-      <w:pPr>
-        <w:jc w:val="both"/>
-      </w:pPr>
+      <w:proofErr w:type="spellStart"/>
+      <w:r>
+        <w:rPr>
+          <w:color w:val="000000" w:themeColor="text1"/>
+          <w:szCs w:val="28"/>
+        </w:rPr>
+        <w:t>for</w:t>
+      </w:r>
+      <w:proofErr w:type="spellEnd"/>
+      <w:r>
+        <w:rPr>
+          <w:color w:val="000000" w:themeColor="text1"/>
+          <w:szCs w:val="28"/>
+        </w:rPr>
+        <w:t xml:space="preserve"> </w:t>
+      </w:r>
+      <w:proofErr w:type="spellStart"/>
+      <w:r>
+        <w:rPr>
+          <w:color w:val="000000" w:themeColor="text1"/>
+          <w:szCs w:val="28"/>
+        </w:rPr>
+        <w:t>mysql</w:t>
+      </w:r>
+      <w:proofErr w:type="spellEnd"/>
+      <w:r>
+        <w:rPr>
+          <w:color w:val="000000" w:themeColor="text1"/>
+          <w:szCs w:val="28"/>
+        </w:rPr>
+        <w:t xml:space="preserve"> </w:t>
+      </w:r>
+      <w:proofErr w:type="spellStart"/>
+      <w:r>
+        <w:rPr>
+          <w:color w:val="000000" w:themeColor="text1"/>
+          <w:szCs w:val="28"/>
+        </w:rPr>
+        <w:t>and</w:t>
+      </w:r>
+      <w:proofErr w:type="spellEnd"/>
+      <w:r>
+        <w:rPr>
+          <w:color w:val="000000" w:themeColor="text1"/>
+          <w:szCs w:val="28"/>
+        </w:rPr>
+        <w:t xml:space="preserve"> </w:t>
+      </w:r>
+      <w:proofErr w:type="spellStart"/>
+      <w:r>
+        <w:rPr>
+          <w:color w:val="000000" w:themeColor="text1"/>
+          <w:szCs w:val="28"/>
+        </w:rPr>
+        <w:t>phpmyadmin</w:t>
+      </w:r>
+      <w:proofErr w:type="spellEnd"/>
+      <w:r>
+        <w:rPr>
+          <w:color w:val="000000" w:themeColor="text1"/>
+          <w:szCs w:val="28"/>
+        </w:rPr>
+        <w:t xml:space="preserve"> </w:t>
+      </w:r>
+      <w:r>
+        <w:rPr>
+          <w:color w:val="000000" w:themeColor="text1"/>
+          <w:szCs w:val="28"/>
+        </w:rPr>
+        <w:t xml:space="preserve">– [Электронный ресурс]. –  Режим доступа: </w:t>
+      </w:r>
       <w:hyperlink r:id="rId8" w:history="1">
         <w:r>
           <w:rPr>
             <w:rStyle w:val="a4"/>
+            <w:szCs w:val="28"/>
           </w:rPr>
-          <w:t>https://gotechnies.com/docker-compose-yml-mysql-php</w:t>
+          <w:t>https://gotechnies.com/docker-compose-yml-mysql-phpmyadmin/</w:t>
+        </w:r>
+      </w:hyperlink>
+    </w:p>
+    <w:p>
+      <w:pPr>
+        <w:pStyle w:val="ac"/>
+        <w:numPr>
+          <w:ilvl w:val="0"/>
+          <w:numId w:val="2"/>
+        </w:numPr>
+        <w:spacing w:after="0" w:line="360" w:lineRule="auto"/>
+        <w:ind w:left="426"/>
+        <w:jc w:val="both"/>
+        <w:rPr>
+          <w:rStyle w:val="a4"/>
+          <w:color w:val="000000" w:themeColor="text1"/>
+          <w:szCs w:val="28"/>
+          <w:u w:val="none"/>
+          <w:lang w:val="en-US"/>
+        </w:rPr>
+      </w:pPr>
+      <w:r>
+        <w:rPr>
+          <w:color w:val="000000" w:themeColor="text1"/>
+          <w:szCs w:val="28"/>
+          <w:lang w:val="en-US"/>
+        </w:rPr>
+        <w:t>Get started with Docker Compose</w:t>
+      </w:r>
+      <w:r>
+        <w:rPr>
+          <w:color w:val="000000" w:themeColor="text1"/>
+          <w:szCs w:val="28"/>
+          <w:lang w:val="en-US"/>
+        </w:rPr>
+        <w:t xml:space="preserve"> </w:t>
+      </w:r>
+      <w:r>
+        <w:rPr>
+          <w:color w:val="000000" w:themeColor="text1"/>
+          <w:szCs w:val="28"/>
+          <w:lang w:val="en-US"/>
+        </w:rPr>
+        <w:t>–</w:t>
+      </w:r>
+      <w:r>
+        <w:rPr>
+          <w:color w:val="000000" w:themeColor="text1"/>
+          <w:szCs w:val="28"/>
+          <w:lang w:val="en-US"/>
+        </w:rPr>
+        <w:t xml:space="preserve"> </w:t>
+      </w:r>
+      <w:r>
+        <w:rPr>
+          <w:color w:val="000000" w:themeColor="text1"/>
+          <w:szCs w:val="28"/>
+          <w:lang w:val="en-US"/>
+        </w:rPr>
+        <w:t>[</w:t>
+      </w:r>
+      <w:r>
+        <w:rPr>
+          <w:color w:val="000000" w:themeColor="text1"/>
+          <w:szCs w:val="28"/>
+        </w:rPr>
+        <w:t>Электронный</w:t>
+      </w:r>
+      <w:r>
+        <w:rPr>
+          <w:color w:val="000000" w:themeColor="text1"/>
+          <w:szCs w:val="28"/>
+          <w:lang w:val="en-US"/>
+        </w:rPr>
+        <w:t xml:space="preserve"> </w:t>
+      </w:r>
+      <w:r>
+        <w:rPr>
+          <w:color w:val="000000" w:themeColor="text1"/>
+          <w:szCs w:val="28"/>
+        </w:rPr>
+        <w:t>ресурс</w:t>
+      </w:r>
+      <w:r>
+        <w:rPr>
+          <w:color w:val="000000" w:themeColor="text1"/>
+          <w:szCs w:val="28"/>
+          <w:lang w:val="en-US"/>
+        </w:rPr>
+        <w:t xml:space="preserve">]. –  </w:t>
+      </w:r>
+      <w:r>
+        <w:rPr>
+          <w:color w:val="000000" w:themeColor="text1"/>
+          <w:szCs w:val="28"/>
+        </w:rPr>
+        <w:t>Режим</w:t>
+      </w:r>
+      <w:r>
+        <w:rPr>
+          <w:color w:val="000000" w:themeColor="text1"/>
+          <w:szCs w:val="28"/>
+          <w:lang w:val="en-US"/>
+        </w:rPr>
+        <w:t xml:space="preserve"> </w:t>
+      </w:r>
+      <w:r>
+        <w:rPr>
+          <w:color w:val="000000" w:themeColor="text1"/>
+          <w:szCs w:val="28"/>
+        </w:rPr>
+        <w:t>доступа</w:t>
+      </w:r>
+      <w:r>
+        <w:rPr>
+          <w:color w:val="000000" w:themeColor="text1"/>
+          <w:szCs w:val="28"/>
+          <w:lang w:val="en-US"/>
+        </w:rPr>
+        <w:t xml:space="preserve">: </w:t>
+      </w:r>
+      <w:hyperlink r:id="rId9" w:history="1">
+        <w:r>
+          <w:rPr>
+            <w:rStyle w:val="a4"/>
+            <w:szCs w:val="28"/>
+            <w:lang w:val="en-US"/>
+          </w:rPr>
+          <w:t>https://docs.docker.com/compose/gettingstarted/</w:t>
+        </w:r>
+      </w:hyperlink>
+    </w:p>
+    <w:p>
+      <w:pPr>
+        <w:pStyle w:val="ac"/>
+        <w:numPr>
+          <w:ilvl w:val="0"/>
+          <w:numId w:val="2"/>
+        </w:numPr>
+        <w:spacing w:after="0" w:line="360" w:lineRule="auto"/>
+        <w:ind w:left="426"/>
+        <w:jc w:val="both"/>
+        <w:rPr>
+          <w:rStyle w:val="a4"/>
+          <w:color w:val="000000" w:themeColor="text1"/>
+          <w:szCs w:val="28"/>
+          <w:u w:val="none"/>
+          <w:lang w:val="en-US"/>
+        </w:rPr>
+      </w:pPr>
+      <w:r>
+        <w:rPr>
+          <w:color w:val="000000" w:themeColor="text1"/>
+          <w:szCs w:val="28"/>
+          <w:lang w:val="en-US"/>
+        </w:rPr>
+        <w:t>How to install Docker and deploy a LAMP Stack</w:t>
+      </w:r>
+      <w:r>
+        <w:rPr>
+          <w:color w:val="000000" w:themeColor="text1"/>
+          <w:szCs w:val="28"/>
+          <w:lang w:val="en-US"/>
+        </w:rPr>
+        <w:t xml:space="preserve"> </w:t>
+      </w:r>
+      <w:r>
+        <w:rPr>
+          <w:color w:val="000000" w:themeColor="text1"/>
+          <w:szCs w:val="28"/>
+          <w:lang w:val="en-US"/>
+        </w:rPr>
+        <w:t>– [</w:t>
+      </w:r>
+      <w:r>
+        <w:rPr>
+          <w:color w:val="000000" w:themeColor="text1"/>
+          <w:szCs w:val="28"/>
+        </w:rPr>
+        <w:t>Электронный</w:t>
+      </w:r>
+      <w:r>
+        <w:rPr>
+          <w:color w:val="000000" w:themeColor="text1"/>
+          <w:szCs w:val="28"/>
+          <w:lang w:val="en-US"/>
+        </w:rPr>
+        <w:t xml:space="preserve"> </w:t>
+      </w:r>
+      <w:r>
+        <w:rPr>
+          <w:color w:val="000000" w:themeColor="text1"/>
+          <w:szCs w:val="28"/>
+        </w:rPr>
+        <w:t>ресурс</w:t>
+      </w:r>
+      <w:r>
+        <w:rPr>
+          <w:color w:val="000000" w:themeColor="text1"/>
+          <w:szCs w:val="28"/>
+          <w:lang w:val="en-US"/>
+        </w:rPr>
+        <w:t xml:space="preserve">]. –  </w:t>
+      </w:r>
+      <w:r>
+        <w:rPr>
+          <w:color w:val="000000" w:themeColor="text1"/>
+          <w:szCs w:val="28"/>
+        </w:rPr>
+        <w:t>Режим</w:t>
+      </w:r>
+      <w:r>
+        <w:rPr>
+          <w:color w:val="000000" w:themeColor="text1"/>
+          <w:szCs w:val="28"/>
+          <w:lang w:val="en-US"/>
+        </w:rPr>
+        <w:t xml:space="preserve"> </w:t>
+      </w:r>
+      <w:r>
+        <w:rPr>
+          <w:color w:val="000000" w:themeColor="text1"/>
+          <w:szCs w:val="28"/>
+        </w:rPr>
+        <w:t>доступа</w:t>
+      </w:r>
+      <w:r>
+        <w:rPr>
+          <w:color w:val="000000" w:themeColor="text1"/>
+          <w:szCs w:val="28"/>
+          <w:lang w:val="en-US"/>
+        </w:rPr>
+        <w:t xml:space="preserve">: </w:t>
+      </w:r>
+      <w:hyperlink r:id="rId10" w:history="1">
+        <w:r>
+          <w:rPr>
+            <w:rStyle w:val="a4"/>
+            <w:szCs w:val="28"/>
+            <w:lang w:val="en-US"/>
+          </w:rPr>
+          <w:t>https://www.linode.com/docs/applications/containers/how-to-install-docker-and-deploy-a-lamp-stack/</w:t>
+        </w:r>
+      </w:hyperlink>
+    </w:p>
+    <w:p>
+      <w:pPr>
+        <w:pStyle w:val="ac"/>
+        <w:numPr>
+          <w:ilvl w:val="0"/>
+          <w:numId w:val="2"/>
+        </w:numPr>
+        <w:spacing w:after="0" w:line="360" w:lineRule="auto"/>
+        <w:ind w:left="426"/>
+        <w:jc w:val="both"/>
+        <w:rPr>
+          <w:rStyle w:val="a4"/>
+          <w:color w:val="000000" w:themeColor="text1"/>
+          <w:szCs w:val="28"/>
+          <w:u w:val="none"/>
+        </w:rPr>
+      </w:pPr>
+      <w:r>
+        <w:rPr>
+          <w:color w:val="000000" w:themeColor="text1"/>
+          <w:szCs w:val="28"/>
+        </w:rPr>
+        <w:t xml:space="preserve">Использование </w:t>
+      </w:r>
+      <w:r>
+        <w:rPr>
+          <w:color w:val="000000" w:themeColor="text1"/>
+          <w:szCs w:val="28"/>
+          <w:lang w:val="en-US"/>
+        </w:rPr>
+        <w:t>N</w:t>
+      </w:r>
+      <w:r>
+        <w:rPr>
+          <w:color w:val="000000" w:themeColor="text1"/>
+          <w:szCs w:val="28"/>
+          <w:lang w:val="en-US"/>
+        </w:rPr>
+        <w:t>o</w:t>
+      </w:r>
+      <w:r>
+        <w:rPr>
+          <w:color w:val="000000" w:themeColor="text1"/>
+          <w:szCs w:val="28"/>
+          <w:lang w:val="en-US"/>
+        </w:rPr>
+        <w:t>SQL</w:t>
+      </w:r>
+      <w:r>
+        <w:rPr>
+          <w:color w:val="000000" w:themeColor="text1"/>
+          <w:szCs w:val="28"/>
+        </w:rPr>
+        <w:t xml:space="preserve"> </w:t>
+      </w:r>
+      <w:proofErr w:type="spellStart"/>
+      <w:r>
+        <w:rPr>
+          <w:color w:val="000000" w:themeColor="text1"/>
+          <w:szCs w:val="28"/>
+          <w:lang w:val="en-US"/>
+        </w:rPr>
+        <w:t>Redis</w:t>
+      </w:r>
+      <w:proofErr w:type="spellEnd"/>
+      <w:r>
+        <w:rPr>
+          <w:color w:val="000000" w:themeColor="text1"/>
+          <w:szCs w:val="28"/>
+        </w:rPr>
+        <w:t xml:space="preserve"> </w:t>
+      </w:r>
+      <w:r>
+        <w:rPr>
+          <w:color w:val="000000" w:themeColor="text1"/>
+          <w:szCs w:val="28"/>
+        </w:rPr>
+        <w:t xml:space="preserve">в качестве основного хранилища </w:t>
+      </w:r>
+      <w:r>
+        <w:rPr>
+          <w:color w:val="000000" w:themeColor="text1"/>
+          <w:szCs w:val="28"/>
+        </w:rPr>
+        <w:t>– [</w:t>
+      </w:r>
+      <w:r>
+        <w:rPr>
+          <w:color w:val="000000" w:themeColor="text1"/>
+          <w:szCs w:val="28"/>
+        </w:rPr>
+        <w:t>Электронный</w:t>
+      </w:r>
+      <w:r>
+        <w:rPr>
+          <w:color w:val="000000" w:themeColor="text1"/>
+          <w:szCs w:val="28"/>
+        </w:rPr>
+        <w:t xml:space="preserve"> </w:t>
+      </w:r>
+      <w:r>
+        <w:rPr>
+          <w:color w:val="000000" w:themeColor="text1"/>
+          <w:szCs w:val="28"/>
+        </w:rPr>
+        <w:t>ресурс</w:t>
+      </w:r>
+      <w:r>
+        <w:rPr>
+          <w:color w:val="000000" w:themeColor="text1"/>
+          <w:szCs w:val="28"/>
+        </w:rPr>
+        <w:t xml:space="preserve">]. –  </w:t>
+      </w:r>
+      <w:r>
+        <w:rPr>
+          <w:color w:val="000000" w:themeColor="text1"/>
+          <w:szCs w:val="28"/>
+        </w:rPr>
+        <w:t>Режим</w:t>
+      </w:r>
+      <w:r>
+        <w:rPr>
+          <w:color w:val="000000" w:themeColor="text1"/>
+          <w:szCs w:val="28"/>
+        </w:rPr>
+        <w:t xml:space="preserve"> </w:t>
+      </w:r>
+      <w:r>
+        <w:rPr>
+          <w:color w:val="000000" w:themeColor="text1"/>
+          <w:szCs w:val="28"/>
+        </w:rPr>
+        <w:t>доступа</w:t>
+      </w:r>
+      <w:r>
+        <w:rPr>
+          <w:color w:val="000000" w:themeColor="text1"/>
+          <w:szCs w:val="28"/>
+        </w:rPr>
+        <w:t xml:space="preserve">: </w:t>
+      </w:r>
+      <w:r>
+        <w:rPr>
+          <w:rStyle w:val="a4"/>
+          <w:color w:val="000000" w:themeColor="text1"/>
+          <w:szCs w:val="28"/>
+          <w:u w:val="none"/>
+          <w:lang w:val="en-US"/>
+        </w:rPr>
+        <w:t>https</w:t>
+      </w:r>
+      <w:r>
+        <w:rPr>
+          <w:rStyle w:val="a4"/>
+          <w:color w:val="000000" w:themeColor="text1"/>
+          <w:szCs w:val="28"/>
+          <w:u w:val="none"/>
+        </w:rPr>
+        <w:t>://</w:t>
+      </w:r>
+      <w:proofErr w:type="spellStart"/>
+      <w:r>
+        <w:rPr>
+          <w:rStyle w:val="a4"/>
+          <w:color w:val="000000" w:themeColor="text1"/>
+          <w:szCs w:val="28"/>
+          <w:u w:val="none"/>
+          <w:lang w:val="en-US"/>
+        </w:rPr>
+        <w:t>habr</w:t>
+      </w:r>
+      <w:proofErr w:type="spellEnd"/>
+      <w:r>
+        <w:rPr>
+          <w:rStyle w:val="a4"/>
+          <w:color w:val="000000" w:themeColor="text1"/>
+          <w:szCs w:val="28"/>
+          <w:u w:val="none"/>
+        </w:rPr>
+        <w:t>.</w:t>
+      </w:r>
+      <w:r>
+        <w:rPr>
+          <w:rStyle w:val="a4"/>
+          <w:color w:val="000000" w:themeColor="text1"/>
+          <w:szCs w:val="28"/>
+          <w:u w:val="none"/>
+          <w:lang w:val="en-US"/>
+        </w:rPr>
+        <w:t>com</w:t>
+      </w:r>
+      <w:r>
+        <w:rPr>
+          <w:rStyle w:val="a4"/>
+          <w:color w:val="000000" w:themeColor="text1"/>
+          <w:szCs w:val="28"/>
+          <w:u w:val="none"/>
+        </w:rPr>
+        <w:t>/</w:t>
+      </w:r>
+      <w:r>
+        <w:rPr>
+          <w:rStyle w:val="a4"/>
+          <w:color w:val="000000" w:themeColor="text1"/>
+          <w:szCs w:val="28"/>
+          <w:u w:val="none"/>
+          <w:lang w:val="en-US"/>
+        </w:rPr>
+        <w:t>ru</w:t>
+      </w:r>
+      <w:r>
+        <w:rPr>
+          <w:rStyle w:val="a4"/>
+          <w:color w:val="000000" w:themeColor="text1"/>
+          <w:szCs w:val="28"/>
+          <w:u w:val="none"/>
+        </w:rPr>
+        <w:t>/</w:t>
+      </w:r>
+      <w:r>
+        <w:rPr>
+          <w:rStyle w:val="a4"/>
+          <w:color w:val="000000" w:themeColor="text1"/>
+          <w:szCs w:val="28"/>
+          <w:u w:val="none"/>
+          <w:lang w:val="en-US"/>
+        </w:rPr>
+        <w:t>post</w:t>
+      </w:r>
+      <w:r>
+        <w:rPr>
+          <w:rStyle w:val="a4"/>
+          <w:color w:val="000000" w:themeColor="text1"/>
+          <w:szCs w:val="28"/>
+          <w:u w:val="none"/>
+        </w:rPr>
+        <w:t>/178525/</w:t>
+      </w:r>
+    </w:p>
+    <w:p>
+      <w:pPr>
+        <w:pStyle w:val="ac"/>
+        <w:numPr>
+          <w:ilvl w:val="0"/>
+          <w:numId w:val="2"/>
+        </w:numPr>
+        <w:spacing w:after="0" w:line="360" w:lineRule="auto"/>
+        <w:ind w:left="426"/>
+        <w:jc w:val="both"/>
+        <w:rPr>
+          <w:rStyle w:val="a4"/>
+          <w:color w:val="000000" w:themeColor="text1"/>
+          <w:szCs w:val="28"/>
+          <w:u w:val="none"/>
+        </w:rPr>
+      </w:pPr>
+      <w:proofErr w:type="spellStart"/>
+      <w:r>
+        <w:rPr>
+          <w:rStyle w:val="a4"/>
+          <w:color w:val="000000" w:themeColor="text1"/>
+          <w:szCs w:val="28"/>
+          <w:u w:val="none"/>
+        </w:rPr>
+        <w:t>Docker</w:t>
+      </w:r>
+      <w:proofErr w:type="spellEnd"/>
+      <w:r>
+        <w:rPr>
+          <w:rStyle w:val="a4"/>
+          <w:color w:val="000000" w:themeColor="text1"/>
+          <w:szCs w:val="28"/>
+          <w:u w:val="none"/>
+        </w:rPr>
+        <w:t xml:space="preserve"> + Flask</w:t>
+      </w:r>
+      <w:r>
+        <w:rPr>
+          <w:rStyle w:val="a4"/>
+          <w:color w:val="000000" w:themeColor="text1"/>
+          <w:szCs w:val="28"/>
+          <w:u w:val="none"/>
+        </w:rPr>
+        <w:t xml:space="preserve">. </w:t>
+      </w:r>
+      <w:proofErr w:type="spellStart"/>
+      <w:r>
+        <w:rPr>
+          <w:rStyle w:val="a4"/>
+          <w:color w:val="000000" w:themeColor="text1"/>
+          <w:szCs w:val="28"/>
+          <w:u w:val="none"/>
+        </w:rPr>
+        <w:t>Simple</w:t>
+      </w:r>
+      <w:proofErr w:type="spellEnd"/>
+      <w:r>
+        <w:rPr>
+          <w:rStyle w:val="a4"/>
+          <w:color w:val="000000" w:themeColor="text1"/>
+          <w:szCs w:val="28"/>
+          <w:u w:val="none"/>
+        </w:rPr>
+        <w:t xml:space="preserve"> </w:t>
+      </w:r>
+      <w:proofErr w:type="spellStart"/>
+      <w:r>
+        <w:rPr>
+          <w:rStyle w:val="a4"/>
+          <w:color w:val="000000" w:themeColor="text1"/>
+          <w:szCs w:val="28"/>
+          <w:u w:val="none"/>
+        </w:rPr>
+        <w:t>Tutorial</w:t>
+      </w:r>
+      <w:proofErr w:type="spellEnd"/>
+      <w:r>
+        <w:rPr>
+          <w:color w:val="000000" w:themeColor="text1"/>
+          <w:szCs w:val="28"/>
+        </w:rPr>
+        <w:t>– [</w:t>
+      </w:r>
+      <w:r>
+        <w:rPr>
+          <w:color w:val="000000" w:themeColor="text1"/>
+          <w:szCs w:val="28"/>
+        </w:rPr>
+        <w:t>Электронный</w:t>
+      </w:r>
+      <w:r>
+        <w:rPr>
+          <w:color w:val="000000" w:themeColor="text1"/>
+          <w:szCs w:val="28"/>
+        </w:rPr>
+        <w:t xml:space="preserve"> </w:t>
+      </w:r>
+      <w:r>
+        <w:rPr>
+          <w:color w:val="000000" w:themeColor="text1"/>
+          <w:szCs w:val="28"/>
+        </w:rPr>
+        <w:t>ресурс</w:t>
+      </w:r>
+      <w:r>
+        <w:rPr>
+          <w:color w:val="000000" w:themeColor="text1"/>
+          <w:szCs w:val="28"/>
+        </w:rPr>
+        <w:t xml:space="preserve">]. –  </w:t>
+      </w:r>
+      <w:r>
+        <w:rPr>
+          <w:color w:val="000000" w:themeColor="text1"/>
+          <w:szCs w:val="28"/>
+        </w:rPr>
+        <w:t>Режим</w:t>
+      </w:r>
+      <w:r>
+        <w:rPr>
+          <w:color w:val="000000" w:themeColor="text1"/>
+          <w:szCs w:val="28"/>
+        </w:rPr>
+        <w:t xml:space="preserve"> </w:t>
+      </w:r>
+      <w:r>
+        <w:rPr>
+          <w:color w:val="000000" w:themeColor="text1"/>
+          <w:szCs w:val="28"/>
+        </w:rPr>
+        <w:t>доступа</w:t>
+      </w:r>
+      <w:r>
+        <w:rPr>
+          <w:color w:val="000000" w:themeColor="text1"/>
+          <w:szCs w:val="28"/>
+        </w:rPr>
+        <w:t xml:space="preserve">: </w:t>
+      </w:r>
+      <w:r>
+        <w:rPr>
+          <w:rStyle w:val="a4"/>
+          <w:color w:val="000000" w:themeColor="text1"/>
+          <w:szCs w:val="28"/>
+          <w:u w:val="none"/>
+          <w:lang w:val="en-US"/>
+        </w:rPr>
+        <w:t>https</w:t>
+      </w:r>
+      <w:r>
+        <w:rPr>
+          <w:rStyle w:val="a4"/>
+          <w:color w:val="000000" w:themeColor="text1"/>
+          <w:szCs w:val="28"/>
+          <w:u w:val="none"/>
+        </w:rPr>
+        <w:t>://</w:t>
+      </w:r>
+      <w:r>
+        <w:rPr>
+          <w:rStyle w:val="a4"/>
+          <w:color w:val="000000" w:themeColor="text1"/>
+          <w:szCs w:val="28"/>
+          <w:u w:val="none"/>
+          <w:lang w:val="en-US"/>
+        </w:rPr>
+        <w:t>medium</w:t>
+      </w:r>
+      <w:r>
+        <w:rPr>
+          <w:rStyle w:val="a4"/>
+          <w:color w:val="000000" w:themeColor="text1"/>
+          <w:szCs w:val="28"/>
+          <w:u w:val="none"/>
+        </w:rPr>
+        <w:t>.</w:t>
+      </w:r>
+      <w:r>
+        <w:rPr>
+          <w:rStyle w:val="a4"/>
+          <w:color w:val="000000" w:themeColor="text1"/>
+          <w:szCs w:val="28"/>
+          <w:u w:val="none"/>
+          <w:lang w:val="en-US"/>
+        </w:rPr>
+        <w:t>com</w:t>
+      </w:r>
+      <w:r>
+        <w:rPr>
+          <w:rStyle w:val="a4"/>
+          <w:color w:val="000000" w:themeColor="text1"/>
+          <w:szCs w:val="28"/>
+          <w:u w:val="none"/>
+        </w:rPr>
+        <w:t>/@</w:t>
+      </w:r>
+      <w:proofErr w:type="spellStart"/>
+      <w:r>
+        <w:rPr>
+          <w:rStyle w:val="a4"/>
+          <w:color w:val="000000" w:themeColor="text1"/>
+          <w:szCs w:val="28"/>
+          <w:u w:val="none"/>
+          <w:lang w:val="en-US"/>
+        </w:rPr>
+        <w:t>mtngt</w:t>
+      </w:r>
+      <w:proofErr w:type="spellEnd"/>
+      <w:r>
+        <w:rPr>
+          <w:rStyle w:val="a4"/>
+          <w:color w:val="000000" w:themeColor="text1"/>
+          <w:szCs w:val="28"/>
+          <w:u w:val="none"/>
+        </w:rPr>
+        <w:t>/</w:t>
+      </w:r>
+      <w:r>
+        <w:rPr>
+          <w:rStyle w:val="a4"/>
+          <w:color w:val="000000" w:themeColor="text1"/>
+          <w:szCs w:val="28"/>
+          <w:u w:val="none"/>
+          <w:lang w:val="en-US"/>
+        </w:rPr>
+        <w:t>docker</w:t>
+      </w:r>
+      <w:r>
+        <w:rPr>
+          <w:rStyle w:val="a4"/>
+          <w:color w:val="000000" w:themeColor="text1"/>
+          <w:szCs w:val="28"/>
+          <w:u w:val="none"/>
+        </w:rPr>
+        <w:t>-</w:t>
+      </w:r>
+      <w:r>
+        <w:rPr>
+          <w:rStyle w:val="a4"/>
+          <w:color w:val="000000" w:themeColor="text1"/>
+          <w:szCs w:val="28"/>
+          <w:u w:val="none"/>
+          <w:lang w:val="en-US"/>
+        </w:rPr>
+        <w:t>flask</w:t>
+      </w:r>
+      <w:r>
+        <w:rPr>
+          <w:rStyle w:val="a4"/>
+          <w:color w:val="000000" w:themeColor="text1"/>
+          <w:szCs w:val="28"/>
+          <w:u w:val="none"/>
+        </w:rPr>
+        <w:t>-</w:t>
+      </w:r>
+      <w:r>
+        <w:rPr>
+          <w:rStyle w:val="a4"/>
+          <w:color w:val="000000" w:themeColor="text1"/>
+          <w:szCs w:val="28"/>
+          <w:u w:val="none"/>
+          <w:lang w:val="en-US"/>
+        </w:rPr>
+        <w:t>a</w:t>
+      </w:r>
+      <w:r>
+        <w:rPr>
+          <w:rStyle w:val="a4"/>
+          <w:color w:val="000000" w:themeColor="text1"/>
+          <w:szCs w:val="28"/>
+          <w:u w:val="none"/>
+        </w:rPr>
+        <w:t>-</w:t>
+      </w:r>
+      <w:r>
+        <w:rPr>
+          <w:rStyle w:val="a4"/>
+          <w:color w:val="000000" w:themeColor="text1"/>
+          <w:szCs w:val="28"/>
+          <w:u w:val="none"/>
+          <w:lang w:val="en-US"/>
+        </w:rPr>
+        <w:t>simple</w:t>
+      </w:r>
+      <w:r>
+        <w:rPr>
+          <w:rStyle w:val="a4"/>
+          <w:color w:val="000000" w:themeColor="text1"/>
+          <w:szCs w:val="28"/>
+          <w:u w:val="none"/>
+        </w:rPr>
+        <w:t>-</w:t>
+      </w:r>
+      <w:r>
+        <w:rPr>
+          <w:rStyle w:val="a4"/>
+          <w:color w:val="000000" w:themeColor="text1"/>
+          <w:szCs w:val="28"/>
+          <w:u w:val="none"/>
+          <w:lang w:val="en-US"/>
+        </w:rPr>
+        <w:t>tutorial</w:t>
+      </w:r>
+      <w:r>
+        <w:rPr>
+          <w:rStyle w:val="a4"/>
+          <w:color w:val="000000" w:themeColor="text1"/>
+          <w:szCs w:val="28"/>
+          <w:u w:val="none"/>
+        </w:rPr>
+        <w:t>-</w:t>
+      </w:r>
+      <w:proofErr w:type="spellStart"/>
+      <w:r>
+        <w:rPr>
+          <w:rStyle w:val="a4"/>
+          <w:color w:val="000000" w:themeColor="text1"/>
+          <w:szCs w:val="28"/>
+          <w:u w:val="none"/>
+          <w:lang w:val="en-US"/>
+        </w:rPr>
+        <w:t>bbcb</w:t>
+      </w:r>
+      <w:proofErr w:type="spellEnd"/>
+      <w:r>
+        <w:rPr>
+          <w:rStyle w:val="a4"/>
+          <w:color w:val="000000" w:themeColor="text1"/>
+          <w:szCs w:val="28"/>
+          <w:u w:val="none"/>
+        </w:rPr>
+        <w:t>2</w:t>
+      </w:r>
+      <w:r>
+        <w:rPr>
+          <w:rStyle w:val="a4"/>
+          <w:color w:val="000000" w:themeColor="text1"/>
+          <w:szCs w:val="28"/>
+          <w:u w:val="none"/>
+          <w:lang w:val="en-US"/>
+        </w:rPr>
+        <w:t>f</w:t>
+      </w:r>
+      <w:r>
+        <w:rPr>
+          <w:rStyle w:val="a4"/>
+          <w:color w:val="000000" w:themeColor="text1"/>
+          <w:szCs w:val="28"/>
+          <w:u w:val="none"/>
+        </w:rPr>
+        <w:t>4110</w:t>
+      </w:r>
+      <w:r>
+        <w:rPr>
+          <w:rStyle w:val="a4"/>
+          <w:color w:val="000000" w:themeColor="text1"/>
+          <w:szCs w:val="28"/>
+          <w:u w:val="none"/>
+          <w:lang w:val="en-US"/>
+        </w:rPr>
+        <w:t>b</w:t>
+      </w:r>
+      <w:r>
+        <w:rPr>
+          <w:rStyle w:val="a4"/>
+          <w:color w:val="000000" w:themeColor="text1"/>
+          <w:szCs w:val="28"/>
+          <w:u w:val="none"/>
+        </w:rPr>
+        <w:t>5</w:t>
+      </w:r>
+    </w:p>
+    <w:p>
+      <w:pPr>
+        <w:pStyle w:val="ac"/>
+        <w:numPr>
+          <w:ilvl w:val="0"/>
+          <w:numId w:val="2"/>
+        </w:numPr>
+        <w:spacing w:after="0" w:line="360" w:lineRule="auto"/>
+        <w:ind w:left="426"/>
+        <w:jc w:val="both"/>
+        <w:rPr>
+          <w:rStyle w:val="a4"/>
+          <w:color w:val="000000" w:themeColor="text1"/>
+          <w:szCs w:val="28"/>
+          <w:u w:val="none"/>
+        </w:rPr>
+      </w:pPr>
+      <w:r>
+        <w:rPr>
+          <w:rStyle w:val="a4"/>
+          <w:color w:val="000000" w:themeColor="text1"/>
+          <w:szCs w:val="28"/>
+          <w:u w:val="none"/>
+        </w:rPr>
+        <w:t>Транзакции, блокировки и многопользовательский доступ к данным.</w:t>
+      </w:r>
+      <w:r>
+        <w:rPr>
+          <w:rStyle w:val="a4"/>
+          <w:color w:val="000000" w:themeColor="text1"/>
+          <w:szCs w:val="28"/>
+          <w:u w:val="none"/>
+        </w:rPr>
+        <w:t xml:space="preserve"> </w:t>
+      </w:r>
+      <w:r>
+        <w:rPr>
+          <w:color w:val="000000" w:themeColor="text1"/>
+          <w:szCs w:val="28"/>
+        </w:rPr>
+        <w:t>– [</w:t>
+      </w:r>
+      <w:r>
+        <w:rPr>
+          <w:color w:val="000000" w:themeColor="text1"/>
+          <w:szCs w:val="28"/>
+        </w:rPr>
+        <w:t>Электронный</w:t>
+      </w:r>
+      <w:r>
+        <w:rPr>
+          <w:color w:val="000000" w:themeColor="text1"/>
+          <w:szCs w:val="28"/>
+        </w:rPr>
+        <w:t xml:space="preserve"> </w:t>
+      </w:r>
+      <w:r>
+        <w:rPr>
+          <w:color w:val="000000" w:themeColor="text1"/>
+          <w:szCs w:val="28"/>
+        </w:rPr>
+        <w:t>ресурс</w:t>
+      </w:r>
+      <w:r>
+        <w:rPr>
+          <w:color w:val="000000" w:themeColor="text1"/>
+          <w:szCs w:val="28"/>
+        </w:rPr>
+        <w:t xml:space="preserve">]. –  </w:t>
+      </w:r>
+      <w:r>
+        <w:rPr>
+          <w:color w:val="000000" w:themeColor="text1"/>
+          <w:szCs w:val="28"/>
+        </w:rPr>
+        <w:t>Режим</w:t>
+      </w:r>
+      <w:r>
+        <w:rPr>
+          <w:color w:val="000000" w:themeColor="text1"/>
+          <w:szCs w:val="28"/>
+        </w:rPr>
+        <w:t xml:space="preserve"> </w:t>
+      </w:r>
+      <w:r>
+        <w:rPr>
+          <w:color w:val="000000" w:themeColor="text1"/>
+          <w:szCs w:val="28"/>
+        </w:rPr>
+        <w:t>доступа</w:t>
+      </w:r>
+      <w:r>
+        <w:rPr>
+          <w:color w:val="000000" w:themeColor="text1"/>
+          <w:szCs w:val="28"/>
+        </w:rPr>
+        <w:t xml:space="preserve">: </w:t>
+      </w:r>
+      <w:r>
+        <w:rPr>
+          <w:rStyle w:val="a4"/>
+          <w:color w:val="000000" w:themeColor="text1"/>
+          <w:szCs w:val="28"/>
+          <w:u w:val="none"/>
+          <w:lang w:val="en-US"/>
+        </w:rPr>
+        <w:t>http</w:t>
+      </w:r>
+      <w:r>
+        <w:rPr>
+          <w:rStyle w:val="a4"/>
+          <w:color w:val="000000" w:themeColor="text1"/>
+          <w:szCs w:val="28"/>
+          <w:u w:val="none"/>
+        </w:rPr>
+        <w:t>://</w:t>
+      </w:r>
+      <w:r>
+        <w:rPr>
+          <w:rStyle w:val="a4"/>
+          <w:color w:val="000000" w:themeColor="text1"/>
+          <w:szCs w:val="28"/>
+          <w:u w:val="none"/>
+          <w:lang w:val="en-US"/>
+        </w:rPr>
+        <w:t>www</w:t>
+      </w:r>
+      <w:r>
+        <w:rPr>
+          <w:rStyle w:val="a4"/>
+          <w:color w:val="000000" w:themeColor="text1"/>
+          <w:szCs w:val="28"/>
+          <w:u w:val="none"/>
+        </w:rPr>
+        <w:t>.</w:t>
+      </w:r>
+      <w:proofErr w:type="spellStart"/>
+      <w:r>
+        <w:rPr>
+          <w:rStyle w:val="a4"/>
+          <w:color w:val="000000" w:themeColor="text1"/>
+          <w:szCs w:val="28"/>
+          <w:u w:val="none"/>
+          <w:lang w:val="en-US"/>
+        </w:rPr>
+        <w:t>mstu</w:t>
+      </w:r>
+      <w:proofErr w:type="spellEnd"/>
+      <w:r>
+        <w:rPr>
+          <w:rStyle w:val="a4"/>
+          <w:color w:val="000000" w:themeColor="text1"/>
+          <w:szCs w:val="28"/>
+          <w:u w:val="none"/>
+        </w:rPr>
+        <w:t>.</w:t>
+      </w:r>
+      <w:proofErr w:type="spellStart"/>
+      <w:r>
+        <w:rPr>
+          <w:rStyle w:val="a4"/>
+          <w:color w:val="000000" w:themeColor="text1"/>
+          <w:szCs w:val="28"/>
+          <w:u w:val="none"/>
+          <w:lang w:val="en-US"/>
+        </w:rPr>
+        <w:t>edu</w:t>
+      </w:r>
+      <w:proofErr w:type="spellEnd"/>
+      <w:r>
+        <w:rPr>
+          <w:rStyle w:val="a4"/>
+          <w:color w:val="000000" w:themeColor="text1"/>
+          <w:szCs w:val="28"/>
+          <w:u w:val="none"/>
+        </w:rPr>
+        <w:t>.</w:t>
+      </w:r>
+      <w:r>
+        <w:rPr>
+          <w:rStyle w:val="a4"/>
+          <w:color w:val="000000" w:themeColor="text1"/>
+          <w:szCs w:val="28"/>
+          <w:u w:val="none"/>
+          <w:lang w:val="en-US"/>
+        </w:rPr>
+        <w:t>ru</w:t>
+      </w:r>
+      <w:r>
+        <w:rPr>
+          <w:rStyle w:val="a4"/>
+          <w:color w:val="000000" w:themeColor="text1"/>
+          <w:szCs w:val="28"/>
+          <w:u w:val="none"/>
+        </w:rPr>
+        <w:t>/</w:t>
+      </w:r>
+      <w:r>
+        <w:rPr>
+          <w:rStyle w:val="a4"/>
+          <w:color w:val="000000" w:themeColor="text1"/>
+          <w:szCs w:val="28"/>
+          <w:u w:val="none"/>
+          <w:lang w:val="en-US"/>
+        </w:rPr>
+        <w:t>study</w:t>
+      </w:r>
+      <w:r>
+        <w:rPr>
+          <w:rStyle w:val="a4"/>
+          <w:color w:val="000000" w:themeColor="text1"/>
+          <w:szCs w:val="28"/>
+          <w:u w:val="none"/>
+        </w:rPr>
+        <w:t>/</w:t>
+      </w:r>
+      <w:r>
+        <w:rPr>
+          <w:rStyle w:val="a4"/>
+          <w:color w:val="000000" w:themeColor="text1"/>
+          <w:szCs w:val="28"/>
+          <w:u w:val="none"/>
+          <w:lang w:val="en-US"/>
+        </w:rPr>
+        <w:t>materials</w:t>
+      </w:r>
+      <w:r>
+        <w:rPr>
+          <w:rStyle w:val="a4"/>
+          <w:color w:val="000000" w:themeColor="text1"/>
+          <w:szCs w:val="28"/>
+          <w:u w:val="none"/>
+        </w:rPr>
+        <w:t>/</w:t>
+      </w:r>
+      <w:proofErr w:type="spellStart"/>
+      <w:r>
+        <w:rPr>
+          <w:rStyle w:val="a4"/>
+          <w:color w:val="000000" w:themeColor="text1"/>
+          <w:szCs w:val="28"/>
+          <w:u w:val="none"/>
+          <w:lang w:val="en-US"/>
+        </w:rPr>
+        <w:t>zelenkov</w:t>
+      </w:r>
+      <w:proofErr w:type="spellEnd"/>
+      <w:r>
+        <w:rPr>
+          <w:rStyle w:val="a4"/>
+          <w:color w:val="000000" w:themeColor="text1"/>
+          <w:szCs w:val="28"/>
+          <w:u w:val="none"/>
+        </w:rPr>
+        <w:t>/</w:t>
+      </w:r>
+      <w:proofErr w:type="spellStart"/>
+      <w:r>
+        <w:rPr>
+          <w:rStyle w:val="a4"/>
+          <w:color w:val="000000" w:themeColor="text1"/>
+          <w:szCs w:val="28"/>
+          <w:u w:val="none"/>
+          <w:lang w:val="en-US"/>
+        </w:rPr>
+        <w:t>ch</w:t>
+      </w:r>
+      <w:proofErr w:type="spellEnd"/>
+      <w:r>
+        <w:rPr>
+          <w:rStyle w:val="a4"/>
+          <w:color w:val="000000" w:themeColor="text1"/>
+          <w:szCs w:val="28"/>
+          <w:u w:val="none"/>
+        </w:rPr>
+        <w:t>_4_9.</w:t>
+      </w:r>
+      <w:r>
+        <w:rPr>
+          <w:rStyle w:val="a4"/>
+          <w:color w:val="000000" w:themeColor="text1"/>
+          <w:szCs w:val="28"/>
+          <w:u w:val="none"/>
+          <w:lang w:val="en-US"/>
+        </w:rPr>
+        <w:t>html</w:t>
+      </w:r>
+    </w:p>
+    <w:p>
+      <w:pPr>
+        <w:pStyle w:val="ac"/>
+        <w:numPr>
+          <w:ilvl w:val="0"/>
+          <w:numId w:val="2"/>
+        </w:numPr>
+        <w:spacing w:after="0" w:line="360" w:lineRule="auto"/>
+        <w:ind w:left="426"/>
+        <w:jc w:val="both"/>
+        <w:rPr>
+          <w:rStyle w:val="a4"/>
+          <w:color w:val="000000" w:themeColor="text1"/>
+          <w:szCs w:val="28"/>
+          <w:u w:val="none"/>
+        </w:rPr>
+      </w:pPr>
+      <w:r>
+        <w:rPr>
+          <w:rStyle w:val="a4"/>
+          <w:color w:val="000000" w:themeColor="text1"/>
+          <w:szCs w:val="28"/>
+          <w:u w:val="none"/>
+        </w:rPr>
+        <w:t>Основы правильного проектирования баз данных в веб-разработке</w:t>
+      </w:r>
+      <w:r>
+        <w:rPr>
+          <w:rStyle w:val="a4"/>
+          <w:color w:val="000000" w:themeColor="text1"/>
+          <w:szCs w:val="28"/>
+          <w:u w:val="none"/>
+        </w:rPr>
+        <w:t xml:space="preserve"> </w:t>
+      </w:r>
+      <w:r>
+        <w:rPr>
+          <w:color w:val="000000" w:themeColor="text1"/>
+          <w:szCs w:val="28"/>
+        </w:rPr>
+        <w:t>– [</w:t>
+      </w:r>
+      <w:r>
+        <w:rPr>
+          <w:color w:val="000000" w:themeColor="text1"/>
+          <w:szCs w:val="28"/>
+        </w:rPr>
+        <w:t>Электронный</w:t>
+      </w:r>
+      <w:r>
+        <w:rPr>
+          <w:color w:val="000000" w:themeColor="text1"/>
+          <w:szCs w:val="28"/>
+        </w:rPr>
+        <w:t xml:space="preserve"> </w:t>
+      </w:r>
+      <w:r>
+        <w:rPr>
+          <w:color w:val="000000" w:themeColor="text1"/>
+          <w:szCs w:val="28"/>
+        </w:rPr>
+        <w:t>ресурс</w:t>
+      </w:r>
+      <w:r>
+        <w:rPr>
+          <w:color w:val="000000" w:themeColor="text1"/>
+          <w:szCs w:val="28"/>
+        </w:rPr>
+        <w:t xml:space="preserve">]. –  </w:t>
+      </w:r>
+      <w:r>
+        <w:rPr>
+          <w:color w:val="000000" w:themeColor="text1"/>
+          <w:szCs w:val="28"/>
+        </w:rPr>
+        <w:t>Режим</w:t>
+      </w:r>
+      <w:r>
+        <w:rPr>
+          <w:color w:val="000000" w:themeColor="text1"/>
+          <w:szCs w:val="28"/>
+        </w:rPr>
+        <w:t xml:space="preserve"> </w:t>
+      </w:r>
+      <w:r>
+        <w:rPr>
+          <w:color w:val="000000" w:themeColor="text1"/>
+          <w:szCs w:val="28"/>
+        </w:rPr>
+        <w:t>доступа</w:t>
+      </w:r>
+      <w:r>
+        <w:rPr>
+          <w:color w:val="000000" w:themeColor="text1"/>
+          <w:szCs w:val="28"/>
+        </w:rPr>
+        <w:t xml:space="preserve">: </w:t>
+      </w:r>
+      <w:r>
+        <w:rPr>
+          <w:rStyle w:val="a4"/>
+          <w:color w:val="000000" w:themeColor="text1"/>
+          <w:szCs w:val="28"/>
+          <w:u w:val="none"/>
+          <w:lang w:val="en-US"/>
+        </w:rPr>
+        <w:t>https</w:t>
+      </w:r>
+      <w:r>
+        <w:rPr>
+          <w:rStyle w:val="a4"/>
+          <w:color w:val="000000" w:themeColor="text1"/>
+          <w:szCs w:val="28"/>
+          <w:u w:val="none"/>
+        </w:rPr>
+        <w:t>://</w:t>
+      </w:r>
+      <w:proofErr w:type="spellStart"/>
+      <w:r>
+        <w:rPr>
+          <w:rStyle w:val="a4"/>
+          <w:color w:val="000000" w:themeColor="text1"/>
+          <w:szCs w:val="28"/>
+          <w:u w:val="none"/>
+          <w:lang w:val="en-US"/>
+        </w:rPr>
+        <w:t>habr</w:t>
+      </w:r>
+      <w:proofErr w:type="spellEnd"/>
+      <w:r>
+        <w:rPr>
+          <w:rStyle w:val="a4"/>
+          <w:color w:val="000000" w:themeColor="text1"/>
+          <w:szCs w:val="28"/>
+          <w:u w:val="none"/>
+        </w:rPr>
+        <w:t>.</w:t>
+      </w:r>
+      <w:r>
+        <w:rPr>
+          <w:rStyle w:val="a4"/>
+          <w:color w:val="000000" w:themeColor="text1"/>
+          <w:szCs w:val="28"/>
+          <w:u w:val="none"/>
+          <w:lang w:val="en-US"/>
+        </w:rPr>
+        <w:t>com</w:t>
+      </w:r>
+      <w:r>
+        <w:rPr>
+          <w:rStyle w:val="a4"/>
+          <w:color w:val="000000" w:themeColor="text1"/>
+          <w:szCs w:val="28"/>
+          <w:u w:val="none"/>
+        </w:rPr>
+        <w:t>/</w:t>
+      </w:r>
+      <w:r>
+        <w:rPr>
+          <w:rStyle w:val="a4"/>
+          <w:color w:val="000000" w:themeColor="text1"/>
+          <w:szCs w:val="28"/>
+          <w:u w:val="none"/>
+          <w:lang w:val="en-US"/>
+        </w:rPr>
+        <w:t>ru</w:t>
+      </w:r>
+      <w:r>
+        <w:rPr>
+          <w:rStyle w:val="a4"/>
+          <w:color w:val="000000" w:themeColor="text1"/>
+          <w:szCs w:val="28"/>
+          <w:u w:val="none"/>
+        </w:rPr>
+        <w:t>/</w:t>
+      </w:r>
+      <w:r>
+        <w:rPr>
+          <w:rStyle w:val="a4"/>
+          <w:color w:val="000000" w:themeColor="text1"/>
+          <w:szCs w:val="28"/>
+          <w:u w:val="none"/>
+          <w:lang w:val="en-US"/>
+        </w:rPr>
+        <w:t>post</w:t>
+      </w:r>
+      <w:r>
+        <w:rPr>
+          <w:rStyle w:val="a4"/>
+          <w:color w:val="000000" w:themeColor="text1"/>
+          <w:szCs w:val="28"/>
+          <w:u w:val="none"/>
+        </w:rPr>
+        <w:t>/115777/</w:t>
+      </w:r>
+    </w:p>
+    <w:p>
+      <w:pPr>
+        <w:pStyle w:val="ac"/>
+        <w:numPr>
+          <w:ilvl w:val="0"/>
+          <w:numId w:val="2"/>
+        </w:numPr>
+        <w:spacing w:after="0" w:line="360" w:lineRule="auto"/>
+        <w:ind w:left="426"/>
+        <w:jc w:val="both"/>
+        <w:rPr>
+          <w:rStyle w:val="a4"/>
+          <w:color w:val="000000" w:themeColor="text1"/>
+          <w:szCs w:val="28"/>
+          <w:u w:val="none"/>
+          <w:lang w:val="en-US"/>
+        </w:rPr>
+      </w:pPr>
+      <w:r>
+        <w:rPr>
+          <w:rStyle w:val="a4"/>
+          <w:color w:val="000000" w:themeColor="text1"/>
+          <w:szCs w:val="28"/>
+          <w:u w:val="none"/>
+          <w:lang w:val="en-US"/>
+        </w:rPr>
+        <w:t xml:space="preserve">Using Transactions in Python Programs </w:t>
+      </w:r>
+      <w:r>
+        <w:rPr>
+          <w:color w:val="000000" w:themeColor="text1"/>
+          <w:szCs w:val="28"/>
+          <w:lang w:val="en-US"/>
+        </w:rPr>
+        <w:t>– [</w:t>
+      </w:r>
+      <w:r>
+        <w:rPr>
+          <w:color w:val="000000" w:themeColor="text1"/>
+          <w:szCs w:val="28"/>
+        </w:rPr>
+        <w:t>Электронный</w:t>
+      </w:r>
+      <w:r>
+        <w:rPr>
+          <w:color w:val="000000" w:themeColor="text1"/>
+          <w:szCs w:val="28"/>
+          <w:lang w:val="en-US"/>
+        </w:rPr>
+        <w:t xml:space="preserve"> </w:t>
+      </w:r>
+      <w:r>
+        <w:rPr>
+          <w:color w:val="000000" w:themeColor="text1"/>
+          <w:szCs w:val="28"/>
+        </w:rPr>
+        <w:t>ресурс</w:t>
+      </w:r>
+      <w:r>
+        <w:rPr>
+          <w:color w:val="000000" w:themeColor="text1"/>
+          <w:szCs w:val="28"/>
+          <w:lang w:val="en-US"/>
+        </w:rPr>
+        <w:t xml:space="preserve">]. –  </w:t>
+      </w:r>
+      <w:r>
+        <w:rPr>
+          <w:color w:val="000000" w:themeColor="text1"/>
+          <w:szCs w:val="28"/>
+        </w:rPr>
+        <w:t>Режим</w:t>
+      </w:r>
+      <w:r>
+        <w:rPr>
+          <w:color w:val="000000" w:themeColor="text1"/>
+          <w:szCs w:val="28"/>
+          <w:lang w:val="en-US"/>
+        </w:rPr>
+        <w:t xml:space="preserve"> </w:t>
+      </w:r>
+      <w:r>
+        <w:rPr>
+          <w:color w:val="000000" w:themeColor="text1"/>
+          <w:szCs w:val="28"/>
+        </w:rPr>
+        <w:t>доступа</w:t>
+      </w:r>
+      <w:r>
+        <w:rPr>
+          <w:color w:val="000000" w:themeColor="text1"/>
+          <w:szCs w:val="28"/>
+          <w:lang w:val="en-US"/>
+        </w:rPr>
+        <w:t>:</w:t>
+      </w:r>
+      <w:r>
+        <w:rPr>
+          <w:color w:val="000000" w:themeColor="text1"/>
+          <w:szCs w:val="28"/>
+          <w:lang w:val="en-US"/>
+        </w:rPr>
+        <w:t xml:space="preserve"> </w:t>
+      </w:r>
+      <w:r>
+        <w:rPr>
+          <w:rStyle w:val="a4"/>
+          <w:color w:val="000000" w:themeColor="text1"/>
+          <w:szCs w:val="28"/>
+          <w:u w:val="none"/>
+          <w:lang w:val="en-US"/>
+        </w:rPr>
+        <w:t>https://www.oreilly.com/library/view/mysql-cookbook-2nd/059652708X/ch15s08.html</w:t>
+      </w:r>
+    </w:p>
+    <w:p>
+      <w:pPr>
+        <w:pStyle w:val="ac"/>
+        <w:numPr>
+          <w:ilvl w:val="0"/>
+          <w:numId w:val="2"/>
+        </w:numPr>
+        <w:spacing w:after="0" w:line="360" w:lineRule="auto"/>
+        <w:ind w:left="426"/>
+        <w:jc w:val="both"/>
+        <w:rPr>
+          <w:rStyle w:val="a4"/>
+          <w:color w:val="000000" w:themeColor="text1"/>
+          <w:szCs w:val="28"/>
+          <w:u w:val="none"/>
+          <w:lang w:val="en-US"/>
+        </w:rPr>
+      </w:pPr>
+      <w:r>
+        <w:rPr>
+          <w:rStyle w:val="a4"/>
+          <w:color w:val="000000" w:themeColor="text1"/>
+          <w:szCs w:val="28"/>
+          <w:u w:val="none"/>
+          <w:lang w:val="en-US"/>
+        </w:rPr>
+        <w:t>Use Commit and Rollback to Manage MySQL Transactions in Python</w:t>
+      </w:r>
+      <w:r>
+        <w:rPr>
+          <w:rStyle w:val="a4"/>
+          <w:color w:val="000000" w:themeColor="text1"/>
+          <w:szCs w:val="28"/>
+          <w:u w:val="none"/>
+          <w:lang w:val="en-US"/>
+        </w:rPr>
+        <w:t xml:space="preserve"> </w:t>
+      </w:r>
+      <w:r>
+        <w:rPr>
+          <w:color w:val="000000" w:themeColor="text1"/>
+          <w:szCs w:val="28"/>
+          <w:lang w:val="en-US"/>
+        </w:rPr>
+        <w:t>– [</w:t>
+      </w:r>
+      <w:r>
+        <w:rPr>
+          <w:color w:val="000000" w:themeColor="text1"/>
+          <w:szCs w:val="28"/>
+        </w:rPr>
+        <w:t>Электронный</w:t>
+      </w:r>
+      <w:r>
+        <w:rPr>
+          <w:color w:val="000000" w:themeColor="text1"/>
+          <w:szCs w:val="28"/>
+          <w:lang w:val="en-US"/>
+        </w:rPr>
+        <w:t xml:space="preserve"> </w:t>
+      </w:r>
+      <w:r>
+        <w:rPr>
+          <w:color w:val="000000" w:themeColor="text1"/>
+          <w:szCs w:val="28"/>
+        </w:rPr>
+        <w:t>ресурс</w:t>
+      </w:r>
+      <w:r>
+        <w:rPr>
+          <w:color w:val="000000" w:themeColor="text1"/>
+          <w:szCs w:val="28"/>
+          <w:lang w:val="en-US"/>
+        </w:rPr>
+        <w:t xml:space="preserve">]. –  </w:t>
+      </w:r>
+      <w:r>
+        <w:rPr>
+          <w:color w:val="000000" w:themeColor="text1"/>
+          <w:szCs w:val="28"/>
+        </w:rPr>
+        <w:t>Режим</w:t>
+      </w:r>
+      <w:r>
+        <w:rPr>
+          <w:color w:val="000000" w:themeColor="text1"/>
+          <w:szCs w:val="28"/>
+          <w:lang w:val="en-US"/>
+        </w:rPr>
+        <w:t xml:space="preserve"> </w:t>
+      </w:r>
+      <w:r>
+        <w:rPr>
+          <w:color w:val="000000" w:themeColor="text1"/>
+          <w:szCs w:val="28"/>
+        </w:rPr>
+        <w:t>доступа</w:t>
+      </w:r>
+      <w:r>
+        <w:rPr>
+          <w:color w:val="000000" w:themeColor="text1"/>
+          <w:szCs w:val="28"/>
+          <w:lang w:val="en-US"/>
+        </w:rPr>
+        <w:t xml:space="preserve">: </w:t>
+      </w:r>
+      <w:r>
+        <w:rPr>
+          <w:rStyle w:val="a4"/>
+          <w:color w:val="000000" w:themeColor="text1"/>
+          <w:szCs w:val="28"/>
+          <w:u w:val="none"/>
+          <w:lang w:val="en-US"/>
+        </w:rPr>
+        <w:t>https://pynative.com/python-mysql-transaction-management-using-commit-rollback/</w:t>
+      </w:r>
+      <w:bookmarkStart w:id="4" w:name="_GoBack"/>
+      <w:bookmarkEnd w:id="4"/>
+    </w:p>
+    <w:p>
+      <w:pPr>
+        <w:pStyle w:val="ac"/>
+        <w:numPr>
+          <w:ilvl w:val="0"/>
+          <w:numId w:val="2"/>
+        </w:numPr>
+        <w:spacing w:after="0" w:line="360" w:lineRule="auto"/>
+        <w:ind w:left="426"/>
+        <w:jc w:val="both"/>
+        <w:rPr>
+          <w:rStyle w:val="a4"/>
+          <w:color w:val="000000" w:themeColor="text1"/>
+          <w:szCs w:val="28"/>
+          <w:u w:val="none"/>
+          <w:lang w:val="en-US"/>
+        </w:rPr>
+      </w:pPr>
+    </w:p>
+    <w:p>
+      <w:pPr>
+        <w:pStyle w:val="ac"/>
+        <w:numPr>
+          <w:ilvl w:val="0"/>
+          <w:numId w:val="2"/>
+        </w:numPr>
+        <w:spacing w:after="0" w:line="360" w:lineRule="auto"/>
+        <w:ind w:left="426"/>
+        <w:jc w:val="both"/>
+        <w:rPr>
+          <w:rStyle w:val="a4"/>
+          <w:color w:val="000000" w:themeColor="text1"/>
+          <w:szCs w:val="28"/>
+          <w:u w:val="none"/>
+          <w:lang w:val="en-US"/>
+        </w:rPr>
+      </w:pPr>
+    </w:p>
+    <w:p>
+      <w:pPr>
+        <w:pStyle w:val="ac"/>
+        <w:numPr>
+          <w:ilvl w:val="0"/>
+          <w:numId w:val="2"/>
+        </w:numPr>
+        <w:spacing w:after="0" w:line="360" w:lineRule="auto"/>
+        <w:ind w:left="426"/>
+        <w:jc w:val="both"/>
+        <w:rPr>
+          <w:color w:val="000000" w:themeColor="text1"/>
+          <w:szCs w:val="28"/>
+          <w:lang w:val="en-US"/>
+        </w:rPr>
+      </w:pPr>
+    </w:p>
+    <w:p>
+      <w:pPr>
+        <w:rPr>
+          <w:lang w:val="en-US"/>
+        </w:rPr>
+      </w:pPr>
+    </w:p>
+    <w:p>
+      <w:pPr>
+        <w:jc w:val="both"/>
+        <w:rPr>
+          <w:lang w:val="en-US"/>
+        </w:rPr>
+      </w:pPr>
+      <w:hyperlink r:id="rId11" w:history="1">
+        <w:r>
+          <w:rPr>
+            <w:rStyle w:val="a4"/>
+            <w:lang w:val="en-US"/>
+          </w:rPr>
+          <w:t>https:/</w:t>
         </w:r>
         <w:r>
           <w:rPr>
             <w:rStyle w:val="a4"/>
+            <w:lang w:val="en-US"/>
           </w:rPr>
-          <w:t>m</w:t>
+          <w:t>/</w:t>
         </w:r>
         <w:r>
           <w:rPr>
             <w:rStyle w:val="a4"/>
+            <w:lang w:val="en-US"/>
           </w:rPr>
-          <w:t>yadmin/</w:t>
+          <w:t>pynative.com/python-mysql-transaction-management-using-commit-rollback/</w:t>
         </w:r>
       </w:hyperlink>
     </w:p>
@@ -1751,116 +3280,7 @@
       <w:pPr>
         <w:jc w:val="both"/>
       </w:pPr>
-      <w:hyperlink r:id="rId9" w:history="1">
-        <w:r>
-          <w:rPr>
-            <w:rStyle w:val="a4"/>
-          </w:rPr>
-          <w:t>https://docs.docker.com/compose/gettingstarted/</w:t>
-        </w:r>
-      </w:hyperlink>
-    </w:p>
-    <w:p>
-      <w:pPr>
-        <w:jc w:val="both"/>
-      </w:pPr>
-      <w:hyperlink r:id="rId10" w:history="1">
-        <w:r>
-          <w:rPr>
-            <w:rStyle w:val="a4"/>
-          </w:rPr>
-          <w:t>https://www.linode.com/docs/applications/containers/how-to-install-docker-and-deploy-a-lamp-stack/</w:t>
-        </w:r>
-      </w:hyperlink>
-    </w:p>
-    <w:p>
-      <w:pPr>
-        <w:jc w:val="both"/>
-      </w:pPr>
-      <w:hyperlink r:id="rId11" w:history="1">
-        <w:r>
-          <w:rPr>
-            <w:rStyle w:val="a4"/>
-          </w:rPr>
-          <w:t>https://habr.com/ru/post/178525/</w:t>
-        </w:r>
-      </w:hyperlink>
-    </w:p>
-    <w:p>
-      <w:pPr>
-        <w:jc w:val="both"/>
-      </w:pPr>
       <w:hyperlink r:id="rId12" w:history="1">
-        <w:r>
-          <w:rPr>
-            <w:rStyle w:val="a4"/>
-          </w:rPr>
-          <w:t>https://medium.com/@mtngt/docker-flask-a-simple-tutorial-bbcb2f4110b5</w:t>
-        </w:r>
-      </w:hyperlink>
-    </w:p>
-    <w:p>
-      <w:pPr>
-        <w:jc w:val="both"/>
-      </w:pPr>
-      <w:hyperlink r:id="rId13" w:history="1">
-        <w:r>
-          <w:rPr>
-            <w:rStyle w:val="a4"/>
-          </w:rPr>
-          <w:t>http://www.mstu.edu.ru/study/materials/zelenkov/ch_4_9.html</w:t>
-        </w:r>
-      </w:hyperlink>
-    </w:p>
-    <w:p>
-      <w:pPr>
-        <w:jc w:val="both"/>
-      </w:pPr>
-      <w:hyperlink r:id="rId14" w:history="1">
-        <w:r>
-          <w:rPr>
-            <w:rStyle w:val="a4"/>
-          </w:rPr>
-          <w:t>https://habr.com/ru/post/115777/</w:t>
-        </w:r>
-      </w:hyperlink>
-    </w:p>
-    <w:p>
-      <w:pPr>
-        <w:jc w:val="both"/>
-      </w:pPr>
-    </w:p>
-    <w:p>
-      <w:pPr>
-        <w:jc w:val="both"/>
-      </w:pPr>
-      <w:hyperlink r:id="rId15" w:history="1">
-        <w:r>
-          <w:rPr>
-            <w:rStyle w:val="a4"/>
-          </w:rPr>
-          <w:t>https://www.oreilly.com/library/view/mysql-cookbook-2nd/059652708X/ch15s08.html</w:t>
-        </w:r>
-      </w:hyperlink>
-    </w:p>
-    <w:p>
-      <w:pPr>
-        <w:jc w:val="both"/>
-      </w:pPr>
-      <w:hyperlink r:id="rId16" w:history="1">
-        <w:r>
-          <w:rPr>
-            <w:rStyle w:val="a4"/>
-          </w:rPr>
-          <w:t>https://pynative.com/python-mysql-transaction-management-using-commit-rollback/</w:t>
-        </w:r>
-      </w:hyperlink>
-    </w:p>
-    <w:p>
-      <w:pPr>
-        <w:jc w:val="both"/>
-      </w:pPr>
-      <w:hyperlink r:id="rId17" w:history="1">
         <w:r>
           <w:rPr>
             <w:rStyle w:val="a4"/>
@@ -1873,7 +3293,7 @@
       <w:pPr>
         <w:jc w:val="both"/>
       </w:pPr>
-      <w:hyperlink r:id="rId18" w:history="1">
+      <w:hyperlink r:id="rId13" w:history="1">
         <w:r>
           <w:rPr>
             <w:rStyle w:val="a4"/>
@@ -1886,7 +3306,7 @@
       <w:pPr>
         <w:jc w:val="both"/>
       </w:pPr>
-      <w:hyperlink r:id="rId19" w:history="1">
+      <w:hyperlink r:id="rId14" w:history="1">
         <w:r>
           <w:rPr>
             <w:rStyle w:val="a4"/>
@@ -1963,6 +3383,92 @@
 <file path=word/numbering.xml><?xml version="1.0" encoding="utf-8"?>
 <w:numbering xmlns:wpc="http://schemas.microsoft.com/office/word/2010/wordprocessingCanvas" xmlns:cx="http://schemas.microsoft.com/office/drawing/2014/chartex" xmlns:cx1="http://schemas.microsoft.com/office/drawing/2015/9/8/chartex" xmlns:cx2="http://schemas.microsoft.com/office/drawing/2015/10/21/chartex" xmlns:cx3="http://schemas.microsoft.com/office/drawing/2016/5/9/chartex" xmlns:cx4="http://schemas.microsoft.com/office/drawing/2016/5/10/chartex" xmlns:cx5="http://schemas.microsoft.com/office/drawing/2016/5/11/chartex" xmlns:cx6="http://schemas.microsoft.com/office/drawing/2016/5/12/chartex" xmlns:cx7="http://schemas.microsoft.com/office/drawing/2016/5/13/chartex" xmlns:cx8="http://schemas.microsoft.com/office/drawing/2016/5/14/chartex" xmlns:mc="http://schemas.openxmlformats.org/markup-compatibility/2006" xmlns:aink="http://schemas.microsoft.com/office/drawing/2016/ink" xmlns:am3d="http://schemas.microsoft.com/office/drawing/2017/model3d" xmlns:o="urn:schemas-microsoft-com:office:office" xmlns:r="http://schemas.openxmlformats.org/officeDocument/2006/relationships" xmlns:m="http://schemas.openxmlformats.org/officeDocument/2006/math" xmlns:v="urn:schemas-microsoft-com:vml" xmlns:wp14="http://schemas.microsoft.com/office/word/2010/wordprocessingDrawing" xmlns:wp="http://schemas.openxmlformats.org/drawingml/2006/wordprocessingDrawing" xmlns:w10="urn:schemas-microsoft-com:office:word" xmlns:w="http://schemas.openxmlformats.org/wordprocessingml/2006/main" xmlns:w14="http://schemas.microsoft.com/office/word/2010/wordml" xmlns:w15="http://schemas.microsoft.com/office/word/2012/wordml" xmlns:w16cid="http://schemas.microsoft.com/office/word/2016/wordml/cid" xmlns:w16se="http://schemas.microsoft.com/office/word/2015/wordml/symex" xmlns:wpg="http://schemas.microsoft.com/office/word/2010/wordprocessingGroup" xmlns:wpi="http://schemas.microsoft.com/office/word/2010/wordprocessingInk" xmlns:wne="http://schemas.microsoft.com/office/word/2006/wordml" xmlns:wps="http://schemas.microsoft.com/office/word/2010/wordprocessingShape" mc:Ignorable="w14 w15 w16se w16cid wp14">
   <w:abstractNum w:abstractNumId="0" w15:restartNumberingAfterBreak="0">
+    <w:nsid w:val="1A3F1656"/>
+    <w:multiLevelType w:val="hybridMultilevel"/>
+    <w:tmpl w:val="2436A036"/>
+    <w:lvl w:ilvl="0" w:tplc="0419000F">
+      <w:start w:val="1"/>
+      <w:numFmt w:val="decimal"/>
+      <w:lvlText w:val="%1."/>
+      <w:lvlJc w:val="left"/>
+      <w:pPr>
+        <w:ind w:left="720" w:hanging="360"/>
+      </w:pPr>
+    </w:lvl>
+    <w:lvl w:ilvl="1" w:tplc="04190019" w:tentative="1">
+      <w:start w:val="1"/>
+      <w:numFmt w:val="lowerLetter"/>
+      <w:lvlText w:val="%2."/>
+      <w:lvlJc w:val="left"/>
+      <w:pPr>
+        <w:ind w:left="1440" w:hanging="360"/>
+      </w:pPr>
+    </w:lvl>
+    <w:lvl w:ilvl="2" w:tplc="0419001B" w:tentative="1">
+      <w:start w:val="1"/>
+      <w:numFmt w:val="lowerRoman"/>
+      <w:lvlText w:val="%3."/>
+      <w:lvlJc w:val="right"/>
+      <w:pPr>
+        <w:ind w:left="2160" w:hanging="180"/>
+      </w:pPr>
+    </w:lvl>
+    <w:lvl w:ilvl="3" w:tplc="0419000F" w:tentative="1">
+      <w:start w:val="1"/>
+      <w:numFmt w:val="decimal"/>
+      <w:lvlText w:val="%4."/>
+      <w:lvlJc w:val="left"/>
+      <w:pPr>
+        <w:ind w:left="2880" w:hanging="360"/>
+      </w:pPr>
+    </w:lvl>
+    <w:lvl w:ilvl="4" w:tplc="04190019" w:tentative="1">
+      <w:start w:val="1"/>
+      <w:numFmt w:val="lowerLetter"/>
+      <w:lvlText w:val="%5."/>
+      <w:lvlJc w:val="left"/>
+      <w:pPr>
+        <w:ind w:left="3600" w:hanging="360"/>
+      </w:pPr>
+    </w:lvl>
+    <w:lvl w:ilvl="5" w:tplc="0419001B" w:tentative="1">
+      <w:start w:val="1"/>
+      <w:numFmt w:val="lowerRoman"/>
+      <w:lvlText w:val="%6."/>
+      <w:lvlJc w:val="right"/>
+      <w:pPr>
+        <w:ind w:left="4320" w:hanging="180"/>
+      </w:pPr>
+    </w:lvl>
+    <w:lvl w:ilvl="6" w:tplc="0419000F" w:tentative="1">
+      <w:start w:val="1"/>
+      <w:numFmt w:val="decimal"/>
+      <w:lvlText w:val="%7."/>
+      <w:lvlJc w:val="left"/>
+      <w:pPr>
+        <w:ind w:left="5040" w:hanging="360"/>
+      </w:pPr>
+    </w:lvl>
+    <w:lvl w:ilvl="7" w:tplc="04190019" w:tentative="1">
+      <w:start w:val="1"/>
+      <w:numFmt w:val="lowerLetter"/>
+      <w:lvlText w:val="%8."/>
+      <w:lvlJc w:val="left"/>
+      <w:pPr>
+        <w:ind w:left="5760" w:hanging="360"/>
+      </w:pPr>
+    </w:lvl>
+    <w:lvl w:ilvl="8" w:tplc="0419001B" w:tentative="1">
+      <w:start w:val="1"/>
+      <w:numFmt w:val="lowerRoman"/>
+      <w:lvlText w:val="%9."/>
+      <w:lvlJc w:val="right"/>
+      <w:pPr>
+        <w:ind w:left="6480" w:hanging="180"/>
+      </w:pPr>
+    </w:lvl>
+  </w:abstractNum>
+  <w:abstractNum w:abstractNumId="1" w15:restartNumberingAfterBreak="0">
     <w:nsid w:val="3D0111F0"/>
     <w:multiLevelType w:val="multilevel"/>
     <w:tmpl w:val="CFE87338"/>
@@ -2076,6 +3582,9 @@
     </w:lvl>
   </w:abstractNum>
   <w:num w:numId="1">
+    <w:abstractNumId w:val="1"/>
+  </w:num>
+  <w:num w:numId="2">
     <w:abstractNumId w:val="0"/>
   </w:num>
 </w:numbering>
@@ -2204,6 +3713,7 @@
     <w:lsdException w:name="HTML Sample" w:semiHidden="1" w:unhideWhenUsed="1"/>
     <w:lsdException w:name="HTML Typewriter" w:semiHidden="1" w:unhideWhenUsed="1"/>
     <w:lsdException w:name="HTML Variable" w:semiHidden="1" w:unhideWhenUsed="1"/>
+    <w:lsdException w:name="Normal Table" w:semiHidden="1" w:unhideWhenUsed="1"/>
     <w:lsdException w:name="annotation subject" w:semiHidden="1" w:unhideWhenUsed="1"/>
     <w:lsdException w:name="No List" w:semiHidden="1" w:unhideWhenUsed="1"/>
     <w:lsdException w:name="Outline List 1" w:semiHidden="1" w:unhideWhenUsed="1"/>
@@ -2247,8 +3757,10 @@
     <w:lsdException w:name="Table Elegant" w:semiHidden="1" w:unhideWhenUsed="1"/>
     <w:lsdException w:name="Table Professional" w:semiHidden="1" w:unhideWhenUsed="1"/>
     <w:lsdException w:name="Table Subtle 1" w:semiHidden="1" w:unhideWhenUsed="1"/>
+    <w:lsdException w:name="Table Subtle 2" w:semiHidden="1" w:unhideWhenUsed="1"/>
     <w:lsdException w:name="Table Web 1" w:semiHidden="1" w:unhideWhenUsed="1"/>
     <w:lsdException w:name="Table Web 2" w:semiHidden="1" w:unhideWhenUsed="1"/>
+    <w:lsdException w:name="Table Web 3" w:semiHidden="1" w:unhideWhenUsed="1"/>
     <w:lsdException w:name="Balloon Text" w:semiHidden="1" w:unhideWhenUsed="1"/>
     <w:lsdException w:name="Table Grid" w:uiPriority="59"/>
     <w:lsdException w:name="Table Theme" w:semiHidden="1" w:unhideWhenUsed="1"/>
@@ -2528,6 +4040,7 @@
   <w:style w:type="character" w:default="1" w:styleId="a0">
     <w:name w:val="Default Paragraph Font"/>
     <w:uiPriority w:val="1"/>
+    <w:semiHidden/>
     <w:unhideWhenUsed/>
   </w:style>
   <w:style w:type="table" w:default="1" w:styleId="a1">
@@ -3198,7 +4711,7 @@
 </file>
 
 <file path=customXml/itemProps1.xml><?xml version="1.0" encoding="utf-8"?>
-<ds:datastoreItem xmlns:ds="http://schemas.openxmlformats.org/officeDocument/2006/customXml" ds:itemID="{23F06DFC-7048-FA49-8D80-E7F45036F206}">
+<ds:datastoreItem xmlns:ds="http://schemas.openxmlformats.org/officeDocument/2006/customXml" ds:itemID="{37A7F2F7-02CC-BE40-A25B-D4EEB5DE1814}">
   <ds:schemaRefs>
     <ds:schemaRef ds:uri="http://schemas.openxmlformats.org/officeDocument/2006/bibliography"/>
   </ds:schemaRefs>

--- a/Course IV/Практика/Титульный лист отчёта практики по профилю специальности.docx
+++ b/Course IV/Практика/Титульный лист отчёта практики по профилю специальности.docx
@@ -687,7 +687,7 @@
             </w:rPr>
             <w:fldChar w:fldCharType="separate"/>
           </w:r>
-          <w:hyperlink w:anchor="_Toc461776" w:history="1">
+          <w:hyperlink w:anchor="_Toc485945" w:history="1">
             <w:r>
               <w:rPr>
                 <w:rStyle w:val="a4"/>
@@ -697,7 +697,6 @@
                 <w:noProof/>
                 <w:sz w:val="28"/>
                 <w:szCs w:val="28"/>
-                <w:u w:val="none"/>
               </w:rPr>
               <w:t>ВВЕДЕНИЕ</w:t>
             </w:r>
@@ -735,7 +734,7 @@
                 <w:sz w:val="28"/>
                 <w:szCs w:val="28"/>
               </w:rPr>
-              <w:instrText xml:space="preserve"> PAGEREF _Toc461776 \h </w:instrText>
+              <w:instrText xml:space="preserve"> PAGEREF _Toc485945 \h </w:instrText>
             </w:r>
             <w:r>
               <w:rPr>
@@ -804,7 +803,7 @@
               <w:lang w:eastAsia="ru-RU"/>
             </w:rPr>
           </w:pPr>
-          <w:hyperlink w:anchor="_Toc461777" w:history="1">
+          <w:hyperlink w:anchor="_Toc485946" w:history="1">
             <w:r>
               <w:rPr>
                 <w:rStyle w:val="a4"/>
@@ -814,9 +813,8 @@
                 <w:noProof/>
                 <w:sz w:val="28"/>
                 <w:szCs w:val="28"/>
-                <w:u w:val="none"/>
               </w:rPr>
-              <w:t>ОБЩАЯ ЧАСТЬ</w:t>
+              <w:t>1. ОБЩАЯ ЧАСТЬ</w:t>
             </w:r>
             <w:r>
               <w:rPr>
@@ -852,7 +850,7 @@
                 <w:sz w:val="28"/>
                 <w:szCs w:val="28"/>
               </w:rPr>
-              <w:instrText xml:space="preserve"> PAGEREF _Toc461777 \h </w:instrText>
+              <w:instrText xml:space="preserve"> PAGEREF _Toc485946 \h </w:instrText>
             </w:r>
             <w:r>
               <w:rPr>
@@ -887,13 +885,331 @@
                 <w:sz w:val="28"/>
                 <w:szCs w:val="28"/>
               </w:rPr>
-              <w:t>4</w:t>
+              <w:t>5</w:t>
             </w:r>
             <w:r>
               <w:rPr>
                 <w:rFonts w:ascii="Times New Roman" w:hAnsi="Times New Roman" w:cs="Times New Roman"/>
                 <w:b w:val="0"/>
                 <w:i w:val="0"/>
+                <w:noProof/>
+                <w:webHidden/>
+                <w:sz w:val="28"/>
+                <w:szCs w:val="28"/>
+              </w:rPr>
+              <w:fldChar w:fldCharType="end"/>
+            </w:r>
+          </w:hyperlink>
+        </w:p>
+        <w:p>
+          <w:pPr>
+            <w:pStyle w:val="21"/>
+            <w:tabs>
+              <w:tab w:val="right" w:leader="dot" w:pos="9345"/>
+            </w:tabs>
+            <w:rPr>
+              <w:rFonts w:ascii="Times New Roman" w:eastAsiaTheme="minorEastAsia" w:hAnsi="Times New Roman" w:cs="Times New Roman"/>
+              <w:b w:val="0"/>
+              <w:bCs w:val="0"/>
+              <w:noProof/>
+              <w:sz w:val="28"/>
+              <w:szCs w:val="28"/>
+              <w:lang w:eastAsia="ru-RU"/>
+            </w:rPr>
+          </w:pPr>
+          <w:hyperlink w:anchor="_Toc485947" w:history="1">
+            <w:r>
+              <w:rPr>
+                <w:rStyle w:val="a4"/>
+                <w:rFonts w:ascii="Times New Roman" w:hAnsi="Times New Roman" w:cs="Times New Roman"/>
+                <w:b w:val="0"/>
+                <w:noProof/>
+                <w:sz w:val="28"/>
+                <w:szCs w:val="28"/>
+              </w:rPr>
+              <w:t>1.1 Описание структурного подразделения организации</w:t>
+            </w:r>
+            <w:r>
+              <w:rPr>
+                <w:rFonts w:ascii="Times New Roman" w:hAnsi="Times New Roman" w:cs="Times New Roman"/>
+                <w:b w:val="0"/>
+                <w:noProof/>
+                <w:webHidden/>
+                <w:sz w:val="28"/>
+                <w:szCs w:val="28"/>
+              </w:rPr>
+              <w:tab/>
+            </w:r>
+            <w:r>
+              <w:rPr>
+                <w:rFonts w:ascii="Times New Roman" w:hAnsi="Times New Roman" w:cs="Times New Roman"/>
+                <w:b w:val="0"/>
+                <w:noProof/>
+                <w:webHidden/>
+                <w:sz w:val="28"/>
+                <w:szCs w:val="28"/>
+              </w:rPr>
+              <w:fldChar w:fldCharType="begin"/>
+            </w:r>
+            <w:r>
+              <w:rPr>
+                <w:rFonts w:ascii="Times New Roman" w:hAnsi="Times New Roman" w:cs="Times New Roman"/>
+                <w:b w:val="0"/>
+                <w:noProof/>
+                <w:webHidden/>
+                <w:sz w:val="28"/>
+                <w:szCs w:val="28"/>
+              </w:rPr>
+              <w:instrText xml:space="preserve"> PAGEREF _Toc485947 \h </w:instrText>
+            </w:r>
+            <w:r>
+              <w:rPr>
+                <w:rFonts w:ascii="Times New Roman" w:hAnsi="Times New Roman" w:cs="Times New Roman"/>
+                <w:b w:val="0"/>
+                <w:noProof/>
+                <w:webHidden/>
+                <w:sz w:val="28"/>
+                <w:szCs w:val="28"/>
+              </w:rPr>
+            </w:r>
+            <w:r>
+              <w:rPr>
+                <w:rFonts w:ascii="Times New Roman" w:hAnsi="Times New Roman" w:cs="Times New Roman"/>
+                <w:b w:val="0"/>
+                <w:noProof/>
+                <w:webHidden/>
+                <w:sz w:val="28"/>
+                <w:szCs w:val="28"/>
+              </w:rPr>
+              <w:fldChar w:fldCharType="separate"/>
+            </w:r>
+            <w:r>
+              <w:rPr>
+                <w:rFonts w:ascii="Times New Roman" w:hAnsi="Times New Roman" w:cs="Times New Roman"/>
+                <w:b w:val="0"/>
+                <w:noProof/>
+                <w:webHidden/>
+                <w:sz w:val="28"/>
+                <w:szCs w:val="28"/>
+              </w:rPr>
+              <w:t>5</w:t>
+            </w:r>
+            <w:r>
+              <w:rPr>
+                <w:rFonts w:ascii="Times New Roman" w:hAnsi="Times New Roman" w:cs="Times New Roman"/>
+                <w:b w:val="0"/>
+                <w:noProof/>
+                <w:webHidden/>
+                <w:sz w:val="28"/>
+                <w:szCs w:val="28"/>
+              </w:rPr>
+              <w:fldChar w:fldCharType="end"/>
+            </w:r>
+          </w:hyperlink>
+        </w:p>
+        <w:p>
+          <w:pPr>
+            <w:pStyle w:val="21"/>
+            <w:tabs>
+              <w:tab w:val="right" w:leader="dot" w:pos="9345"/>
+            </w:tabs>
+            <w:rPr>
+              <w:rFonts w:ascii="Times New Roman" w:eastAsiaTheme="minorEastAsia" w:hAnsi="Times New Roman" w:cs="Times New Roman"/>
+              <w:b w:val="0"/>
+              <w:bCs w:val="0"/>
+              <w:noProof/>
+              <w:sz w:val="28"/>
+              <w:szCs w:val="28"/>
+              <w:lang w:eastAsia="ru-RU"/>
+            </w:rPr>
+          </w:pPr>
+          <w:hyperlink w:anchor="_Toc485948" w:history="1">
+            <w:r>
+              <w:rPr>
+                <w:rStyle w:val="a4"/>
+                <w:rFonts w:ascii="Times New Roman" w:hAnsi="Times New Roman" w:cs="Times New Roman"/>
+                <w:b w:val="0"/>
+                <w:noProof/>
+                <w:sz w:val="28"/>
+                <w:szCs w:val="28"/>
+              </w:rPr>
+              <w:t>1.2 Технические и программные средства</w:t>
+            </w:r>
+            <w:r>
+              <w:rPr>
+                <w:rFonts w:ascii="Times New Roman" w:hAnsi="Times New Roman" w:cs="Times New Roman"/>
+                <w:b w:val="0"/>
+                <w:noProof/>
+                <w:webHidden/>
+                <w:sz w:val="28"/>
+                <w:szCs w:val="28"/>
+              </w:rPr>
+              <w:tab/>
+            </w:r>
+            <w:r>
+              <w:rPr>
+                <w:rFonts w:ascii="Times New Roman" w:hAnsi="Times New Roman" w:cs="Times New Roman"/>
+                <w:b w:val="0"/>
+                <w:noProof/>
+                <w:webHidden/>
+                <w:sz w:val="28"/>
+                <w:szCs w:val="28"/>
+              </w:rPr>
+              <w:fldChar w:fldCharType="begin"/>
+            </w:r>
+            <w:r>
+              <w:rPr>
+                <w:rFonts w:ascii="Times New Roman" w:hAnsi="Times New Roman" w:cs="Times New Roman"/>
+                <w:b w:val="0"/>
+                <w:noProof/>
+                <w:webHidden/>
+                <w:sz w:val="28"/>
+                <w:szCs w:val="28"/>
+              </w:rPr>
+              <w:instrText xml:space="preserve"> PAGEREF _Toc485948 \h </w:instrText>
+            </w:r>
+            <w:r>
+              <w:rPr>
+                <w:rFonts w:ascii="Times New Roman" w:hAnsi="Times New Roman" w:cs="Times New Roman"/>
+                <w:b w:val="0"/>
+                <w:noProof/>
+                <w:webHidden/>
+                <w:sz w:val="28"/>
+                <w:szCs w:val="28"/>
+              </w:rPr>
+            </w:r>
+            <w:r>
+              <w:rPr>
+                <w:rFonts w:ascii="Times New Roman" w:hAnsi="Times New Roman" w:cs="Times New Roman"/>
+                <w:b w:val="0"/>
+                <w:noProof/>
+                <w:webHidden/>
+                <w:sz w:val="28"/>
+                <w:szCs w:val="28"/>
+              </w:rPr>
+              <w:fldChar w:fldCharType="separate"/>
+            </w:r>
+            <w:r>
+              <w:rPr>
+                <w:rFonts w:ascii="Times New Roman" w:hAnsi="Times New Roman" w:cs="Times New Roman"/>
+                <w:b w:val="0"/>
+                <w:noProof/>
+                <w:webHidden/>
+                <w:sz w:val="28"/>
+                <w:szCs w:val="28"/>
+              </w:rPr>
+              <w:t>5</w:t>
+            </w:r>
+            <w:r>
+              <w:rPr>
+                <w:rFonts w:ascii="Times New Roman" w:hAnsi="Times New Roman" w:cs="Times New Roman"/>
+                <w:b w:val="0"/>
+                <w:noProof/>
+                <w:webHidden/>
+                <w:sz w:val="28"/>
+                <w:szCs w:val="28"/>
+              </w:rPr>
+              <w:fldChar w:fldCharType="end"/>
+            </w:r>
+          </w:hyperlink>
+        </w:p>
+        <w:p>
+          <w:pPr>
+            <w:pStyle w:val="21"/>
+            <w:tabs>
+              <w:tab w:val="right" w:leader="dot" w:pos="9345"/>
+            </w:tabs>
+            <w:rPr>
+              <w:rFonts w:ascii="Times New Roman" w:eastAsiaTheme="minorEastAsia" w:hAnsi="Times New Roman" w:cs="Times New Roman"/>
+              <w:b w:val="0"/>
+              <w:bCs w:val="0"/>
+              <w:noProof/>
+              <w:sz w:val="28"/>
+              <w:szCs w:val="28"/>
+              <w:lang w:eastAsia="ru-RU"/>
+            </w:rPr>
+          </w:pPr>
+          <w:hyperlink w:anchor="_Toc485949" w:history="1">
+            <w:r>
+              <w:rPr>
+                <w:rStyle w:val="a4"/>
+                <w:rFonts w:ascii="Times New Roman" w:hAnsi="Times New Roman" w:cs="Times New Roman"/>
+                <w:b w:val="0"/>
+                <w:noProof/>
+                <w:sz w:val="28"/>
+                <w:szCs w:val="28"/>
+              </w:rPr>
+              <w:t>1.3 Процесс выполнения работ</w:t>
+            </w:r>
+            <w:r>
+              <w:rPr>
+                <w:rFonts w:ascii="Times New Roman" w:hAnsi="Times New Roman" w:cs="Times New Roman"/>
+                <w:b w:val="0"/>
+                <w:noProof/>
+                <w:webHidden/>
+                <w:sz w:val="28"/>
+                <w:szCs w:val="28"/>
+              </w:rPr>
+              <w:tab/>
+            </w:r>
+            <w:r>
+              <w:rPr>
+                <w:rFonts w:ascii="Times New Roman" w:hAnsi="Times New Roman" w:cs="Times New Roman"/>
+                <w:b w:val="0"/>
+                <w:noProof/>
+                <w:webHidden/>
+                <w:sz w:val="28"/>
+                <w:szCs w:val="28"/>
+              </w:rPr>
+              <w:fldChar w:fldCharType="begin"/>
+            </w:r>
+            <w:r>
+              <w:rPr>
+                <w:rFonts w:ascii="Times New Roman" w:hAnsi="Times New Roman" w:cs="Times New Roman"/>
+                <w:b w:val="0"/>
+                <w:noProof/>
+                <w:webHidden/>
+                <w:sz w:val="28"/>
+                <w:szCs w:val="28"/>
+              </w:rPr>
+              <w:instrText xml:space="preserve"> PAGEREF _Toc485949 \h </w:instrText>
+            </w:r>
+            <w:r>
+              <w:rPr>
+                <w:rFonts w:ascii="Times New Roman" w:hAnsi="Times New Roman" w:cs="Times New Roman"/>
+                <w:b w:val="0"/>
+                <w:noProof/>
+                <w:webHidden/>
+                <w:sz w:val="28"/>
+                <w:szCs w:val="28"/>
+              </w:rPr>
+            </w:r>
+            <w:r>
+              <w:rPr>
+                <w:rFonts w:ascii="Times New Roman" w:hAnsi="Times New Roman" w:cs="Times New Roman"/>
+                <w:b w:val="0"/>
+                <w:noProof/>
+                <w:webHidden/>
+                <w:sz w:val="28"/>
+                <w:szCs w:val="28"/>
+              </w:rPr>
+              <w:fldChar w:fldCharType="separate"/>
+            </w:r>
+            <w:r>
+              <w:rPr>
+                <w:rFonts w:ascii="Times New Roman" w:hAnsi="Times New Roman" w:cs="Times New Roman"/>
+                <w:b w:val="0"/>
+                <w:noProof/>
+                <w:webHidden/>
+                <w:sz w:val="28"/>
+                <w:szCs w:val="28"/>
+              </w:rPr>
+              <w:t>5</w:t>
+            </w:r>
+            <w:r>
+              <w:rPr>
+                <w:rFonts w:ascii="Times New Roman" w:hAnsi="Times New Roman" w:cs="Times New Roman"/>
+                <w:b w:val="0"/>
                 <w:noProof/>
                 <w:webHidden/>
                 <w:sz w:val="28"/>
@@ -921,7 +1237,7 @@
               <w:lang w:eastAsia="ru-RU"/>
             </w:rPr>
           </w:pPr>
-          <w:hyperlink w:anchor="_Toc461778" w:history="1">
+          <w:hyperlink w:anchor="_Toc485950" w:history="1">
             <w:r>
               <w:rPr>
                 <w:rStyle w:val="a4"/>
@@ -931,7 +1247,6 @@
                 <w:noProof/>
                 <w:sz w:val="28"/>
                 <w:szCs w:val="28"/>
-                <w:u w:val="none"/>
               </w:rPr>
               <w:t>ЗАКЛЮЧЕНИЕ</w:t>
             </w:r>
@@ -969,7 +1284,7 @@
                 <w:sz w:val="28"/>
                 <w:szCs w:val="28"/>
               </w:rPr>
-              <w:instrText xml:space="preserve"> PAGEREF _Toc461778 \h </w:instrText>
+              <w:instrText xml:space="preserve"> PAGEREF _Toc485950 \h </w:instrText>
             </w:r>
             <w:r>
               <w:rPr>
@@ -1004,7 +1319,7 @@
                 <w:sz w:val="28"/>
                 <w:szCs w:val="28"/>
               </w:rPr>
-              <w:t>4</w:t>
+              <w:t>6</w:t>
             </w:r>
             <w:r>
               <w:rPr>
@@ -1038,7 +1353,7 @@
               <w:lang w:eastAsia="ru-RU"/>
             </w:rPr>
           </w:pPr>
-          <w:hyperlink w:anchor="_Toc461779" w:history="1">
+          <w:hyperlink w:anchor="_Toc485951" w:history="1">
             <w:r>
               <w:rPr>
                 <w:rStyle w:val="a4"/>
@@ -1048,7 +1363,6 @@
                 <w:noProof/>
                 <w:sz w:val="28"/>
                 <w:szCs w:val="28"/>
-                <w:u w:val="none"/>
               </w:rPr>
               <w:t>СПИСОК ЛИТЕРАТУРЫ</w:t>
             </w:r>
@@ -1086,7 +1400,7 @@
                 <w:sz w:val="28"/>
                 <w:szCs w:val="28"/>
               </w:rPr>
-              <w:instrText xml:space="preserve"> PAGEREF _Toc461779 \h </w:instrText>
+              <w:instrText xml:space="preserve"> PAGEREF _Toc485951 \h </w:instrText>
             </w:r>
             <w:r>
               <w:rPr>
@@ -1121,7 +1435,7 @@
                 <w:sz w:val="28"/>
                 <w:szCs w:val="28"/>
               </w:rPr>
-              <w:t>4</w:t>
+              <w:t>7</w:t>
             </w:r>
             <w:r>
               <w:rPr>
@@ -1189,6 +1503,8 @@
           <w:szCs w:val="36"/>
         </w:rPr>
       </w:pPr>
+      <w:bookmarkStart w:id="0" w:name="_GoBack"/>
+      <w:bookmarkEnd w:id="0"/>
     </w:p>
     <w:p>
       <w:pPr>
@@ -1239,15 +1555,17 @@
       <w:pPr>
         <w:pStyle w:val="1"/>
       </w:pPr>
-      <w:bookmarkStart w:id="0" w:name="_Toc461776"/>
+      <w:bookmarkStart w:id="1" w:name="_Toc485945"/>
       <w:r>
         <w:lastRenderedPageBreak/>
         <w:t>ВВЕДЕНИЕ</w:t>
       </w:r>
-      <w:bookmarkEnd w:id="0"/>
-    </w:p>
-    <w:p>
-      <w:pPr>
+      <w:bookmarkEnd w:id="1"/>
+    </w:p>
+    <w:p>
+      <w:pPr>
+        <w:spacing w:line="360" w:lineRule="auto"/>
+        <w:ind w:firstLine="708"/>
         <w:jc w:val="both"/>
         <w:rPr>
           <w:rFonts w:eastAsia="Times New Roman"/>
@@ -1263,6 +1581,8 @@
     </w:p>
     <w:p>
       <w:pPr>
+        <w:spacing w:line="360" w:lineRule="auto"/>
+        <w:ind w:firstLine="708"/>
         <w:jc w:val="both"/>
         <w:rPr>
           <w:rFonts w:eastAsia="Times New Roman"/>
@@ -1273,11 +1593,25 @@
         <w:rPr>
           <w:szCs w:val="28"/>
         </w:rPr>
-        <w:t>АО КБ «РУСНАРБАНК» (далее – Банк) является универсальным коммерческим банком, оказывающим услуги юридическим и физическим лицам. Головной офис Банка располагается в г. Москве. Сеть отделений Банка включает филиал в г. Белгороде, 3 дополнительных офиса в г. Москве и 2 дополнительных офиса в г. Белгороде.</w:t>
-      </w:r>
-    </w:p>
-    <w:p>
-      <w:pPr>
+        <w:t>АО КБ «РУСНАРБАНК»</w:t>
+      </w:r>
+      <w:r>
+        <w:rPr>
+          <w:szCs w:val="28"/>
+        </w:rPr>
+        <w:t xml:space="preserve"> </w:t>
+      </w:r>
+      <w:r>
+        <w:rPr>
+          <w:szCs w:val="28"/>
+        </w:rPr>
+        <w:t>является универсальным коммерческим банком, оказывающим услуги юридическим и физическим лицам. Головной офис Банка располагается в г. Москве. Сеть отделений Банка включает филиал в г. Белгороде, 3 дополнительных офиса в г. Москве и 2 дополнительных офиса в г. Белгороде.</w:t>
+      </w:r>
+    </w:p>
+    <w:p>
+      <w:pPr>
+        <w:spacing w:line="360" w:lineRule="auto"/>
+        <w:ind w:firstLine="708"/>
         <w:jc w:val="both"/>
         <w:rPr>
           <w:szCs w:val="28"/>
@@ -1306,6 +1640,8 @@
     </w:p>
     <w:p>
       <w:pPr>
+        <w:spacing w:line="360" w:lineRule="auto"/>
+        <w:ind w:firstLine="708"/>
         <w:jc w:val="both"/>
         <w:rPr>
           <w:szCs w:val="28"/>
@@ -1334,6 +1670,8 @@
     </w:p>
     <w:p>
       <w:pPr>
+        <w:spacing w:line="360" w:lineRule="auto"/>
+        <w:ind w:firstLine="708"/>
         <w:jc w:val="both"/>
         <w:rPr>
           <w:szCs w:val="28"/>
@@ -1354,6 +1692,8 @@
     </w:p>
     <w:p>
       <w:pPr>
+        <w:spacing w:line="360" w:lineRule="auto"/>
+        <w:ind w:firstLine="708"/>
         <w:jc w:val="both"/>
         <w:rPr>
           <w:szCs w:val="28"/>
@@ -1368,6 +1708,8 @@
     </w:p>
     <w:p>
       <w:pPr>
+        <w:spacing w:line="360" w:lineRule="auto"/>
+        <w:ind w:firstLine="708"/>
         <w:jc w:val="both"/>
         <w:rPr>
           <w:szCs w:val="28"/>
@@ -1438,6 +1780,8 @@
     </w:p>
     <w:p>
       <w:pPr>
+        <w:spacing w:line="360" w:lineRule="auto"/>
+        <w:ind w:firstLine="708"/>
         <w:jc w:val="both"/>
         <w:rPr>
           <w:szCs w:val="28"/>
@@ -1447,21 +1791,32 @@
         <w:rPr>
           <w:szCs w:val="28"/>
         </w:rPr>
-        <w:t xml:space="preserve">В июле 2017 года Советом Директоров Банка утверждена новая Стратегия Банка до 2020 года, направленная на построение универсального банка с фокусом на развитие кредитования малого и среднего бизнеса и ритейл, а также усиление работы на рынке ценных бумаг. В основу стратегического планирования заложено построение среднего динамично развивающего Банка с темпом прироста Активов выше среднего уровня, перед Банком поставлены задачи по формированию и развитию широкой продуктовой линейки, получение Банком аккредитации в программах рефинансирования Корпорации МСП, АИЖК и др. структурах, внедрение новой масштабной банковской IT системы, позволяющей предоставлять современные банковские </w:t>
-      </w:r>
-      <w:r>
-        <w:rPr>
-          <w:szCs w:val="28"/>
-        </w:rPr>
         <w:lastRenderedPageBreak/>
-        <w:t>услуги, реализация индивидуальной тарифной политики для различных клиентских сегментов, развитие региональной сети продаж с учетом повышения общей эффективности бизнеса.</w:t>
+        <w:t>В июле 2017 года Советом Директоров Банка утверждена новая Стратегия Банка до 2020 года, направленная на построение универсального банка с фокусом на развитие кредитования малого и среднего бизнеса и ритейл, а также усиление работы на рынке ценных бумаг. В основу стратегического планирования заложено построение среднего динамично развивающего Банка с темпом прироста Активов выше среднего уровня, перед Банком поставлены задачи по формированию и развитию широкой продуктовой линейки, получение Банком аккредитации в программах рефинансирования Корпорации МСП, АИЖК и др. структурах, внедрение новой масштабной банковской IT системы, позволяющей предоставлять современные банковские услуги, реализация индивидуальной тарифной политики для различных клиентских сегментов, развитие региональной сети продаж с учетом повышения общей эффективности бизнеса.</w:t>
+      </w:r>
+    </w:p>
+    <w:p>
+      <w:pPr>
+        <w:rPr>
+          <w:szCs w:val="28"/>
+        </w:rPr>
+      </w:pPr>
+      <w:r>
+        <w:rPr>
+          <w:szCs w:val="28"/>
+        </w:rPr>
+        <w:br w:type="page"/>
       </w:r>
     </w:p>
     <w:p>
       <w:pPr>
         <w:pStyle w:val="1"/>
       </w:pPr>
-      <w:bookmarkStart w:id="1" w:name="_Toc461777"/>
+      <w:bookmarkStart w:id="2" w:name="_Toc485946"/>
+      <w:r>
+        <w:lastRenderedPageBreak/>
+        <w:t xml:space="preserve">1. </w:t>
+      </w:r>
       <w:r>
         <w:t>О</w:t>
       </w:r>
@@ -1474,27 +1829,167 @@
       <w:r>
         <w:t>ЧАСТЬ</w:t>
       </w:r>
-      <w:bookmarkEnd w:id="1"/>
+      <w:bookmarkEnd w:id="2"/>
+    </w:p>
+    <w:p>
+      <w:pPr>
+        <w:pStyle w:val="2"/>
+      </w:pPr>
+      <w:bookmarkStart w:id="3" w:name="_Toc485947"/>
+      <w:r>
+        <w:t xml:space="preserve">1.1 </w:t>
+      </w:r>
+      <w:r>
+        <w:t>Описание структурного подразделения организации</w:t>
+      </w:r>
+      <w:bookmarkEnd w:id="3"/>
+    </w:p>
+    <w:p>
+      <w:r>
+        <w:t>ТУТ ПИШЕМ</w:t>
+      </w:r>
+      <w:r>
+        <w:rPr>
+          <w:lang w:val="en-US"/>
+        </w:rPr>
+        <w:t xml:space="preserve"> </w:t>
+      </w:r>
+      <w:r>
+        <w:t>ГДЕ ДЕЛАЛИ</w:t>
+      </w:r>
+    </w:p>
+    <w:p>
+      <w:pPr>
+        <w:pStyle w:val="2"/>
+        <w:spacing w:line="360" w:lineRule="auto"/>
+      </w:pPr>
+      <w:bookmarkStart w:id="4" w:name="_Toc485948"/>
+      <w:r>
+        <w:t xml:space="preserve">1.2 </w:t>
+      </w:r>
+      <w:r>
+        <w:t>Технические и программные средства</w:t>
+      </w:r>
+      <w:bookmarkEnd w:id="4"/>
+    </w:p>
+    <w:p>
+      <w:r>
+        <w:t xml:space="preserve">ТУТ ПИШЕМ ЧЕ ИСПОЛЬЗОВАЛИ И ЧЕ ВАМ ДАЛИ </w:t>
+      </w:r>
+      <w:r>
+        <w:t>(</w:t>
+      </w:r>
+      <w:r>
+        <w:t>ПРОГИ</w:t>
+      </w:r>
+      <w:r>
+        <w:t xml:space="preserve">, </w:t>
+      </w:r>
+      <w:r>
+        <w:t>КОМПЫ</w:t>
+      </w:r>
+      <w:r>
+        <w:t xml:space="preserve">, </w:t>
+      </w:r>
+      <w:r>
+        <w:t>СЕРВЕРА</w:t>
+      </w:r>
+      <w:r>
+        <w:t xml:space="preserve">, </w:t>
+      </w:r>
+      <w:r>
+        <w:t>НИШТЯКИ)</w:t>
+      </w:r>
+      <w:r>
+        <w:br/>
+      </w:r>
+      <w:r>
+        <w:br/>
+      </w:r>
+      <w:r>
+        <w:rPr>
+          <w:highlight w:val="yellow"/>
+        </w:rPr>
+        <w:t xml:space="preserve">СОРЯН, У МЕНЯ ТУТ ДОГОВОР О НЕРАЗГЛАШЕНИИ, В ПАБЛИК НЕ МОГУ </w:t>
+      </w:r>
+      <w:proofErr w:type="gramStart"/>
+      <w:r>
+        <w:rPr>
+          <w:highlight w:val="yellow"/>
+        </w:rPr>
+        <w:t>ЗАЛИВАТЬ(</w:t>
+      </w:r>
+      <w:proofErr w:type="gramEnd"/>
+      <w:r>
+        <w:rPr>
+          <w:highlight w:val="yellow"/>
+        </w:rPr>
+        <w:t>((</w:t>
+      </w:r>
+    </w:p>
+    <w:p>
+      <w:pPr>
+        <w:pStyle w:val="2"/>
+      </w:pPr>
+      <w:bookmarkStart w:id="5" w:name="_Toc485949"/>
+      <w:r>
+        <w:t xml:space="preserve">1.3 </w:t>
+      </w:r>
+      <w:r>
+        <w:t>Процесс выполнения работ</w:t>
+      </w:r>
+      <w:bookmarkEnd w:id="5"/>
+    </w:p>
+    <w:p>
+      <w:r>
+        <w:t>ТУТ ПИШЕМ</w:t>
+      </w:r>
+      <w:r>
+        <w:t xml:space="preserve"> </w:t>
+      </w:r>
+      <w:r>
+        <w:t>ЧЕ ДЕЛАЛИ</w:t>
+      </w:r>
+    </w:p>
+    <w:p>
+      <w:r>
+        <w:br w:type="page"/>
+      </w:r>
     </w:p>
     <w:p>
       <w:pPr>
         <w:pStyle w:val="1"/>
       </w:pPr>
-      <w:bookmarkStart w:id="2" w:name="_Toc461778"/>
-      <w:r>
+      <w:bookmarkStart w:id="6" w:name="_Toc485950"/>
+      <w:r>
+        <w:lastRenderedPageBreak/>
         <w:t>ЗАКЛЮЧЕНИЕ</w:t>
       </w:r>
-      <w:bookmarkEnd w:id="2"/>
+      <w:bookmarkEnd w:id="6"/>
+    </w:p>
+    <w:p>
+      <w:pPr>
+        <w:rPr>
+          <w:szCs w:val="36"/>
+        </w:rPr>
+      </w:pPr>
+      <w:r>
+        <w:rPr>
+          <w:szCs w:val="36"/>
+        </w:rPr>
+        <w:br w:type="page"/>
+      </w:r>
     </w:p>
     <w:p>
       <w:pPr>
         <w:pStyle w:val="1"/>
       </w:pPr>
-      <w:bookmarkStart w:id="3" w:name="_Toc461779"/>
-      <w:r>
+      <w:bookmarkStart w:id="7" w:name="_Toc485951"/>
+      <w:r>
+        <w:lastRenderedPageBreak/>
         <w:t>СПИСОК ЛИТЕРАТУРЫ</w:t>
       </w:r>
-      <w:bookmarkEnd w:id="3"/>
+      <w:bookmarkEnd w:id="7"/>
     </w:p>
     <w:p>
       <w:pPr>
@@ -1600,15 +2095,15 @@
         </w:rPr>
         <w:t xml:space="preserve">– [Электронный ресурс]. –  Режим доступа: </w:t>
       </w:r>
-      <w:hyperlink r:id="rId8" w:history="1">
-        <w:r>
-          <w:rPr>
-            <w:rStyle w:val="a4"/>
-            <w:szCs w:val="28"/>
-          </w:rPr>
-          <w:t>https://gotechnies.com/docker-compose-yml-mysql-phpmyadmin/</w:t>
-        </w:r>
-      </w:hyperlink>
+      <w:r>
+        <w:rPr>
+          <w:rStyle w:val="a4"/>
+          <w:color w:val="000000" w:themeColor="text1"/>
+          <w:szCs w:val="28"/>
+          <w:u w:val="none"/>
+        </w:rPr>
+        <w:t>https://gotechnies.com/docker-compose-yml-mysql-phpmyadmin/</w:t>
+      </w:r>
     </w:p>
     <w:p>
       <w:pPr>
@@ -1634,7 +2129,14 @@
           <w:szCs w:val="28"/>
           <w:lang w:val="en-US"/>
         </w:rPr>
-        <w:t>Get started with Docker Compose</w:t>
+        <w:t>Get started with Docker Compose – [</w:t>
+      </w:r>
+      <w:r>
+        <w:rPr>
+          <w:color w:val="000000" w:themeColor="text1"/>
+          <w:szCs w:val="28"/>
+        </w:rPr>
+        <w:t>Электронный</w:t>
       </w:r>
       <w:r>
         <w:rPr>
@@ -1648,9 +2150,23 @@
         <w:rPr>
           <w:color w:val="000000" w:themeColor="text1"/>
           <w:szCs w:val="28"/>
-          <w:lang w:val="en-US"/>
-        </w:rPr>
-        <w:t>–</w:t>
+        </w:rPr>
+        <w:t>ресурс</w:t>
+      </w:r>
+      <w:r>
+        <w:rPr>
+          <w:color w:val="000000" w:themeColor="text1"/>
+          <w:szCs w:val="28"/>
+          <w:lang w:val="en-US"/>
+        </w:rPr>
+        <w:t xml:space="preserve">]. –  </w:t>
+      </w:r>
+      <w:r>
+        <w:rPr>
+          <w:color w:val="000000" w:themeColor="text1"/>
+          <w:szCs w:val="28"/>
+        </w:rPr>
+        <w:t>Режим</w:t>
       </w:r>
       <w:r>
         <w:rPr>
@@ -1664,59 +2180,6 @@
         <w:rPr>
           <w:color w:val="000000" w:themeColor="text1"/>
           <w:szCs w:val="28"/>
-          <w:lang w:val="en-US"/>
-        </w:rPr>
-        <w:t>[</w:t>
-      </w:r>
-      <w:r>
-        <w:rPr>
-          <w:color w:val="000000" w:themeColor="text1"/>
-          <w:szCs w:val="28"/>
-        </w:rPr>
-        <w:t>Электронный</w:t>
-      </w:r>
-      <w:r>
-        <w:rPr>
-          <w:color w:val="000000" w:themeColor="text1"/>
-          <w:szCs w:val="28"/>
-          <w:lang w:val="en-US"/>
-        </w:rPr>
-        <w:t xml:space="preserve"> </w:t>
-      </w:r>
-      <w:r>
-        <w:rPr>
-          <w:color w:val="000000" w:themeColor="text1"/>
-          <w:szCs w:val="28"/>
-        </w:rPr>
-        <w:t>ресурс</w:t>
-      </w:r>
-      <w:r>
-        <w:rPr>
-          <w:color w:val="000000" w:themeColor="text1"/>
-          <w:szCs w:val="28"/>
-          <w:lang w:val="en-US"/>
-        </w:rPr>
-        <w:t xml:space="preserve">]. –  </w:t>
-      </w:r>
-      <w:r>
-        <w:rPr>
-          <w:color w:val="000000" w:themeColor="text1"/>
-          <w:szCs w:val="28"/>
-        </w:rPr>
-        <w:t>Режим</w:t>
-      </w:r>
-      <w:r>
-        <w:rPr>
-          <w:color w:val="000000" w:themeColor="text1"/>
-          <w:szCs w:val="28"/>
-          <w:lang w:val="en-US"/>
-        </w:rPr>
-        <w:t xml:space="preserve"> </w:t>
-      </w:r>
-      <w:r>
-        <w:rPr>
-          <w:color w:val="000000" w:themeColor="text1"/>
-          <w:szCs w:val="28"/>
         </w:rPr>
         <w:t>доступа</w:t>
       </w:r>
@@ -1728,16 +2191,16 @@
         </w:rPr>
         <w:t xml:space="preserve">: </w:t>
       </w:r>
-      <w:hyperlink r:id="rId9" w:history="1">
-        <w:r>
-          <w:rPr>
-            <w:rStyle w:val="a4"/>
-            <w:szCs w:val="28"/>
-            <w:lang w:val="en-US"/>
-          </w:rPr>
-          <w:t>https://docs.docker.com/compose/gettingstarted/</w:t>
-        </w:r>
-      </w:hyperlink>
+      <w:r>
+        <w:rPr>
+          <w:rStyle w:val="a4"/>
+          <w:color w:val="000000" w:themeColor="text1"/>
+          <w:szCs w:val="28"/>
+          <w:u w:val="none"/>
+          <w:lang w:val="en-US"/>
+        </w:rPr>
+        <w:t>https://docs.docker.com/compose/gettingstarted/</w:t>
+      </w:r>
     </w:p>
     <w:p>
       <w:pPr>
@@ -1763,7 +2226,22 @@
           <w:szCs w:val="28"/>
           <w:lang w:val="en-US"/>
         </w:rPr>
-        <w:t>How to install Docker and deploy a LAMP Stack</w:t>
+        <w:t xml:space="preserve">How to install Docker and deploy a LAMP Stack </w:t>
+      </w:r>
+      <w:r>
+        <w:rPr>
+          <w:color w:val="000000" w:themeColor="text1"/>
+          <w:szCs w:val="28"/>
+          <w:lang w:val="en-US"/>
+        </w:rPr>
+        <w:t>– [</w:t>
+      </w:r>
+      <w:r>
+        <w:rPr>
+          <w:color w:val="000000" w:themeColor="text1"/>
+          <w:szCs w:val="28"/>
+        </w:rPr>
+        <w:t>Электронный</w:t>
       </w:r>
       <w:r>
         <w:rPr>
@@ -1777,16 +2255,23 @@
         <w:rPr>
           <w:color w:val="000000" w:themeColor="text1"/>
           <w:szCs w:val="28"/>
-          <w:lang w:val="en-US"/>
-        </w:rPr>
-        <w:t>– [</w:t>
-      </w:r>
-      <w:r>
-        <w:rPr>
-          <w:color w:val="000000" w:themeColor="text1"/>
-          <w:szCs w:val="28"/>
-        </w:rPr>
-        <w:t>Электронный</w:t>
+        </w:rPr>
+        <w:t>ресурс</w:t>
+      </w:r>
+      <w:r>
+        <w:rPr>
+          <w:color w:val="000000" w:themeColor="text1"/>
+          <w:szCs w:val="28"/>
+          <w:lang w:val="en-US"/>
+        </w:rPr>
+        <w:t xml:space="preserve">]. –  </w:t>
+      </w:r>
+      <w:r>
+        <w:rPr>
+          <w:color w:val="000000" w:themeColor="text1"/>
+          <w:szCs w:val="28"/>
+        </w:rPr>
+        <w:t>Режим</w:t>
       </w:r>
       <w:r>
         <w:rPr>
@@ -1801,36 +2286,6 @@
           <w:color w:val="000000" w:themeColor="text1"/>
           <w:szCs w:val="28"/>
         </w:rPr>
-        <w:t>ресурс</w:t>
-      </w:r>
-      <w:r>
-        <w:rPr>
-          <w:color w:val="000000" w:themeColor="text1"/>
-          <w:szCs w:val="28"/>
-          <w:lang w:val="en-US"/>
-        </w:rPr>
-        <w:t xml:space="preserve">]. –  </w:t>
-      </w:r>
-      <w:r>
-        <w:rPr>
-          <w:color w:val="000000" w:themeColor="text1"/>
-          <w:szCs w:val="28"/>
-        </w:rPr>
-        <w:t>Режим</w:t>
-      </w:r>
-      <w:r>
-        <w:rPr>
-          <w:color w:val="000000" w:themeColor="text1"/>
-          <w:szCs w:val="28"/>
-          <w:lang w:val="en-US"/>
-        </w:rPr>
-        <w:t xml:space="preserve"> </w:t>
-      </w:r>
-      <w:r>
-        <w:rPr>
-          <w:color w:val="000000" w:themeColor="text1"/>
-          <w:szCs w:val="28"/>
-        </w:rPr>
         <w:t>доступа</w:t>
       </w:r>
       <w:r>
@@ -1841,16 +2296,16 @@
         </w:rPr>
         <w:t xml:space="preserve">: </w:t>
       </w:r>
-      <w:hyperlink r:id="rId10" w:history="1">
-        <w:r>
-          <w:rPr>
-            <w:rStyle w:val="a4"/>
-            <w:szCs w:val="28"/>
-            <w:lang w:val="en-US"/>
-          </w:rPr>
-          <w:t>https://www.linode.com/docs/applications/containers/how-to-install-docker-and-deploy-a-lamp-stack/</w:t>
-        </w:r>
-      </w:hyperlink>
+      <w:r>
+        <w:rPr>
+          <w:rStyle w:val="a4"/>
+          <w:color w:val="000000" w:themeColor="text1"/>
+          <w:szCs w:val="28"/>
+          <w:u w:val="none"/>
+          <w:lang w:val="en-US"/>
+        </w:rPr>
+        <w:t>https://www.linode.com/docs/applications/containers/how-to-install-docker-and-deploy-a-lamp-stack/</w:t>
+      </w:r>
     </w:p>
     <w:p>
       <w:pPr>
@@ -3090,14 +3545,27 @@
           <w:u w:val="none"/>
           <w:lang w:val="en-US"/>
         </w:rPr>
-        <w:t>Use Commit and Rollback to Manage MySQL Transactions in Python</w:t>
-      </w:r>
-      <w:r>
-        <w:rPr>
-          <w:rStyle w:val="a4"/>
-          <w:color w:val="000000" w:themeColor="text1"/>
-          <w:szCs w:val="28"/>
-          <w:u w:val="none"/>
+        <w:t xml:space="preserve">Use Commit and Rollback to Manage MySQL Transactions in Python </w:t>
+      </w:r>
+      <w:r>
+        <w:rPr>
+          <w:color w:val="000000" w:themeColor="text1"/>
+          <w:szCs w:val="28"/>
+          <w:lang w:val="en-US"/>
+        </w:rPr>
+        <w:t>– [</w:t>
+      </w:r>
+      <w:r>
+        <w:rPr>
+          <w:color w:val="000000" w:themeColor="text1"/>
+          <w:szCs w:val="28"/>
+        </w:rPr>
+        <w:t>Электронный</w:t>
+      </w:r>
+      <w:r>
+        <w:rPr>
+          <w:color w:val="000000" w:themeColor="text1"/>
+          <w:szCs w:val="28"/>
           <w:lang w:val="en-US"/>
         </w:rPr>
         <w:t xml:space="preserve"> </w:t>
@@ -3106,16 +3574,23 @@
         <w:rPr>
           <w:color w:val="000000" w:themeColor="text1"/>
           <w:szCs w:val="28"/>
-          <w:lang w:val="en-US"/>
-        </w:rPr>
-        <w:t>– [</w:t>
-      </w:r>
-      <w:r>
-        <w:rPr>
-          <w:color w:val="000000" w:themeColor="text1"/>
-          <w:szCs w:val="28"/>
-        </w:rPr>
-        <w:t>Электронный</w:t>
+        </w:rPr>
+        <w:t>ресурс</w:t>
+      </w:r>
+      <w:r>
+        <w:rPr>
+          <w:color w:val="000000" w:themeColor="text1"/>
+          <w:szCs w:val="28"/>
+          <w:lang w:val="en-US"/>
+        </w:rPr>
+        <w:t xml:space="preserve">]. –  </w:t>
+      </w:r>
+      <w:r>
+        <w:rPr>
+          <w:color w:val="000000" w:themeColor="text1"/>
+          <w:szCs w:val="28"/>
+        </w:rPr>
+        <w:t>Режим</w:t>
       </w:r>
       <w:r>
         <w:rPr>
@@ -3130,36 +3605,6 @@
           <w:color w:val="000000" w:themeColor="text1"/>
           <w:szCs w:val="28"/>
         </w:rPr>
-        <w:t>ресурс</w:t>
-      </w:r>
-      <w:r>
-        <w:rPr>
-          <w:color w:val="000000" w:themeColor="text1"/>
-          <w:szCs w:val="28"/>
-          <w:lang w:val="en-US"/>
-        </w:rPr>
-        <w:t xml:space="preserve">]. –  </w:t>
-      </w:r>
-      <w:r>
-        <w:rPr>
-          <w:color w:val="000000" w:themeColor="text1"/>
-          <w:szCs w:val="28"/>
-        </w:rPr>
-        <w:t>Режим</w:t>
-      </w:r>
-      <w:r>
-        <w:rPr>
-          <w:color w:val="000000" w:themeColor="text1"/>
-          <w:szCs w:val="28"/>
-          <w:lang w:val="en-US"/>
-        </w:rPr>
-        <w:t xml:space="preserve"> </w:t>
-      </w:r>
-      <w:r>
-        <w:rPr>
-          <w:color w:val="000000" w:themeColor="text1"/>
-          <w:szCs w:val="28"/>
-        </w:rPr>
         <w:t>доступа</w:t>
       </w:r>
       <w:r>
@@ -3180,8 +3625,6 @@
         </w:rPr>
         <w:t>https://pynative.com/python-mysql-transaction-management-using-commit-rollback/</w:t>
       </w:r>
-      <w:bookmarkStart w:id="4" w:name="_GoBack"/>
-      <w:bookmarkEnd w:id="4"/>
     </w:p>
     <w:p>
       <w:pPr>
@@ -3198,9 +3641,255 @@
           <w:color w:val="000000" w:themeColor="text1"/>
           <w:szCs w:val="28"/>
           <w:u w:val="none"/>
-          <w:lang w:val="en-US"/>
-        </w:rPr>
-      </w:pPr>
+        </w:rPr>
+      </w:pPr>
+      <w:r>
+        <w:rPr>
+          <w:rStyle w:val="a4"/>
+          <w:color w:val="000000" w:themeColor="text1"/>
+          <w:szCs w:val="28"/>
+          <w:u w:val="none"/>
+        </w:rPr>
+        <w:t xml:space="preserve">Транзакции в </w:t>
+      </w:r>
+      <w:proofErr w:type="spellStart"/>
+      <w:r>
+        <w:rPr>
+          <w:rStyle w:val="a4"/>
+          <w:color w:val="000000" w:themeColor="text1"/>
+          <w:szCs w:val="28"/>
+          <w:u w:val="none"/>
+          <w:lang w:val="en-US"/>
+        </w:rPr>
+        <w:t>mysql</w:t>
+      </w:r>
+      <w:proofErr w:type="spellEnd"/>
+      <w:r>
+        <w:rPr>
+          <w:rStyle w:val="a4"/>
+          <w:color w:val="000000" w:themeColor="text1"/>
+          <w:szCs w:val="28"/>
+          <w:u w:val="none"/>
+        </w:rPr>
+        <w:t xml:space="preserve"> и </w:t>
+      </w:r>
+      <w:r>
+        <w:rPr>
+          <w:rStyle w:val="a4"/>
+          <w:color w:val="000000" w:themeColor="text1"/>
+          <w:szCs w:val="28"/>
+          <w:u w:val="none"/>
+          <w:lang w:val="en-US"/>
+        </w:rPr>
+        <w:t>SELECT</w:t>
+      </w:r>
+      <w:r>
+        <w:rPr>
+          <w:rStyle w:val="a4"/>
+          <w:color w:val="000000" w:themeColor="text1"/>
+          <w:szCs w:val="28"/>
+          <w:u w:val="none"/>
+        </w:rPr>
+        <w:t xml:space="preserve"> </w:t>
+      </w:r>
+      <w:r>
+        <w:rPr>
+          <w:rStyle w:val="a4"/>
+          <w:color w:val="000000" w:themeColor="text1"/>
+          <w:szCs w:val="28"/>
+          <w:u w:val="none"/>
+          <w:lang w:val="en-US"/>
+        </w:rPr>
+        <w:t>FOR</w:t>
+      </w:r>
+      <w:r>
+        <w:rPr>
+          <w:rStyle w:val="a4"/>
+          <w:color w:val="000000" w:themeColor="text1"/>
+          <w:szCs w:val="28"/>
+          <w:u w:val="none"/>
+        </w:rPr>
+        <w:t xml:space="preserve"> </w:t>
+      </w:r>
+      <w:r>
+        <w:rPr>
+          <w:rStyle w:val="a4"/>
+          <w:color w:val="000000" w:themeColor="text1"/>
+          <w:szCs w:val="28"/>
+          <w:u w:val="none"/>
+          <w:lang w:val="en-US"/>
+        </w:rPr>
+        <w:t>UPDATE</w:t>
+      </w:r>
+      <w:r>
+        <w:rPr>
+          <w:rStyle w:val="a4"/>
+          <w:color w:val="000000" w:themeColor="text1"/>
+          <w:szCs w:val="28"/>
+          <w:u w:val="none"/>
+        </w:rPr>
+        <w:t xml:space="preserve"> </w:t>
+      </w:r>
+      <w:r>
+        <w:rPr>
+          <w:color w:val="000000" w:themeColor="text1"/>
+          <w:szCs w:val="28"/>
+        </w:rPr>
+        <w:t>– [</w:t>
+      </w:r>
+      <w:r>
+        <w:rPr>
+          <w:color w:val="000000" w:themeColor="text1"/>
+          <w:szCs w:val="28"/>
+        </w:rPr>
+        <w:t>Электронный</w:t>
+      </w:r>
+      <w:r>
+        <w:rPr>
+          <w:color w:val="000000" w:themeColor="text1"/>
+          <w:szCs w:val="28"/>
+        </w:rPr>
+        <w:t xml:space="preserve"> </w:t>
+      </w:r>
+      <w:r>
+        <w:rPr>
+          <w:color w:val="000000" w:themeColor="text1"/>
+          <w:szCs w:val="28"/>
+        </w:rPr>
+        <w:t>ресурс</w:t>
+      </w:r>
+      <w:r>
+        <w:rPr>
+          <w:color w:val="000000" w:themeColor="text1"/>
+          <w:szCs w:val="28"/>
+        </w:rPr>
+        <w:t xml:space="preserve">]. –  </w:t>
+      </w:r>
+      <w:r>
+        <w:rPr>
+          <w:color w:val="000000" w:themeColor="text1"/>
+          <w:szCs w:val="28"/>
+        </w:rPr>
+        <w:t>Режим</w:t>
+      </w:r>
+      <w:r>
+        <w:rPr>
+          <w:color w:val="000000" w:themeColor="text1"/>
+          <w:szCs w:val="28"/>
+        </w:rPr>
+        <w:t xml:space="preserve"> </w:t>
+      </w:r>
+      <w:r>
+        <w:rPr>
+          <w:color w:val="000000" w:themeColor="text1"/>
+          <w:szCs w:val="28"/>
+        </w:rPr>
+        <w:t>доступа</w:t>
+      </w:r>
+      <w:r>
+        <w:rPr>
+          <w:color w:val="000000" w:themeColor="text1"/>
+          <w:szCs w:val="28"/>
+        </w:rPr>
+        <w:t xml:space="preserve">: </w:t>
+      </w:r>
+      <w:r>
+        <w:rPr>
+          <w:rStyle w:val="a4"/>
+          <w:color w:val="000000" w:themeColor="text1"/>
+          <w:szCs w:val="28"/>
+          <w:u w:val="none"/>
+          <w:lang w:val="en-US"/>
+        </w:rPr>
+        <w:t>https</w:t>
+      </w:r>
+      <w:r>
+        <w:rPr>
+          <w:rStyle w:val="a4"/>
+          <w:color w:val="000000" w:themeColor="text1"/>
+          <w:szCs w:val="28"/>
+          <w:u w:val="none"/>
+        </w:rPr>
+        <w:t>://</w:t>
+      </w:r>
+      <w:proofErr w:type="spellStart"/>
+      <w:r>
+        <w:rPr>
+          <w:rStyle w:val="a4"/>
+          <w:color w:val="000000" w:themeColor="text1"/>
+          <w:szCs w:val="28"/>
+          <w:u w:val="none"/>
+          <w:lang w:val="en-US"/>
+        </w:rPr>
+        <w:t>habr</w:t>
+      </w:r>
+      <w:proofErr w:type="spellEnd"/>
+      <w:r>
+        <w:rPr>
+          <w:rStyle w:val="a4"/>
+          <w:color w:val="000000" w:themeColor="text1"/>
+          <w:szCs w:val="28"/>
+          <w:u w:val="none"/>
+        </w:rPr>
+        <w:t>.</w:t>
+      </w:r>
+      <w:r>
+        <w:rPr>
+          <w:rStyle w:val="a4"/>
+          <w:color w:val="000000" w:themeColor="text1"/>
+          <w:szCs w:val="28"/>
+          <w:u w:val="none"/>
+          <w:lang w:val="en-US"/>
+        </w:rPr>
+        <w:t>com</w:t>
+      </w:r>
+      <w:r>
+        <w:rPr>
+          <w:rStyle w:val="a4"/>
+          <w:color w:val="000000" w:themeColor="text1"/>
+          <w:szCs w:val="28"/>
+          <w:u w:val="none"/>
+        </w:rPr>
+        <w:t>/</w:t>
+      </w:r>
+      <w:r>
+        <w:rPr>
+          <w:rStyle w:val="a4"/>
+          <w:color w:val="000000" w:themeColor="text1"/>
+          <w:szCs w:val="28"/>
+          <w:u w:val="none"/>
+          <w:lang w:val="en-US"/>
+        </w:rPr>
+        <w:t>ru</w:t>
+      </w:r>
+      <w:r>
+        <w:rPr>
+          <w:rStyle w:val="a4"/>
+          <w:color w:val="000000" w:themeColor="text1"/>
+          <w:szCs w:val="28"/>
+          <w:u w:val="none"/>
+        </w:rPr>
+        <w:t>/</w:t>
+      </w:r>
+      <w:r>
+        <w:rPr>
+          <w:rStyle w:val="a4"/>
+          <w:color w:val="000000" w:themeColor="text1"/>
+          <w:szCs w:val="28"/>
+          <w:u w:val="none"/>
+          <w:lang w:val="en-US"/>
+        </w:rPr>
+        <w:t>post</w:t>
+      </w:r>
+      <w:r>
+        <w:rPr>
+          <w:rStyle w:val="a4"/>
+          <w:color w:val="000000" w:themeColor="text1"/>
+          <w:szCs w:val="28"/>
+          <w:u w:val="none"/>
+        </w:rPr>
+        <w:t>/238119/</w:t>
+      </w:r>
     </w:p>
     <w:p>
       <w:pPr>
@@ -3217,9 +3906,206 @@
           <w:color w:val="000000" w:themeColor="text1"/>
           <w:szCs w:val="28"/>
           <w:u w:val="none"/>
-          <w:lang w:val="en-US"/>
-        </w:rPr>
-      </w:pPr>
+        </w:rPr>
+      </w:pPr>
+      <w:r>
+        <w:rPr>
+          <w:rStyle w:val="a4"/>
+          <w:color w:val="000000" w:themeColor="text1"/>
+          <w:szCs w:val="28"/>
+          <w:u w:val="none"/>
+        </w:rPr>
+        <w:t xml:space="preserve">Блокировки и уровни изоляции транзакций </w:t>
+      </w:r>
+      <w:proofErr w:type="spellStart"/>
+      <w:r>
+        <w:rPr>
+          <w:rStyle w:val="a4"/>
+          <w:color w:val="000000" w:themeColor="text1"/>
+          <w:szCs w:val="28"/>
+          <w:u w:val="none"/>
+        </w:rPr>
+        <w:t>InnoDB</w:t>
+      </w:r>
+      <w:proofErr w:type="spellEnd"/>
+      <w:r>
+        <w:rPr>
+          <w:rStyle w:val="a4"/>
+          <w:color w:val="000000" w:themeColor="text1"/>
+          <w:szCs w:val="28"/>
+          <w:u w:val="none"/>
+        </w:rPr>
+        <w:t xml:space="preserve"> в MySQL</w:t>
+      </w:r>
+      <w:r>
+        <w:rPr>
+          <w:rStyle w:val="a4"/>
+          <w:color w:val="000000" w:themeColor="text1"/>
+          <w:szCs w:val="28"/>
+          <w:u w:val="none"/>
+        </w:rPr>
+        <w:t xml:space="preserve"> </w:t>
+      </w:r>
+      <w:r>
+        <w:rPr>
+          <w:color w:val="000000" w:themeColor="text1"/>
+          <w:szCs w:val="28"/>
+        </w:rPr>
+        <w:t>– [</w:t>
+      </w:r>
+      <w:r>
+        <w:rPr>
+          <w:color w:val="000000" w:themeColor="text1"/>
+          <w:szCs w:val="28"/>
+        </w:rPr>
+        <w:t>Электронный</w:t>
+      </w:r>
+      <w:r>
+        <w:rPr>
+          <w:color w:val="000000" w:themeColor="text1"/>
+          <w:szCs w:val="28"/>
+        </w:rPr>
+        <w:t xml:space="preserve"> </w:t>
+      </w:r>
+      <w:r>
+        <w:rPr>
+          <w:color w:val="000000" w:themeColor="text1"/>
+          <w:szCs w:val="28"/>
+        </w:rPr>
+        <w:t>ресурс</w:t>
+      </w:r>
+      <w:r>
+        <w:rPr>
+          <w:color w:val="000000" w:themeColor="text1"/>
+          <w:szCs w:val="28"/>
+        </w:rPr>
+        <w:t xml:space="preserve">]. –  </w:t>
+      </w:r>
+      <w:r>
+        <w:rPr>
+          <w:color w:val="000000" w:themeColor="text1"/>
+          <w:szCs w:val="28"/>
+        </w:rPr>
+        <w:t>Режим</w:t>
+      </w:r>
+      <w:r>
+        <w:rPr>
+          <w:color w:val="000000" w:themeColor="text1"/>
+          <w:szCs w:val="28"/>
+        </w:rPr>
+        <w:t xml:space="preserve"> </w:t>
+      </w:r>
+      <w:r>
+        <w:rPr>
+          <w:color w:val="000000" w:themeColor="text1"/>
+          <w:szCs w:val="28"/>
+        </w:rPr>
+        <w:t>доступа</w:t>
+      </w:r>
+      <w:r>
+        <w:rPr>
+          <w:color w:val="000000" w:themeColor="text1"/>
+          <w:szCs w:val="28"/>
+        </w:rPr>
+        <w:t xml:space="preserve">: </w:t>
+      </w:r>
+      <w:r>
+        <w:rPr>
+          <w:rStyle w:val="a4"/>
+          <w:color w:val="000000" w:themeColor="text1"/>
+          <w:szCs w:val="28"/>
+          <w:u w:val="none"/>
+          <w:lang w:val="en-US"/>
+        </w:rPr>
+        <w:t>https</w:t>
+      </w:r>
+      <w:r>
+        <w:rPr>
+          <w:rStyle w:val="a4"/>
+          <w:color w:val="000000" w:themeColor="text1"/>
+          <w:szCs w:val="28"/>
+          <w:u w:val="none"/>
+        </w:rPr>
+        <w:t>://</w:t>
+      </w:r>
+      <w:proofErr w:type="spellStart"/>
+      <w:r>
+        <w:rPr>
+          <w:rStyle w:val="a4"/>
+          <w:color w:val="000000" w:themeColor="text1"/>
+          <w:szCs w:val="28"/>
+          <w:u w:val="none"/>
+          <w:lang w:val="en-US"/>
+        </w:rPr>
+        <w:t>habr</w:t>
+      </w:r>
+      <w:proofErr w:type="spellEnd"/>
+      <w:r>
+        <w:rPr>
+          <w:rStyle w:val="a4"/>
+          <w:color w:val="000000" w:themeColor="text1"/>
+          <w:szCs w:val="28"/>
+          <w:u w:val="none"/>
+        </w:rPr>
+        <w:t>.</w:t>
+      </w:r>
+      <w:r>
+        <w:rPr>
+          <w:rStyle w:val="a4"/>
+          <w:color w:val="000000" w:themeColor="text1"/>
+          <w:szCs w:val="28"/>
+          <w:u w:val="none"/>
+          <w:lang w:val="en-US"/>
+        </w:rPr>
+        <w:t>com</w:t>
+      </w:r>
+      <w:r>
+        <w:rPr>
+          <w:rStyle w:val="a4"/>
+          <w:color w:val="000000" w:themeColor="text1"/>
+          <w:szCs w:val="28"/>
+          <w:u w:val="none"/>
+        </w:rPr>
+        <w:t>/</w:t>
+      </w:r>
+      <w:r>
+        <w:rPr>
+          <w:rStyle w:val="a4"/>
+          <w:color w:val="000000" w:themeColor="text1"/>
+          <w:szCs w:val="28"/>
+          <w:u w:val="none"/>
+          <w:lang w:val="en-US"/>
+        </w:rPr>
+        <w:t>ru</w:t>
+      </w:r>
+      <w:r>
+        <w:rPr>
+          <w:rStyle w:val="a4"/>
+          <w:color w:val="000000" w:themeColor="text1"/>
+          <w:szCs w:val="28"/>
+          <w:u w:val="none"/>
+        </w:rPr>
+        <w:t>/</w:t>
+      </w:r>
+      <w:r>
+        <w:rPr>
+          <w:rStyle w:val="a4"/>
+          <w:color w:val="000000" w:themeColor="text1"/>
+          <w:szCs w:val="28"/>
+          <w:u w:val="none"/>
+          <w:lang w:val="en-US"/>
+        </w:rPr>
+        <w:t>post</w:t>
+      </w:r>
+      <w:r>
+        <w:rPr>
+          <w:rStyle w:val="a4"/>
+          <w:color w:val="000000" w:themeColor="text1"/>
+          <w:szCs w:val="28"/>
+          <w:u w:val="none"/>
+        </w:rPr>
+        <w:t>/238513/</w:t>
+      </w:r>
     </w:p>
     <w:p>
       <w:pPr>
@@ -3232,93 +4118,446 @@
         <w:ind w:left="426"/>
         <w:jc w:val="both"/>
         <w:rPr>
-          <w:color w:val="000000" w:themeColor="text1"/>
-          <w:szCs w:val="28"/>
-          <w:lang w:val="en-US"/>
-        </w:rPr>
-      </w:pPr>
-    </w:p>
-    <w:p>
-      <w:pPr>
-        <w:rPr>
-          <w:lang w:val="en-US"/>
-        </w:rPr>
-      </w:pPr>
-    </w:p>
-    <w:p>
-      <w:pPr>
+          <w:rStyle w:val="a4"/>
+          <w:color w:val="000000" w:themeColor="text1"/>
+          <w:szCs w:val="28"/>
+          <w:u w:val="none"/>
+        </w:rPr>
+      </w:pPr>
+      <w:proofErr w:type="spellStart"/>
+      <w:r>
+        <w:rPr>
+          <w:rStyle w:val="a4"/>
+          <w:color w:val="000000" w:themeColor="text1"/>
+          <w:szCs w:val="28"/>
+          <w:u w:val="none"/>
+        </w:rPr>
+        <w:t>GraphQL</w:t>
+      </w:r>
+      <w:proofErr w:type="spellEnd"/>
+      <w:r>
+        <w:rPr>
+          <w:rStyle w:val="a4"/>
+          <w:color w:val="000000" w:themeColor="text1"/>
+          <w:szCs w:val="28"/>
+          <w:u w:val="none"/>
+        </w:rPr>
+        <w:t xml:space="preserve">. </w:t>
+      </w:r>
+      <w:r>
+        <w:rPr>
+          <w:rStyle w:val="a4"/>
+          <w:color w:val="000000" w:themeColor="text1"/>
+          <w:szCs w:val="28"/>
+          <w:u w:val="none"/>
+        </w:rPr>
+        <w:t>Введение</w:t>
+      </w:r>
+      <w:r>
+        <w:rPr>
+          <w:rStyle w:val="a4"/>
+          <w:color w:val="000000" w:themeColor="text1"/>
+          <w:szCs w:val="28"/>
+          <w:u w:val="none"/>
+        </w:rPr>
+        <w:t xml:space="preserve">. </w:t>
+      </w:r>
+      <w:r>
+        <w:rPr>
+          <w:color w:val="000000" w:themeColor="text1"/>
+          <w:szCs w:val="28"/>
+        </w:rPr>
+        <w:t>– [</w:t>
+      </w:r>
+      <w:r>
+        <w:rPr>
+          <w:color w:val="000000" w:themeColor="text1"/>
+          <w:szCs w:val="28"/>
+        </w:rPr>
+        <w:t>Электронный</w:t>
+      </w:r>
+      <w:r>
+        <w:rPr>
+          <w:color w:val="000000" w:themeColor="text1"/>
+          <w:szCs w:val="28"/>
+        </w:rPr>
+        <w:t xml:space="preserve"> </w:t>
+      </w:r>
+      <w:r>
+        <w:rPr>
+          <w:color w:val="000000" w:themeColor="text1"/>
+          <w:szCs w:val="28"/>
+        </w:rPr>
+        <w:t>ресурс</w:t>
+      </w:r>
+      <w:r>
+        <w:rPr>
+          <w:color w:val="000000" w:themeColor="text1"/>
+          <w:szCs w:val="28"/>
+        </w:rPr>
+        <w:t xml:space="preserve">]. –  </w:t>
+      </w:r>
+      <w:r>
+        <w:rPr>
+          <w:color w:val="000000" w:themeColor="text1"/>
+          <w:szCs w:val="28"/>
+        </w:rPr>
+        <w:t>Режим</w:t>
+      </w:r>
+      <w:r>
+        <w:rPr>
+          <w:color w:val="000000" w:themeColor="text1"/>
+          <w:szCs w:val="28"/>
+        </w:rPr>
+        <w:t xml:space="preserve"> </w:t>
+      </w:r>
+      <w:r>
+        <w:rPr>
+          <w:color w:val="000000" w:themeColor="text1"/>
+          <w:szCs w:val="28"/>
+        </w:rPr>
+        <w:t>доступа</w:t>
+      </w:r>
+      <w:r>
+        <w:rPr>
+          <w:color w:val="000000" w:themeColor="text1"/>
+          <w:szCs w:val="28"/>
+        </w:rPr>
+        <w:t xml:space="preserve">: </w:t>
+      </w:r>
+      <w:r>
+        <w:rPr>
+          <w:rStyle w:val="a4"/>
+          <w:color w:val="000000" w:themeColor="text1"/>
+          <w:szCs w:val="28"/>
+          <w:u w:val="none"/>
+          <w:lang w:val="en-US"/>
+        </w:rPr>
+        <w:t>https</w:t>
+      </w:r>
+      <w:r>
+        <w:rPr>
+          <w:rStyle w:val="a4"/>
+          <w:color w:val="000000" w:themeColor="text1"/>
+          <w:szCs w:val="28"/>
+          <w:u w:val="none"/>
+        </w:rPr>
+        <w:t>://</w:t>
+      </w:r>
+      <w:proofErr w:type="spellStart"/>
+      <w:r>
+        <w:rPr>
+          <w:rStyle w:val="a4"/>
+          <w:color w:val="000000" w:themeColor="text1"/>
+          <w:szCs w:val="28"/>
+          <w:u w:val="none"/>
+          <w:lang w:val="en-US"/>
+        </w:rPr>
+        <w:t>habr</w:t>
+      </w:r>
+      <w:proofErr w:type="spellEnd"/>
+      <w:r>
+        <w:rPr>
+          <w:rStyle w:val="a4"/>
+          <w:color w:val="000000" w:themeColor="text1"/>
+          <w:szCs w:val="28"/>
+          <w:u w:val="none"/>
+        </w:rPr>
+        <w:t>.</w:t>
+      </w:r>
+      <w:r>
+        <w:rPr>
+          <w:rStyle w:val="a4"/>
+          <w:color w:val="000000" w:themeColor="text1"/>
+          <w:szCs w:val="28"/>
+          <w:u w:val="none"/>
+          <w:lang w:val="en-US"/>
+        </w:rPr>
+        <w:t>com</w:t>
+      </w:r>
+      <w:r>
+        <w:rPr>
+          <w:rStyle w:val="a4"/>
+          <w:color w:val="000000" w:themeColor="text1"/>
+          <w:szCs w:val="28"/>
+          <w:u w:val="none"/>
+        </w:rPr>
+        <w:t>/</w:t>
+      </w:r>
+      <w:r>
+        <w:rPr>
+          <w:rStyle w:val="a4"/>
+          <w:color w:val="000000" w:themeColor="text1"/>
+          <w:szCs w:val="28"/>
+          <w:u w:val="none"/>
+          <w:lang w:val="en-US"/>
+        </w:rPr>
+        <w:t>post</w:t>
+      </w:r>
+      <w:r>
+        <w:rPr>
+          <w:rStyle w:val="a4"/>
+          <w:color w:val="000000" w:themeColor="text1"/>
+          <w:szCs w:val="28"/>
+          <w:u w:val="none"/>
+        </w:rPr>
+        <w:t>/326986/</w:t>
+      </w:r>
+    </w:p>
+    <w:p>
+      <w:pPr>
+        <w:pStyle w:val="ac"/>
+        <w:numPr>
+          <w:ilvl w:val="0"/>
+          <w:numId w:val="2"/>
+        </w:numPr>
+        <w:spacing w:after="0" w:line="360" w:lineRule="auto"/>
+        <w:ind w:left="426"/>
         <w:jc w:val="both"/>
         <w:rPr>
-          <w:lang w:val="en-US"/>
-        </w:rPr>
-      </w:pPr>
-      <w:hyperlink r:id="rId11" w:history="1">
-        <w:r>
-          <w:rPr>
-            <w:rStyle w:val="a4"/>
-            <w:lang w:val="en-US"/>
-          </w:rPr>
-          <w:t>https:/</w:t>
-        </w:r>
-        <w:r>
-          <w:rPr>
-            <w:rStyle w:val="a4"/>
-            <w:lang w:val="en-US"/>
-          </w:rPr>
-          <w:t>/</w:t>
-        </w:r>
-        <w:r>
-          <w:rPr>
-            <w:rStyle w:val="a4"/>
-            <w:lang w:val="en-US"/>
-          </w:rPr>
-          <w:t>pynative.com/python-mysql-transaction-management-using-commit-rollback/</w:t>
-        </w:r>
-      </w:hyperlink>
-    </w:p>
-    <w:p>
-      <w:pPr>
-        <w:jc w:val="both"/>
-      </w:pPr>
-      <w:hyperlink r:id="rId12" w:history="1">
-        <w:r>
-          <w:rPr>
-            <w:rStyle w:val="a4"/>
-          </w:rPr>
-          <w:t>https://habr.com/ru/post/238119/</w:t>
-        </w:r>
-      </w:hyperlink>
-    </w:p>
-    <w:p>
-      <w:pPr>
-        <w:jc w:val="both"/>
-      </w:pPr>
-      <w:hyperlink r:id="rId13" w:history="1">
-        <w:r>
-          <w:rPr>
-            <w:rStyle w:val="a4"/>
-          </w:rPr>
-          <w:t>https://habr.com/ru/post/238513/</w:t>
-        </w:r>
-      </w:hyperlink>
-    </w:p>
-    <w:p>
-      <w:pPr>
-        <w:jc w:val="both"/>
-      </w:pPr>
-      <w:hyperlink r:id="rId14" w:history="1">
-        <w:r>
-          <w:rPr>
-            <w:rStyle w:val="a4"/>
-          </w:rPr>
-          <w:t>https://habr.com/post/326986/</w:t>
-        </w:r>
-      </w:hyperlink>
-    </w:p>
-    <w:p>
-      <w:pPr>
-        <w:jc w:val="both"/>
-      </w:pPr>
+          <w:color w:val="000000" w:themeColor="text1"/>
+          <w:szCs w:val="28"/>
+        </w:rPr>
+      </w:pPr>
+      <w:r>
+        <w:rPr>
+          <w:rStyle w:val="a4"/>
+          <w:color w:val="000000" w:themeColor="text1"/>
+          <w:szCs w:val="28"/>
+          <w:u w:val="none"/>
+        </w:rPr>
+        <w:lastRenderedPageBreak/>
+        <w:t xml:space="preserve">Проектирование </w:t>
+      </w:r>
+      <w:proofErr w:type="spellStart"/>
+      <w:r>
+        <w:rPr>
+          <w:rStyle w:val="a4"/>
+          <w:color w:val="000000" w:themeColor="text1"/>
+          <w:szCs w:val="28"/>
+          <w:u w:val="none"/>
+        </w:rPr>
+        <w:t>Web</w:t>
+      </w:r>
+      <w:proofErr w:type="spellEnd"/>
+      <w:r>
+        <w:rPr>
+          <w:rStyle w:val="a4"/>
+          <w:color w:val="000000" w:themeColor="text1"/>
+          <w:szCs w:val="28"/>
+          <w:u w:val="none"/>
+        </w:rPr>
+        <w:t xml:space="preserve"> API в 7 шагов</w:t>
+      </w:r>
+      <w:r>
+        <w:rPr>
+          <w:rStyle w:val="a4"/>
+          <w:color w:val="000000" w:themeColor="text1"/>
+          <w:szCs w:val="28"/>
+          <w:u w:val="none"/>
+        </w:rPr>
+        <w:t xml:space="preserve"> </w:t>
+      </w:r>
+      <w:r>
+        <w:rPr>
+          <w:color w:val="000000" w:themeColor="text1"/>
+          <w:szCs w:val="28"/>
+        </w:rPr>
+        <w:t>– [</w:t>
+      </w:r>
+      <w:r>
+        <w:rPr>
+          <w:color w:val="000000" w:themeColor="text1"/>
+          <w:szCs w:val="28"/>
+        </w:rPr>
+        <w:t>Электронный</w:t>
+      </w:r>
+      <w:r>
+        <w:rPr>
+          <w:color w:val="000000" w:themeColor="text1"/>
+          <w:szCs w:val="28"/>
+        </w:rPr>
+        <w:t xml:space="preserve"> </w:t>
+      </w:r>
+      <w:r>
+        <w:rPr>
+          <w:color w:val="000000" w:themeColor="text1"/>
+          <w:szCs w:val="28"/>
+        </w:rPr>
+        <w:t>ресурс</w:t>
+      </w:r>
+      <w:r>
+        <w:rPr>
+          <w:color w:val="000000" w:themeColor="text1"/>
+          <w:szCs w:val="28"/>
+        </w:rPr>
+        <w:t xml:space="preserve">]. –  </w:t>
+      </w:r>
+      <w:r>
+        <w:rPr>
+          <w:color w:val="000000" w:themeColor="text1"/>
+          <w:szCs w:val="28"/>
+        </w:rPr>
+        <w:t>Режим</w:t>
+      </w:r>
+      <w:r>
+        <w:rPr>
+          <w:color w:val="000000" w:themeColor="text1"/>
+          <w:szCs w:val="28"/>
+        </w:rPr>
+        <w:t xml:space="preserve"> </w:t>
+      </w:r>
+      <w:r>
+        <w:rPr>
+          <w:color w:val="000000" w:themeColor="text1"/>
+          <w:szCs w:val="28"/>
+        </w:rPr>
+        <w:t>доступа</w:t>
+      </w:r>
+      <w:r>
+        <w:rPr>
+          <w:color w:val="000000" w:themeColor="text1"/>
+          <w:szCs w:val="28"/>
+        </w:rPr>
+        <w:t xml:space="preserve">: </w:t>
+      </w:r>
+      <w:r>
+        <w:rPr>
+          <w:rStyle w:val="a4"/>
+          <w:color w:val="000000" w:themeColor="text1"/>
+          <w:szCs w:val="28"/>
+          <w:u w:val="none"/>
+          <w:lang w:val="en-US"/>
+        </w:rPr>
+        <w:t>https</w:t>
+      </w:r>
+      <w:r>
+        <w:rPr>
+          <w:rStyle w:val="a4"/>
+          <w:color w:val="000000" w:themeColor="text1"/>
+          <w:szCs w:val="28"/>
+          <w:u w:val="none"/>
+        </w:rPr>
+        <w:t>://</w:t>
+      </w:r>
+      <w:proofErr w:type="spellStart"/>
+      <w:r>
+        <w:rPr>
+          <w:rStyle w:val="a4"/>
+          <w:color w:val="000000" w:themeColor="text1"/>
+          <w:szCs w:val="28"/>
+          <w:u w:val="none"/>
+          <w:lang w:val="en-US"/>
+        </w:rPr>
+        <w:t>habr</w:t>
+      </w:r>
+      <w:proofErr w:type="spellEnd"/>
+      <w:r>
+        <w:rPr>
+          <w:rStyle w:val="a4"/>
+          <w:color w:val="000000" w:themeColor="text1"/>
+          <w:szCs w:val="28"/>
+          <w:u w:val="none"/>
+        </w:rPr>
+        <w:t>.</w:t>
+      </w:r>
+      <w:r>
+        <w:rPr>
+          <w:rStyle w:val="a4"/>
+          <w:color w:val="000000" w:themeColor="text1"/>
+          <w:szCs w:val="28"/>
+          <w:u w:val="none"/>
+          <w:lang w:val="en-US"/>
+        </w:rPr>
+        <w:t>com</w:t>
+      </w:r>
+      <w:r>
+        <w:rPr>
+          <w:rStyle w:val="a4"/>
+          <w:color w:val="000000" w:themeColor="text1"/>
+          <w:szCs w:val="28"/>
+          <w:u w:val="none"/>
+        </w:rPr>
+        <w:t>/</w:t>
+      </w:r>
+      <w:r>
+        <w:rPr>
+          <w:rStyle w:val="a4"/>
+          <w:color w:val="000000" w:themeColor="text1"/>
+          <w:szCs w:val="28"/>
+          <w:u w:val="none"/>
+          <w:lang w:val="en-US"/>
+        </w:rPr>
+        <w:t>ru</w:t>
+      </w:r>
+      <w:r>
+        <w:rPr>
+          <w:rStyle w:val="a4"/>
+          <w:color w:val="000000" w:themeColor="text1"/>
+          <w:szCs w:val="28"/>
+          <w:u w:val="none"/>
+        </w:rPr>
+        <w:t>/</w:t>
+      </w:r>
+      <w:r>
+        <w:rPr>
+          <w:rStyle w:val="a4"/>
+          <w:color w:val="000000" w:themeColor="text1"/>
+          <w:szCs w:val="28"/>
+          <w:u w:val="none"/>
+          <w:lang w:val="en-US"/>
+        </w:rPr>
+        <w:t>company</w:t>
+      </w:r>
+      <w:r>
+        <w:rPr>
+          <w:rStyle w:val="a4"/>
+          <w:color w:val="000000" w:themeColor="text1"/>
+          <w:szCs w:val="28"/>
+          <w:u w:val="none"/>
+        </w:rPr>
+        <w:t>/</w:t>
+      </w:r>
+      <w:proofErr w:type="spellStart"/>
+      <w:r>
+        <w:rPr>
+          <w:rStyle w:val="a4"/>
+          <w:color w:val="000000" w:themeColor="text1"/>
+          <w:szCs w:val="28"/>
+          <w:u w:val="none"/>
+          <w:lang w:val="en-US"/>
+        </w:rPr>
+        <w:t>geekfamily</w:t>
+      </w:r>
+      <w:proofErr w:type="spellEnd"/>
+      <w:r>
+        <w:rPr>
+          <w:rStyle w:val="a4"/>
+          <w:color w:val="000000" w:themeColor="text1"/>
+          <w:szCs w:val="28"/>
+          <w:u w:val="none"/>
+        </w:rPr>
+        <w:t>/</w:t>
+      </w:r>
+      <w:r>
+        <w:rPr>
+          <w:rStyle w:val="a4"/>
+          <w:color w:val="000000" w:themeColor="text1"/>
+          <w:szCs w:val="28"/>
+          <w:u w:val="none"/>
+          <w:lang w:val="en-US"/>
+        </w:rPr>
+        <w:t>blog</w:t>
+      </w:r>
+      <w:r>
+        <w:rPr>
+          <w:rStyle w:val="a4"/>
+          <w:color w:val="000000" w:themeColor="text1"/>
+          <w:szCs w:val="28"/>
+          <w:u w:val="none"/>
+        </w:rPr>
+        <w:t>/256495/</w:t>
+      </w:r>
     </w:p>
     <w:sectPr>
       <w:pgSz w:w="11906" w:h="16838"/>
@@ -3383,6 +4622,119 @@
 <file path=word/numbering.xml><?xml version="1.0" encoding="utf-8"?>
 <w:numbering xmlns:wpc="http://schemas.microsoft.com/office/word/2010/wordprocessingCanvas" xmlns:cx="http://schemas.microsoft.com/office/drawing/2014/chartex" xmlns:cx1="http://schemas.microsoft.com/office/drawing/2015/9/8/chartex" xmlns:cx2="http://schemas.microsoft.com/office/drawing/2015/10/21/chartex" xmlns:cx3="http://schemas.microsoft.com/office/drawing/2016/5/9/chartex" xmlns:cx4="http://schemas.microsoft.com/office/drawing/2016/5/10/chartex" xmlns:cx5="http://schemas.microsoft.com/office/drawing/2016/5/11/chartex" xmlns:cx6="http://schemas.microsoft.com/office/drawing/2016/5/12/chartex" xmlns:cx7="http://schemas.microsoft.com/office/drawing/2016/5/13/chartex" xmlns:cx8="http://schemas.microsoft.com/office/drawing/2016/5/14/chartex" xmlns:mc="http://schemas.openxmlformats.org/markup-compatibility/2006" xmlns:aink="http://schemas.microsoft.com/office/drawing/2016/ink" xmlns:am3d="http://schemas.microsoft.com/office/drawing/2017/model3d" xmlns:o="urn:schemas-microsoft-com:office:office" xmlns:r="http://schemas.openxmlformats.org/officeDocument/2006/relationships" xmlns:m="http://schemas.openxmlformats.org/officeDocument/2006/math" xmlns:v="urn:schemas-microsoft-com:vml" xmlns:wp14="http://schemas.microsoft.com/office/word/2010/wordprocessingDrawing" xmlns:wp="http://schemas.openxmlformats.org/drawingml/2006/wordprocessingDrawing" xmlns:w10="urn:schemas-microsoft-com:office:word" xmlns:w="http://schemas.openxmlformats.org/wordprocessingml/2006/main" xmlns:w14="http://schemas.microsoft.com/office/word/2010/wordml" xmlns:w15="http://schemas.microsoft.com/office/word/2012/wordml" xmlns:w16cid="http://schemas.microsoft.com/office/word/2016/wordml/cid" xmlns:w16se="http://schemas.microsoft.com/office/word/2015/wordml/symex" xmlns:wpg="http://schemas.microsoft.com/office/word/2010/wordprocessingGroup" xmlns:wpi="http://schemas.microsoft.com/office/word/2010/wordprocessingInk" xmlns:wne="http://schemas.microsoft.com/office/word/2006/wordml" xmlns:wps="http://schemas.microsoft.com/office/word/2010/wordprocessingShape" mc:Ignorable="w14 w15 w16se w16cid wp14">
   <w:abstractNum w:abstractNumId="0" w15:restartNumberingAfterBreak="0">
+    <w:nsid w:val="00520A88"/>
+    <w:multiLevelType w:val="hybridMultilevel"/>
+    <w:tmpl w:val="7A3017F2"/>
+    <w:lvl w:ilvl="0" w:tplc="42DECADC">
+      <w:start w:val="1"/>
+      <w:numFmt w:val="bullet"/>
+      <w:lvlText w:val=""/>
+      <w:lvlJc w:val="left"/>
+      <w:pPr>
+        <w:ind w:left="720" w:hanging="360"/>
+      </w:pPr>
+      <w:rPr>
+        <w:rFonts w:ascii="Symbol" w:hAnsi="Symbol" w:hint="default"/>
+      </w:rPr>
+    </w:lvl>
+    <w:lvl w:ilvl="1" w:tplc="04190003" w:tentative="1">
+      <w:start w:val="1"/>
+      <w:numFmt w:val="bullet"/>
+      <w:lvlText w:val="o"/>
+      <w:lvlJc w:val="left"/>
+      <w:pPr>
+        <w:ind w:left="1440" w:hanging="360"/>
+      </w:pPr>
+      <w:rPr>
+        <w:rFonts w:ascii="Courier New" w:hAnsi="Courier New" w:cs="Courier New" w:hint="default"/>
+      </w:rPr>
+    </w:lvl>
+    <w:lvl w:ilvl="2" w:tplc="04190005" w:tentative="1">
+      <w:start w:val="1"/>
+      <w:numFmt w:val="bullet"/>
+      <w:lvlText w:val=""/>
+      <w:lvlJc w:val="left"/>
+      <w:pPr>
+        <w:ind w:left="2160" w:hanging="360"/>
+      </w:pPr>
+      <w:rPr>
+        <w:rFonts w:ascii="Wingdings" w:hAnsi="Wingdings" w:hint="default"/>
+      </w:rPr>
+    </w:lvl>
+    <w:lvl w:ilvl="3" w:tplc="04190001" w:tentative="1">
+      <w:start w:val="1"/>
+      <w:numFmt w:val="bullet"/>
+      <w:lvlText w:val=""/>
+      <w:lvlJc w:val="left"/>
+      <w:pPr>
+        <w:ind w:left="2880" w:hanging="360"/>
+      </w:pPr>
+      <w:rPr>
+        <w:rFonts w:ascii="Symbol" w:hAnsi="Symbol" w:hint="default"/>
+      </w:rPr>
+    </w:lvl>
+    <w:lvl w:ilvl="4" w:tplc="04190003" w:tentative="1">
+      <w:start w:val="1"/>
+      <w:numFmt w:val="bullet"/>
+      <w:lvlText w:val="o"/>
+      <w:lvlJc w:val="left"/>
+      <w:pPr>
+        <w:ind w:left="3600" w:hanging="360"/>
+      </w:pPr>
+      <w:rPr>
+        <w:rFonts w:ascii="Courier New" w:hAnsi="Courier New" w:cs="Courier New" w:hint="default"/>
+      </w:rPr>
+    </w:lvl>
+    <w:lvl w:ilvl="5" w:tplc="04190005" w:tentative="1">
+      <w:start w:val="1"/>
+      <w:numFmt w:val="bullet"/>
+      <w:lvlText w:val=""/>
+      <w:lvlJc w:val="left"/>
+      <w:pPr>
+        <w:ind w:left="4320" w:hanging="360"/>
+      </w:pPr>
+      <w:rPr>
+        <w:rFonts w:ascii="Wingdings" w:hAnsi="Wingdings" w:hint="default"/>
+      </w:rPr>
+    </w:lvl>
+    <w:lvl w:ilvl="6" w:tplc="04190001" w:tentative="1">
+      <w:start w:val="1"/>
+      <w:numFmt w:val="bullet"/>
+      <w:lvlText w:val=""/>
+      <w:lvlJc w:val="left"/>
+      <w:pPr>
+        <w:ind w:left="5040" w:hanging="360"/>
+      </w:pPr>
+      <w:rPr>
+        <w:rFonts w:ascii="Symbol" w:hAnsi="Symbol" w:hint="default"/>
+      </w:rPr>
+    </w:lvl>
+    <w:lvl w:ilvl="7" w:tplc="04190003" w:tentative="1">
+      <w:start w:val="1"/>
+      <w:numFmt w:val="bullet"/>
+      <w:lvlText w:val="o"/>
+      <w:lvlJc w:val="left"/>
+      <w:pPr>
+        <w:ind w:left="5760" w:hanging="360"/>
+      </w:pPr>
+      <w:rPr>
+        <w:rFonts w:ascii="Courier New" w:hAnsi="Courier New" w:cs="Courier New" w:hint="default"/>
+      </w:rPr>
+    </w:lvl>
+    <w:lvl w:ilvl="8" w:tplc="04190005" w:tentative="1">
+      <w:start w:val="1"/>
+      <w:numFmt w:val="bullet"/>
+      <w:lvlText w:val=""/>
+      <w:lvlJc w:val="left"/>
+      <w:pPr>
+        <w:ind w:left="6480" w:hanging="360"/>
+      </w:pPr>
+      <w:rPr>
+        <w:rFonts w:ascii="Wingdings" w:hAnsi="Wingdings" w:hint="default"/>
+      </w:rPr>
+    </w:lvl>
+  </w:abstractNum>
+  <w:abstractNum w:abstractNumId="1" w15:restartNumberingAfterBreak="0">
     <w:nsid w:val="1A3F1656"/>
     <w:multiLevelType w:val="hybridMultilevel"/>
     <w:tmpl w:val="2436A036"/>
@@ -3468,7 +4820,322 @@
       </w:pPr>
     </w:lvl>
   </w:abstractNum>
-  <w:abstractNum w:abstractNumId="1" w15:restartNumberingAfterBreak="0">
+  <w:abstractNum w:abstractNumId="2" w15:restartNumberingAfterBreak="0">
+    <w:nsid w:val="1F3027F7"/>
+    <w:multiLevelType w:val="hybridMultilevel"/>
+    <w:tmpl w:val="3B047A0C"/>
+    <w:lvl w:ilvl="0" w:tplc="0419000F">
+      <w:start w:val="1"/>
+      <w:numFmt w:val="decimal"/>
+      <w:lvlText w:val="%1."/>
+      <w:lvlJc w:val="left"/>
+      <w:pPr>
+        <w:ind w:left="720" w:hanging="360"/>
+      </w:pPr>
+      <w:rPr>
+        <w:rFonts w:hint="default"/>
+      </w:rPr>
+    </w:lvl>
+    <w:lvl w:ilvl="1" w:tplc="04190019" w:tentative="1">
+      <w:start w:val="1"/>
+      <w:numFmt w:val="lowerLetter"/>
+      <w:lvlText w:val="%2."/>
+      <w:lvlJc w:val="left"/>
+      <w:pPr>
+        <w:ind w:left="1440" w:hanging="360"/>
+      </w:pPr>
+    </w:lvl>
+    <w:lvl w:ilvl="2" w:tplc="0419001B" w:tentative="1">
+      <w:start w:val="1"/>
+      <w:numFmt w:val="lowerRoman"/>
+      <w:lvlText w:val="%3."/>
+      <w:lvlJc w:val="right"/>
+      <w:pPr>
+        <w:ind w:left="2160" w:hanging="180"/>
+      </w:pPr>
+    </w:lvl>
+    <w:lvl w:ilvl="3" w:tplc="0419000F" w:tentative="1">
+      <w:start w:val="1"/>
+      <w:numFmt w:val="decimal"/>
+      <w:lvlText w:val="%4."/>
+      <w:lvlJc w:val="left"/>
+      <w:pPr>
+        <w:ind w:left="2880" w:hanging="360"/>
+      </w:pPr>
+    </w:lvl>
+    <w:lvl w:ilvl="4" w:tplc="04190019" w:tentative="1">
+      <w:start w:val="1"/>
+      <w:numFmt w:val="lowerLetter"/>
+      <w:lvlText w:val="%5."/>
+      <w:lvlJc w:val="left"/>
+      <w:pPr>
+        <w:ind w:left="3600" w:hanging="360"/>
+      </w:pPr>
+    </w:lvl>
+    <w:lvl w:ilvl="5" w:tplc="0419001B" w:tentative="1">
+      <w:start w:val="1"/>
+      <w:numFmt w:val="lowerRoman"/>
+      <w:lvlText w:val="%6."/>
+      <w:lvlJc w:val="right"/>
+      <w:pPr>
+        <w:ind w:left="4320" w:hanging="180"/>
+      </w:pPr>
+    </w:lvl>
+    <w:lvl w:ilvl="6" w:tplc="0419000F" w:tentative="1">
+      <w:start w:val="1"/>
+      <w:numFmt w:val="decimal"/>
+      <w:lvlText w:val="%7."/>
+      <w:lvlJc w:val="left"/>
+      <w:pPr>
+        <w:ind w:left="5040" w:hanging="360"/>
+      </w:pPr>
+    </w:lvl>
+    <w:lvl w:ilvl="7" w:tplc="04190019" w:tentative="1">
+      <w:start w:val="1"/>
+      <w:numFmt w:val="lowerLetter"/>
+      <w:lvlText w:val="%8."/>
+      <w:lvlJc w:val="left"/>
+      <w:pPr>
+        <w:ind w:left="5760" w:hanging="360"/>
+      </w:pPr>
+    </w:lvl>
+    <w:lvl w:ilvl="8" w:tplc="0419001B" w:tentative="1">
+      <w:start w:val="1"/>
+      <w:numFmt w:val="lowerRoman"/>
+      <w:lvlText w:val="%9."/>
+      <w:lvlJc w:val="right"/>
+      <w:pPr>
+        <w:ind w:left="6480" w:hanging="180"/>
+      </w:pPr>
+    </w:lvl>
+  </w:abstractNum>
+  <w:abstractNum w:abstractNumId="3" w15:restartNumberingAfterBreak="0">
+    <w:nsid w:val="204940EC"/>
+    <w:multiLevelType w:val="multilevel"/>
+    <w:tmpl w:val="C5480944"/>
+    <w:lvl w:ilvl="0">
+      <w:start w:val="1"/>
+      <w:numFmt w:val="decimal"/>
+      <w:lvlText w:val="%1"/>
+      <w:lvlJc w:val="left"/>
+      <w:pPr>
+        <w:ind w:left="420" w:hanging="420"/>
+      </w:pPr>
+      <w:rPr>
+        <w:rFonts w:hint="default"/>
+      </w:rPr>
+    </w:lvl>
+    <w:lvl w:ilvl="1">
+      <w:start w:val="1"/>
+      <w:numFmt w:val="decimal"/>
+      <w:lvlText w:val="%1.%2"/>
+      <w:lvlJc w:val="left"/>
+      <w:pPr>
+        <w:ind w:left="420" w:hanging="420"/>
+      </w:pPr>
+      <w:rPr>
+        <w:rFonts w:hint="default"/>
+      </w:rPr>
+    </w:lvl>
+    <w:lvl w:ilvl="2">
+      <w:start w:val="1"/>
+      <w:numFmt w:val="decimal"/>
+      <w:lvlText w:val="%1.%2.%3"/>
+      <w:lvlJc w:val="left"/>
+      <w:pPr>
+        <w:ind w:left="720" w:hanging="720"/>
+      </w:pPr>
+      <w:rPr>
+        <w:rFonts w:hint="default"/>
+      </w:rPr>
+    </w:lvl>
+    <w:lvl w:ilvl="3">
+      <w:start w:val="1"/>
+      <w:numFmt w:val="decimal"/>
+      <w:lvlText w:val="%1.%2.%3.%4"/>
+      <w:lvlJc w:val="left"/>
+      <w:pPr>
+        <w:ind w:left="1080" w:hanging="1080"/>
+      </w:pPr>
+      <w:rPr>
+        <w:rFonts w:hint="default"/>
+      </w:rPr>
+    </w:lvl>
+    <w:lvl w:ilvl="4">
+      <w:start w:val="1"/>
+      <w:numFmt w:val="decimalZero"/>
+      <w:lvlText w:val="%1.%2.%3.%4.%5"/>
+      <w:lvlJc w:val="left"/>
+      <w:pPr>
+        <w:ind w:left="1080" w:hanging="1080"/>
+      </w:pPr>
+      <w:rPr>
+        <w:rFonts w:hint="default"/>
+      </w:rPr>
+    </w:lvl>
+    <w:lvl w:ilvl="5">
+      <w:start w:val="1"/>
+      <w:numFmt w:val="decimal"/>
+      <w:lvlText w:val="%1.%2.%3.%4.%5.%6"/>
+      <w:lvlJc w:val="left"/>
+      <w:pPr>
+        <w:ind w:left="1440" w:hanging="1440"/>
+      </w:pPr>
+      <w:rPr>
+        <w:rFonts w:hint="default"/>
+      </w:rPr>
+    </w:lvl>
+    <w:lvl w:ilvl="6">
+      <w:start w:val="1"/>
+      <w:numFmt w:val="decimal"/>
+      <w:lvlText w:val="%1.%2.%3.%4.%5.%6.%7"/>
+      <w:lvlJc w:val="left"/>
+      <w:pPr>
+        <w:ind w:left="1440" w:hanging="1440"/>
+      </w:pPr>
+      <w:rPr>
+        <w:rFonts w:hint="default"/>
+      </w:rPr>
+    </w:lvl>
+    <w:lvl w:ilvl="7">
+      <w:start w:val="1"/>
+      <w:numFmt w:val="decimal"/>
+      <w:lvlText w:val="%1.%2.%3.%4.%5.%6.%7.%8"/>
+      <w:lvlJc w:val="left"/>
+      <w:pPr>
+        <w:ind w:left="1800" w:hanging="1800"/>
+      </w:pPr>
+      <w:rPr>
+        <w:rFonts w:hint="default"/>
+      </w:rPr>
+    </w:lvl>
+    <w:lvl w:ilvl="8">
+      <w:start w:val="1"/>
+      <w:numFmt w:val="decimal"/>
+      <w:lvlText w:val="%1.%2.%3.%4.%5.%6.%7.%8.%9"/>
+      <w:lvlJc w:val="left"/>
+      <w:pPr>
+        <w:ind w:left="2160" w:hanging="2160"/>
+      </w:pPr>
+      <w:rPr>
+        <w:rFonts w:hint="default"/>
+      </w:rPr>
+    </w:lvl>
+  </w:abstractNum>
+  <w:abstractNum w:abstractNumId="4" w15:restartNumberingAfterBreak="0">
+    <w:nsid w:val="2E9C5186"/>
+    <w:multiLevelType w:val="hybridMultilevel"/>
+    <w:tmpl w:val="99420F5A"/>
+    <w:lvl w:ilvl="0" w:tplc="42DECADC">
+      <w:start w:val="1"/>
+      <w:numFmt w:val="bullet"/>
+      <w:lvlText w:val=""/>
+      <w:lvlJc w:val="left"/>
+      <w:pPr>
+        <w:ind w:left="720" w:hanging="360"/>
+      </w:pPr>
+      <w:rPr>
+        <w:rFonts w:ascii="Symbol" w:hAnsi="Symbol" w:hint="default"/>
+      </w:rPr>
+    </w:lvl>
+    <w:lvl w:ilvl="1" w:tplc="04190003" w:tentative="1">
+      <w:start w:val="1"/>
+      <w:numFmt w:val="bullet"/>
+      <w:lvlText w:val="o"/>
+      <w:lvlJc w:val="left"/>
+      <w:pPr>
+        <w:ind w:left="1440" w:hanging="360"/>
+      </w:pPr>
+      <w:rPr>
+        <w:rFonts w:ascii="Courier New" w:hAnsi="Courier New" w:cs="Courier New" w:hint="default"/>
+      </w:rPr>
+    </w:lvl>
+    <w:lvl w:ilvl="2" w:tplc="04190005" w:tentative="1">
+      <w:start w:val="1"/>
+      <w:numFmt w:val="bullet"/>
+      <w:lvlText w:val=""/>
+      <w:lvlJc w:val="left"/>
+      <w:pPr>
+        <w:ind w:left="2160" w:hanging="360"/>
+      </w:pPr>
+      <w:rPr>
+        <w:rFonts w:ascii="Wingdings" w:hAnsi="Wingdings" w:hint="default"/>
+      </w:rPr>
+    </w:lvl>
+    <w:lvl w:ilvl="3" w:tplc="04190001" w:tentative="1">
+      <w:start w:val="1"/>
+      <w:numFmt w:val="bullet"/>
+      <w:lvlText w:val=""/>
+      <w:lvlJc w:val="left"/>
+      <w:pPr>
+        <w:ind w:left="2880" w:hanging="360"/>
+      </w:pPr>
+      <w:rPr>
+        <w:rFonts w:ascii="Symbol" w:hAnsi="Symbol" w:hint="default"/>
+      </w:rPr>
+    </w:lvl>
+    <w:lvl w:ilvl="4" w:tplc="04190003" w:tentative="1">
+      <w:start w:val="1"/>
+      <w:numFmt w:val="bullet"/>
+      <w:lvlText w:val="o"/>
+      <w:lvlJc w:val="left"/>
+      <w:pPr>
+        <w:ind w:left="3600" w:hanging="360"/>
+      </w:pPr>
+      <w:rPr>
+        <w:rFonts w:ascii="Courier New" w:hAnsi="Courier New" w:cs="Courier New" w:hint="default"/>
+      </w:rPr>
+    </w:lvl>
+    <w:lvl w:ilvl="5" w:tplc="04190005" w:tentative="1">
+      <w:start w:val="1"/>
+      <w:numFmt w:val="bullet"/>
+      <w:lvlText w:val=""/>
+      <w:lvlJc w:val="left"/>
+      <w:pPr>
+        <w:ind w:left="4320" w:hanging="360"/>
+      </w:pPr>
+      <w:rPr>
+        <w:rFonts w:ascii="Wingdings" w:hAnsi="Wingdings" w:hint="default"/>
+      </w:rPr>
+    </w:lvl>
+    <w:lvl w:ilvl="6" w:tplc="04190001" w:tentative="1">
+      <w:start w:val="1"/>
+      <w:numFmt w:val="bullet"/>
+      <w:lvlText w:val=""/>
+      <w:lvlJc w:val="left"/>
+      <w:pPr>
+        <w:ind w:left="5040" w:hanging="360"/>
+      </w:pPr>
+      <w:rPr>
+        <w:rFonts w:ascii="Symbol" w:hAnsi="Symbol" w:hint="default"/>
+      </w:rPr>
+    </w:lvl>
+    <w:lvl w:ilvl="7" w:tplc="04190003" w:tentative="1">
+      <w:start w:val="1"/>
+      <w:numFmt w:val="bullet"/>
+      <w:lvlText w:val="o"/>
+      <w:lvlJc w:val="left"/>
+      <w:pPr>
+        <w:ind w:left="5760" w:hanging="360"/>
+      </w:pPr>
+      <w:rPr>
+        <w:rFonts w:ascii="Courier New" w:hAnsi="Courier New" w:cs="Courier New" w:hint="default"/>
+      </w:rPr>
+    </w:lvl>
+    <w:lvl w:ilvl="8" w:tplc="04190005" w:tentative="1">
+      <w:start w:val="1"/>
+      <w:numFmt w:val="bullet"/>
+      <w:lvlText w:val=""/>
+      <w:lvlJc w:val="left"/>
+      <w:pPr>
+        <w:ind w:left="6480" w:hanging="360"/>
+      </w:pPr>
+      <w:rPr>
+        <w:rFonts w:ascii="Wingdings" w:hAnsi="Wingdings" w:hint="default"/>
+      </w:rPr>
+    </w:lvl>
+  </w:abstractNum>
+  <w:abstractNum w:abstractNumId="5" w15:restartNumberingAfterBreak="0">
     <w:nsid w:val="3D0111F0"/>
     <w:multiLevelType w:val="multilevel"/>
     <w:tmpl w:val="CFE87338"/>
@@ -3581,11 +5248,787 @@
       </w:rPr>
     </w:lvl>
   </w:abstractNum>
+  <w:abstractNum w:abstractNumId="6" w15:restartNumberingAfterBreak="0">
+    <w:nsid w:val="3EC128AE"/>
+    <w:multiLevelType w:val="multilevel"/>
+    <w:tmpl w:val="B060E326"/>
+    <w:lvl w:ilvl="0">
+      <w:start w:val="1"/>
+      <w:numFmt w:val="decimal"/>
+      <w:lvlText w:val="%1"/>
+      <w:lvlJc w:val="left"/>
+      <w:pPr>
+        <w:ind w:left="420" w:hanging="420"/>
+      </w:pPr>
+      <w:rPr>
+        <w:rFonts w:hint="default"/>
+      </w:rPr>
+    </w:lvl>
+    <w:lvl w:ilvl="1">
+      <w:start w:val="1"/>
+      <w:numFmt w:val="decimal"/>
+      <w:lvlText w:val="%1.%2"/>
+      <w:lvlJc w:val="left"/>
+      <w:pPr>
+        <w:ind w:left="420" w:hanging="420"/>
+      </w:pPr>
+      <w:rPr>
+        <w:rFonts w:hint="default"/>
+      </w:rPr>
+    </w:lvl>
+    <w:lvl w:ilvl="2">
+      <w:start w:val="1"/>
+      <w:numFmt w:val="decimal"/>
+      <w:lvlText w:val="%1.%2.%3"/>
+      <w:lvlJc w:val="left"/>
+      <w:pPr>
+        <w:ind w:left="720" w:hanging="720"/>
+      </w:pPr>
+      <w:rPr>
+        <w:rFonts w:hint="default"/>
+      </w:rPr>
+    </w:lvl>
+    <w:lvl w:ilvl="3">
+      <w:start w:val="1"/>
+      <w:numFmt w:val="decimal"/>
+      <w:lvlText w:val="%1.%2.%3.%4"/>
+      <w:lvlJc w:val="left"/>
+      <w:pPr>
+        <w:ind w:left="1080" w:hanging="1080"/>
+      </w:pPr>
+      <w:rPr>
+        <w:rFonts w:hint="default"/>
+      </w:rPr>
+    </w:lvl>
+    <w:lvl w:ilvl="4">
+      <w:start w:val="1"/>
+      <w:numFmt w:val="decimal"/>
+      <w:lvlText w:val="%1.%2.%3.%4.%5"/>
+      <w:lvlJc w:val="left"/>
+      <w:pPr>
+        <w:ind w:left="1080" w:hanging="1080"/>
+      </w:pPr>
+      <w:rPr>
+        <w:rFonts w:hint="default"/>
+      </w:rPr>
+    </w:lvl>
+    <w:lvl w:ilvl="5">
+      <w:start w:val="1"/>
+      <w:numFmt w:val="decimal"/>
+      <w:lvlText w:val="%1.%2.%3.%4.%5.%6"/>
+      <w:lvlJc w:val="left"/>
+      <w:pPr>
+        <w:ind w:left="1440" w:hanging="1440"/>
+      </w:pPr>
+      <w:rPr>
+        <w:rFonts w:hint="default"/>
+      </w:rPr>
+    </w:lvl>
+    <w:lvl w:ilvl="6">
+      <w:start w:val="1"/>
+      <w:numFmt w:val="decimal"/>
+      <w:lvlText w:val="%1.%2.%3.%4.%5.%6.%7"/>
+      <w:lvlJc w:val="left"/>
+      <w:pPr>
+        <w:ind w:left="1440" w:hanging="1440"/>
+      </w:pPr>
+      <w:rPr>
+        <w:rFonts w:hint="default"/>
+      </w:rPr>
+    </w:lvl>
+    <w:lvl w:ilvl="7">
+      <w:start w:val="1"/>
+      <w:numFmt w:val="decimal"/>
+      <w:lvlText w:val="%1.%2.%3.%4.%5.%6.%7.%8"/>
+      <w:lvlJc w:val="left"/>
+      <w:pPr>
+        <w:ind w:left="1800" w:hanging="1800"/>
+      </w:pPr>
+      <w:rPr>
+        <w:rFonts w:hint="default"/>
+      </w:rPr>
+    </w:lvl>
+    <w:lvl w:ilvl="8">
+      <w:start w:val="1"/>
+      <w:numFmt w:val="decimal"/>
+      <w:lvlText w:val="%1.%2.%3.%4.%5.%6.%7.%8.%9"/>
+      <w:lvlJc w:val="left"/>
+      <w:pPr>
+        <w:ind w:left="2160" w:hanging="2160"/>
+      </w:pPr>
+      <w:rPr>
+        <w:rFonts w:hint="default"/>
+      </w:rPr>
+    </w:lvl>
+  </w:abstractNum>
+  <w:abstractNum w:abstractNumId="7" w15:restartNumberingAfterBreak="0">
+    <w:nsid w:val="4A530C7F"/>
+    <w:multiLevelType w:val="hybridMultilevel"/>
+    <w:tmpl w:val="18CE1F02"/>
+    <w:lvl w:ilvl="0" w:tplc="0419000D">
+      <w:start w:val="1"/>
+      <w:numFmt w:val="bullet"/>
+      <w:lvlText w:val=""/>
+      <w:lvlJc w:val="left"/>
+      <w:pPr>
+        <w:ind w:left="720" w:hanging="360"/>
+      </w:pPr>
+      <w:rPr>
+        <w:rFonts w:ascii="Wingdings" w:hAnsi="Wingdings" w:hint="default"/>
+      </w:rPr>
+    </w:lvl>
+    <w:lvl w:ilvl="1" w:tplc="04190003" w:tentative="1">
+      <w:start w:val="1"/>
+      <w:numFmt w:val="bullet"/>
+      <w:lvlText w:val="o"/>
+      <w:lvlJc w:val="left"/>
+      <w:pPr>
+        <w:ind w:left="1440" w:hanging="360"/>
+      </w:pPr>
+      <w:rPr>
+        <w:rFonts w:ascii="Courier New" w:hAnsi="Courier New" w:cs="Courier New" w:hint="default"/>
+      </w:rPr>
+    </w:lvl>
+    <w:lvl w:ilvl="2" w:tplc="04190005" w:tentative="1">
+      <w:start w:val="1"/>
+      <w:numFmt w:val="bullet"/>
+      <w:lvlText w:val=""/>
+      <w:lvlJc w:val="left"/>
+      <w:pPr>
+        <w:ind w:left="2160" w:hanging="360"/>
+      </w:pPr>
+      <w:rPr>
+        <w:rFonts w:ascii="Wingdings" w:hAnsi="Wingdings" w:hint="default"/>
+      </w:rPr>
+    </w:lvl>
+    <w:lvl w:ilvl="3" w:tplc="04190001" w:tentative="1">
+      <w:start w:val="1"/>
+      <w:numFmt w:val="bullet"/>
+      <w:lvlText w:val=""/>
+      <w:lvlJc w:val="left"/>
+      <w:pPr>
+        <w:ind w:left="2880" w:hanging="360"/>
+      </w:pPr>
+      <w:rPr>
+        <w:rFonts w:ascii="Symbol" w:hAnsi="Symbol" w:hint="default"/>
+      </w:rPr>
+    </w:lvl>
+    <w:lvl w:ilvl="4" w:tplc="04190003" w:tentative="1">
+      <w:start w:val="1"/>
+      <w:numFmt w:val="bullet"/>
+      <w:lvlText w:val="o"/>
+      <w:lvlJc w:val="left"/>
+      <w:pPr>
+        <w:ind w:left="3600" w:hanging="360"/>
+      </w:pPr>
+      <w:rPr>
+        <w:rFonts w:ascii="Courier New" w:hAnsi="Courier New" w:cs="Courier New" w:hint="default"/>
+      </w:rPr>
+    </w:lvl>
+    <w:lvl w:ilvl="5" w:tplc="04190005" w:tentative="1">
+      <w:start w:val="1"/>
+      <w:numFmt w:val="bullet"/>
+      <w:lvlText w:val=""/>
+      <w:lvlJc w:val="left"/>
+      <w:pPr>
+        <w:ind w:left="4320" w:hanging="360"/>
+      </w:pPr>
+      <w:rPr>
+        <w:rFonts w:ascii="Wingdings" w:hAnsi="Wingdings" w:hint="default"/>
+      </w:rPr>
+    </w:lvl>
+    <w:lvl w:ilvl="6" w:tplc="04190001" w:tentative="1">
+      <w:start w:val="1"/>
+      <w:numFmt w:val="bullet"/>
+      <w:lvlText w:val=""/>
+      <w:lvlJc w:val="left"/>
+      <w:pPr>
+        <w:ind w:left="5040" w:hanging="360"/>
+      </w:pPr>
+      <w:rPr>
+        <w:rFonts w:ascii="Symbol" w:hAnsi="Symbol" w:hint="default"/>
+      </w:rPr>
+    </w:lvl>
+    <w:lvl w:ilvl="7" w:tplc="04190003" w:tentative="1">
+      <w:start w:val="1"/>
+      <w:numFmt w:val="bullet"/>
+      <w:lvlText w:val="o"/>
+      <w:lvlJc w:val="left"/>
+      <w:pPr>
+        <w:ind w:left="5760" w:hanging="360"/>
+      </w:pPr>
+      <w:rPr>
+        <w:rFonts w:ascii="Courier New" w:hAnsi="Courier New" w:cs="Courier New" w:hint="default"/>
+      </w:rPr>
+    </w:lvl>
+    <w:lvl w:ilvl="8" w:tplc="04190005" w:tentative="1">
+      <w:start w:val="1"/>
+      <w:numFmt w:val="bullet"/>
+      <w:lvlText w:val=""/>
+      <w:lvlJc w:val="left"/>
+      <w:pPr>
+        <w:ind w:left="6480" w:hanging="360"/>
+      </w:pPr>
+      <w:rPr>
+        <w:rFonts w:ascii="Wingdings" w:hAnsi="Wingdings" w:hint="default"/>
+      </w:rPr>
+    </w:lvl>
+  </w:abstractNum>
+  <w:abstractNum w:abstractNumId="8" w15:restartNumberingAfterBreak="0">
+    <w:nsid w:val="4AA864B5"/>
+    <w:multiLevelType w:val="multilevel"/>
+    <w:tmpl w:val="64BE21CE"/>
+    <w:lvl w:ilvl="0">
+      <w:start w:val="1"/>
+      <w:numFmt w:val="decimal"/>
+      <w:lvlText w:val="%1"/>
+      <w:lvlJc w:val="left"/>
+      <w:pPr>
+        <w:ind w:left="420" w:hanging="420"/>
+      </w:pPr>
+      <w:rPr>
+        <w:rFonts w:hint="default"/>
+      </w:rPr>
+    </w:lvl>
+    <w:lvl w:ilvl="1">
+      <w:start w:val="1"/>
+      <w:numFmt w:val="decimal"/>
+      <w:lvlText w:val="%1.%2"/>
+      <w:lvlJc w:val="left"/>
+      <w:pPr>
+        <w:ind w:left="420" w:hanging="420"/>
+      </w:pPr>
+      <w:rPr>
+        <w:rFonts w:hint="default"/>
+      </w:rPr>
+    </w:lvl>
+    <w:lvl w:ilvl="2">
+      <w:start w:val="1"/>
+      <w:numFmt w:val="decimal"/>
+      <w:lvlText w:val="%1.%2.%3"/>
+      <w:lvlJc w:val="left"/>
+      <w:pPr>
+        <w:ind w:left="720" w:hanging="720"/>
+      </w:pPr>
+      <w:rPr>
+        <w:rFonts w:hint="default"/>
+      </w:rPr>
+    </w:lvl>
+    <w:lvl w:ilvl="3">
+      <w:start w:val="1"/>
+      <w:numFmt w:val="decimal"/>
+      <w:lvlText w:val="%1.%2.%3.%4"/>
+      <w:lvlJc w:val="left"/>
+      <w:pPr>
+        <w:ind w:left="1080" w:hanging="1080"/>
+      </w:pPr>
+      <w:rPr>
+        <w:rFonts w:hint="default"/>
+      </w:rPr>
+    </w:lvl>
+    <w:lvl w:ilvl="4">
+      <w:start w:val="1"/>
+      <w:numFmt w:val="decimalZero"/>
+      <w:lvlText w:val="%1.%2.%3.%4.%5"/>
+      <w:lvlJc w:val="left"/>
+      <w:pPr>
+        <w:ind w:left="1080" w:hanging="1080"/>
+      </w:pPr>
+      <w:rPr>
+        <w:rFonts w:hint="default"/>
+      </w:rPr>
+    </w:lvl>
+    <w:lvl w:ilvl="5">
+      <w:start w:val="1"/>
+      <w:numFmt w:val="decimal"/>
+      <w:lvlText w:val="%1.%2.%3.%4.%5.%6"/>
+      <w:lvlJc w:val="left"/>
+      <w:pPr>
+        <w:ind w:left="1440" w:hanging="1440"/>
+      </w:pPr>
+      <w:rPr>
+        <w:rFonts w:hint="default"/>
+      </w:rPr>
+    </w:lvl>
+    <w:lvl w:ilvl="6">
+      <w:start w:val="1"/>
+      <w:numFmt w:val="decimal"/>
+      <w:lvlText w:val="%1.%2.%3.%4.%5.%6.%7"/>
+      <w:lvlJc w:val="left"/>
+      <w:pPr>
+        <w:ind w:left="1440" w:hanging="1440"/>
+      </w:pPr>
+      <w:rPr>
+        <w:rFonts w:hint="default"/>
+      </w:rPr>
+    </w:lvl>
+    <w:lvl w:ilvl="7">
+      <w:start w:val="1"/>
+      <w:numFmt w:val="decimal"/>
+      <w:lvlText w:val="%1.%2.%3.%4.%5.%6.%7.%8"/>
+      <w:lvlJc w:val="left"/>
+      <w:pPr>
+        <w:ind w:left="1800" w:hanging="1800"/>
+      </w:pPr>
+      <w:rPr>
+        <w:rFonts w:hint="default"/>
+      </w:rPr>
+    </w:lvl>
+    <w:lvl w:ilvl="8">
+      <w:start w:val="1"/>
+      <w:numFmt w:val="decimal"/>
+      <w:lvlText w:val="%1.%2.%3.%4.%5.%6.%7.%8.%9"/>
+      <w:lvlJc w:val="left"/>
+      <w:pPr>
+        <w:ind w:left="2160" w:hanging="2160"/>
+      </w:pPr>
+      <w:rPr>
+        <w:rFonts w:hint="default"/>
+      </w:rPr>
+    </w:lvl>
+  </w:abstractNum>
+  <w:abstractNum w:abstractNumId="9" w15:restartNumberingAfterBreak="0">
+    <w:nsid w:val="630A4583"/>
+    <w:multiLevelType w:val="hybridMultilevel"/>
+    <w:tmpl w:val="DD92BF52"/>
+    <w:lvl w:ilvl="0" w:tplc="42DECADC">
+      <w:start w:val="1"/>
+      <w:numFmt w:val="bullet"/>
+      <w:lvlText w:val=""/>
+      <w:lvlJc w:val="left"/>
+      <w:pPr>
+        <w:ind w:left="720" w:hanging="360"/>
+      </w:pPr>
+      <w:rPr>
+        <w:rFonts w:ascii="Symbol" w:hAnsi="Symbol" w:hint="default"/>
+      </w:rPr>
+    </w:lvl>
+    <w:lvl w:ilvl="1" w:tplc="04190003" w:tentative="1">
+      <w:start w:val="1"/>
+      <w:numFmt w:val="bullet"/>
+      <w:lvlText w:val="o"/>
+      <w:lvlJc w:val="left"/>
+      <w:pPr>
+        <w:ind w:left="1440" w:hanging="360"/>
+      </w:pPr>
+      <w:rPr>
+        <w:rFonts w:ascii="Courier New" w:hAnsi="Courier New" w:cs="Courier New" w:hint="default"/>
+      </w:rPr>
+    </w:lvl>
+    <w:lvl w:ilvl="2" w:tplc="04190005" w:tentative="1">
+      <w:start w:val="1"/>
+      <w:numFmt w:val="bullet"/>
+      <w:lvlText w:val=""/>
+      <w:lvlJc w:val="left"/>
+      <w:pPr>
+        <w:ind w:left="2160" w:hanging="360"/>
+      </w:pPr>
+      <w:rPr>
+        <w:rFonts w:ascii="Wingdings" w:hAnsi="Wingdings" w:hint="default"/>
+      </w:rPr>
+    </w:lvl>
+    <w:lvl w:ilvl="3" w:tplc="04190001" w:tentative="1">
+      <w:start w:val="1"/>
+      <w:numFmt w:val="bullet"/>
+      <w:lvlText w:val=""/>
+      <w:lvlJc w:val="left"/>
+      <w:pPr>
+        <w:ind w:left="2880" w:hanging="360"/>
+      </w:pPr>
+      <w:rPr>
+        <w:rFonts w:ascii="Symbol" w:hAnsi="Symbol" w:hint="default"/>
+      </w:rPr>
+    </w:lvl>
+    <w:lvl w:ilvl="4" w:tplc="04190003" w:tentative="1">
+      <w:start w:val="1"/>
+      <w:numFmt w:val="bullet"/>
+      <w:lvlText w:val="o"/>
+      <w:lvlJc w:val="left"/>
+      <w:pPr>
+        <w:ind w:left="3600" w:hanging="360"/>
+      </w:pPr>
+      <w:rPr>
+        <w:rFonts w:ascii="Courier New" w:hAnsi="Courier New" w:cs="Courier New" w:hint="default"/>
+      </w:rPr>
+    </w:lvl>
+    <w:lvl w:ilvl="5" w:tplc="04190005" w:tentative="1">
+      <w:start w:val="1"/>
+      <w:numFmt w:val="bullet"/>
+      <w:lvlText w:val=""/>
+      <w:lvlJc w:val="left"/>
+      <w:pPr>
+        <w:ind w:left="4320" w:hanging="360"/>
+      </w:pPr>
+      <w:rPr>
+        <w:rFonts w:ascii="Wingdings" w:hAnsi="Wingdings" w:hint="default"/>
+      </w:rPr>
+    </w:lvl>
+    <w:lvl w:ilvl="6" w:tplc="04190001" w:tentative="1">
+      <w:start w:val="1"/>
+      <w:numFmt w:val="bullet"/>
+      <w:lvlText w:val=""/>
+      <w:lvlJc w:val="left"/>
+      <w:pPr>
+        <w:ind w:left="5040" w:hanging="360"/>
+      </w:pPr>
+      <w:rPr>
+        <w:rFonts w:ascii="Symbol" w:hAnsi="Symbol" w:hint="default"/>
+      </w:rPr>
+    </w:lvl>
+    <w:lvl w:ilvl="7" w:tplc="04190003" w:tentative="1">
+      <w:start w:val="1"/>
+      <w:numFmt w:val="bullet"/>
+      <w:lvlText w:val="o"/>
+      <w:lvlJc w:val="left"/>
+      <w:pPr>
+        <w:ind w:left="5760" w:hanging="360"/>
+      </w:pPr>
+      <w:rPr>
+        <w:rFonts w:ascii="Courier New" w:hAnsi="Courier New" w:cs="Courier New" w:hint="default"/>
+      </w:rPr>
+    </w:lvl>
+    <w:lvl w:ilvl="8" w:tplc="04190005" w:tentative="1">
+      <w:start w:val="1"/>
+      <w:numFmt w:val="bullet"/>
+      <w:lvlText w:val=""/>
+      <w:lvlJc w:val="left"/>
+      <w:pPr>
+        <w:ind w:left="6480" w:hanging="360"/>
+      </w:pPr>
+      <w:rPr>
+        <w:rFonts w:ascii="Wingdings" w:hAnsi="Wingdings" w:hint="default"/>
+      </w:rPr>
+    </w:lvl>
+  </w:abstractNum>
+  <w:abstractNum w:abstractNumId="10" w15:restartNumberingAfterBreak="0">
+    <w:nsid w:val="7293534E"/>
+    <w:multiLevelType w:val="hybridMultilevel"/>
+    <w:tmpl w:val="DE609FD0"/>
+    <w:lvl w:ilvl="0" w:tplc="0419000F">
+      <w:start w:val="1"/>
+      <w:numFmt w:val="decimal"/>
+      <w:lvlText w:val="%1."/>
+      <w:lvlJc w:val="left"/>
+      <w:pPr>
+        <w:ind w:left="720" w:hanging="360"/>
+      </w:pPr>
+      <w:rPr>
+        <w:rFonts w:hint="default"/>
+      </w:rPr>
+    </w:lvl>
+    <w:lvl w:ilvl="1" w:tplc="04190019" w:tentative="1">
+      <w:start w:val="1"/>
+      <w:numFmt w:val="lowerLetter"/>
+      <w:lvlText w:val="%2."/>
+      <w:lvlJc w:val="left"/>
+      <w:pPr>
+        <w:ind w:left="1440" w:hanging="360"/>
+      </w:pPr>
+    </w:lvl>
+    <w:lvl w:ilvl="2" w:tplc="0419001B" w:tentative="1">
+      <w:start w:val="1"/>
+      <w:numFmt w:val="lowerRoman"/>
+      <w:lvlText w:val="%3."/>
+      <w:lvlJc w:val="right"/>
+      <w:pPr>
+        <w:ind w:left="2160" w:hanging="180"/>
+      </w:pPr>
+    </w:lvl>
+    <w:lvl w:ilvl="3" w:tplc="0419000F" w:tentative="1">
+      <w:start w:val="1"/>
+      <w:numFmt w:val="decimal"/>
+      <w:lvlText w:val="%4."/>
+      <w:lvlJc w:val="left"/>
+      <w:pPr>
+        <w:ind w:left="2880" w:hanging="360"/>
+      </w:pPr>
+    </w:lvl>
+    <w:lvl w:ilvl="4" w:tplc="04190019" w:tentative="1">
+      <w:start w:val="1"/>
+      <w:numFmt w:val="lowerLetter"/>
+      <w:lvlText w:val="%5."/>
+      <w:lvlJc w:val="left"/>
+      <w:pPr>
+        <w:ind w:left="3600" w:hanging="360"/>
+      </w:pPr>
+    </w:lvl>
+    <w:lvl w:ilvl="5" w:tplc="0419001B" w:tentative="1">
+      <w:start w:val="1"/>
+      <w:numFmt w:val="lowerRoman"/>
+      <w:lvlText w:val="%6."/>
+      <w:lvlJc w:val="right"/>
+      <w:pPr>
+        <w:ind w:left="4320" w:hanging="180"/>
+      </w:pPr>
+    </w:lvl>
+    <w:lvl w:ilvl="6" w:tplc="0419000F" w:tentative="1">
+      <w:start w:val="1"/>
+      <w:numFmt w:val="decimal"/>
+      <w:lvlText w:val="%7."/>
+      <w:lvlJc w:val="left"/>
+      <w:pPr>
+        <w:ind w:left="5040" w:hanging="360"/>
+      </w:pPr>
+    </w:lvl>
+    <w:lvl w:ilvl="7" w:tplc="04190019" w:tentative="1">
+      <w:start w:val="1"/>
+      <w:numFmt w:val="lowerLetter"/>
+      <w:lvlText w:val="%8."/>
+      <w:lvlJc w:val="left"/>
+      <w:pPr>
+        <w:ind w:left="5760" w:hanging="360"/>
+      </w:pPr>
+    </w:lvl>
+    <w:lvl w:ilvl="8" w:tplc="0419001B" w:tentative="1">
+      <w:start w:val="1"/>
+      <w:numFmt w:val="lowerRoman"/>
+      <w:lvlText w:val="%9."/>
+      <w:lvlJc w:val="right"/>
+      <w:pPr>
+        <w:ind w:left="6480" w:hanging="180"/>
+      </w:pPr>
+    </w:lvl>
+  </w:abstractNum>
+  <w:abstractNum w:abstractNumId="11" w15:restartNumberingAfterBreak="0">
+    <w:nsid w:val="78291C33"/>
+    <w:multiLevelType w:val="hybridMultilevel"/>
+    <w:tmpl w:val="F5C06516"/>
+    <w:lvl w:ilvl="0" w:tplc="42DECADC">
+      <w:start w:val="1"/>
+      <w:numFmt w:val="bullet"/>
+      <w:lvlText w:val=""/>
+      <w:lvlJc w:val="left"/>
+      <w:pPr>
+        <w:ind w:left="720" w:hanging="360"/>
+      </w:pPr>
+      <w:rPr>
+        <w:rFonts w:ascii="Symbol" w:hAnsi="Symbol" w:hint="default"/>
+      </w:rPr>
+    </w:lvl>
+    <w:lvl w:ilvl="1" w:tplc="04190003" w:tentative="1">
+      <w:start w:val="1"/>
+      <w:numFmt w:val="bullet"/>
+      <w:lvlText w:val="o"/>
+      <w:lvlJc w:val="left"/>
+      <w:pPr>
+        <w:ind w:left="1440" w:hanging="360"/>
+      </w:pPr>
+      <w:rPr>
+        <w:rFonts w:ascii="Courier New" w:hAnsi="Courier New" w:cs="Courier New" w:hint="default"/>
+      </w:rPr>
+    </w:lvl>
+    <w:lvl w:ilvl="2" w:tplc="04190005" w:tentative="1">
+      <w:start w:val="1"/>
+      <w:numFmt w:val="bullet"/>
+      <w:lvlText w:val=""/>
+      <w:lvlJc w:val="left"/>
+      <w:pPr>
+        <w:ind w:left="2160" w:hanging="360"/>
+      </w:pPr>
+      <w:rPr>
+        <w:rFonts w:ascii="Wingdings" w:hAnsi="Wingdings" w:hint="default"/>
+      </w:rPr>
+    </w:lvl>
+    <w:lvl w:ilvl="3" w:tplc="04190001" w:tentative="1">
+      <w:start w:val="1"/>
+      <w:numFmt w:val="bullet"/>
+      <w:lvlText w:val=""/>
+      <w:lvlJc w:val="left"/>
+      <w:pPr>
+        <w:ind w:left="2880" w:hanging="360"/>
+      </w:pPr>
+      <w:rPr>
+        <w:rFonts w:ascii="Symbol" w:hAnsi="Symbol" w:hint="default"/>
+      </w:rPr>
+    </w:lvl>
+    <w:lvl w:ilvl="4" w:tplc="04190003" w:tentative="1">
+      <w:start w:val="1"/>
+      <w:numFmt w:val="bullet"/>
+      <w:lvlText w:val="o"/>
+      <w:lvlJc w:val="left"/>
+      <w:pPr>
+        <w:ind w:left="3600" w:hanging="360"/>
+      </w:pPr>
+      <w:rPr>
+        <w:rFonts w:ascii="Courier New" w:hAnsi="Courier New" w:cs="Courier New" w:hint="default"/>
+      </w:rPr>
+    </w:lvl>
+    <w:lvl w:ilvl="5" w:tplc="04190005" w:tentative="1">
+      <w:start w:val="1"/>
+      <w:numFmt w:val="bullet"/>
+      <w:lvlText w:val=""/>
+      <w:lvlJc w:val="left"/>
+      <w:pPr>
+        <w:ind w:left="4320" w:hanging="360"/>
+      </w:pPr>
+      <w:rPr>
+        <w:rFonts w:ascii="Wingdings" w:hAnsi="Wingdings" w:hint="default"/>
+      </w:rPr>
+    </w:lvl>
+    <w:lvl w:ilvl="6" w:tplc="04190001" w:tentative="1">
+      <w:start w:val="1"/>
+      <w:numFmt w:val="bullet"/>
+      <w:lvlText w:val=""/>
+      <w:lvlJc w:val="left"/>
+      <w:pPr>
+        <w:ind w:left="5040" w:hanging="360"/>
+      </w:pPr>
+      <w:rPr>
+        <w:rFonts w:ascii="Symbol" w:hAnsi="Symbol" w:hint="default"/>
+      </w:rPr>
+    </w:lvl>
+    <w:lvl w:ilvl="7" w:tplc="04190003" w:tentative="1">
+      <w:start w:val="1"/>
+      <w:numFmt w:val="bullet"/>
+      <w:lvlText w:val="o"/>
+      <w:lvlJc w:val="left"/>
+      <w:pPr>
+        <w:ind w:left="5760" w:hanging="360"/>
+      </w:pPr>
+      <w:rPr>
+        <w:rFonts w:ascii="Courier New" w:hAnsi="Courier New" w:cs="Courier New" w:hint="default"/>
+      </w:rPr>
+    </w:lvl>
+    <w:lvl w:ilvl="8" w:tplc="04190005" w:tentative="1">
+      <w:start w:val="1"/>
+      <w:numFmt w:val="bullet"/>
+      <w:lvlText w:val=""/>
+      <w:lvlJc w:val="left"/>
+      <w:pPr>
+        <w:ind w:left="6480" w:hanging="360"/>
+      </w:pPr>
+      <w:rPr>
+        <w:rFonts w:ascii="Wingdings" w:hAnsi="Wingdings" w:hint="default"/>
+      </w:rPr>
+    </w:lvl>
+  </w:abstractNum>
+  <w:abstractNum w:abstractNumId="12" w15:restartNumberingAfterBreak="0">
+    <w:nsid w:val="79AA527D"/>
+    <w:multiLevelType w:val="hybridMultilevel"/>
+    <w:tmpl w:val="4F4C71E4"/>
+    <w:lvl w:ilvl="0" w:tplc="830E4390">
+      <w:start w:val="1"/>
+      <w:numFmt w:val="decimal"/>
+      <w:lvlText w:val="%1"/>
+      <w:lvlJc w:val="left"/>
+      <w:pPr>
+        <w:ind w:left="720" w:hanging="360"/>
+      </w:pPr>
+      <w:rPr>
+        <w:rFonts w:hint="default"/>
+      </w:rPr>
+    </w:lvl>
+    <w:lvl w:ilvl="1" w:tplc="04190019" w:tentative="1">
+      <w:start w:val="1"/>
+      <w:numFmt w:val="lowerLetter"/>
+      <w:lvlText w:val="%2."/>
+      <w:lvlJc w:val="left"/>
+      <w:pPr>
+        <w:ind w:left="1440" w:hanging="360"/>
+      </w:pPr>
+    </w:lvl>
+    <w:lvl w:ilvl="2" w:tplc="0419001B" w:tentative="1">
+      <w:start w:val="1"/>
+      <w:numFmt w:val="lowerRoman"/>
+      <w:lvlText w:val="%3."/>
+      <w:lvlJc w:val="right"/>
+      <w:pPr>
+        <w:ind w:left="2160" w:hanging="180"/>
+      </w:pPr>
+    </w:lvl>
+    <w:lvl w:ilvl="3" w:tplc="0419000F" w:tentative="1">
+      <w:start w:val="1"/>
+      <w:numFmt w:val="decimal"/>
+      <w:lvlText w:val="%4."/>
+      <w:lvlJc w:val="left"/>
+      <w:pPr>
+        <w:ind w:left="2880" w:hanging="360"/>
+      </w:pPr>
+    </w:lvl>
+    <w:lvl w:ilvl="4" w:tplc="04190019" w:tentative="1">
+      <w:start w:val="1"/>
+      <w:numFmt w:val="lowerLetter"/>
+      <w:lvlText w:val="%5."/>
+      <w:lvlJc w:val="left"/>
+      <w:pPr>
+        <w:ind w:left="3600" w:hanging="360"/>
+      </w:pPr>
+    </w:lvl>
+    <w:lvl w:ilvl="5" w:tplc="0419001B" w:tentative="1">
+      <w:start w:val="1"/>
+      <w:numFmt w:val="lowerRoman"/>
+      <w:lvlText w:val="%6."/>
+      <w:lvlJc w:val="right"/>
+      <w:pPr>
+        <w:ind w:left="4320" w:hanging="180"/>
+      </w:pPr>
+    </w:lvl>
+    <w:lvl w:ilvl="6" w:tplc="0419000F" w:tentative="1">
+      <w:start w:val="1"/>
+      <w:numFmt w:val="decimal"/>
+      <w:lvlText w:val="%7."/>
+      <w:lvlJc w:val="left"/>
+      <w:pPr>
+        <w:ind w:left="5040" w:hanging="360"/>
+      </w:pPr>
+    </w:lvl>
+    <w:lvl w:ilvl="7" w:tplc="04190019" w:tentative="1">
+      <w:start w:val="1"/>
+      <w:numFmt w:val="lowerLetter"/>
+      <w:lvlText w:val="%8."/>
+      <w:lvlJc w:val="left"/>
+      <w:pPr>
+        <w:ind w:left="5760" w:hanging="360"/>
+      </w:pPr>
+    </w:lvl>
+    <w:lvl w:ilvl="8" w:tplc="0419001B" w:tentative="1">
+      <w:start w:val="1"/>
+      <w:numFmt w:val="lowerRoman"/>
+      <w:lvlText w:val="%9."/>
+      <w:lvlJc w:val="right"/>
+      <w:pPr>
+        <w:ind w:left="6480" w:hanging="180"/>
+      </w:pPr>
+    </w:lvl>
+  </w:abstractNum>
   <w:num w:numId="1">
+    <w:abstractNumId w:val="5"/>
+  </w:num>
+  <w:num w:numId="2">
     <w:abstractNumId w:val="1"/>
   </w:num>
-  <w:num w:numId="2">
+  <w:num w:numId="3">
+    <w:abstractNumId w:val="6"/>
+  </w:num>
+  <w:num w:numId="4">
+    <w:abstractNumId w:val="2"/>
+  </w:num>
+  <w:num w:numId="5">
+    <w:abstractNumId w:val="8"/>
+  </w:num>
+  <w:num w:numId="6">
+    <w:abstractNumId w:val="11"/>
+  </w:num>
+  <w:num w:numId="7">
+    <w:abstractNumId w:val="3"/>
+  </w:num>
+  <w:num w:numId="8">
+    <w:abstractNumId w:val="7"/>
+  </w:num>
+  <w:num w:numId="9">
+    <w:abstractNumId w:val="9"/>
+  </w:num>
+  <w:num w:numId="10">
+    <w:abstractNumId w:val="4"/>
+  </w:num>
+  <w:num w:numId="11">
     <w:abstractNumId w:val="0"/>
+  </w:num>
+  <w:num w:numId="12">
+    <w:abstractNumId w:val="10"/>
+  </w:num>
+  <w:num w:numId="13">
+    <w:abstractNumId w:val="12"/>
   </w:num>
 </w:numbering>
 </file>
@@ -4420,6 +6863,22 @@
       <w:szCs w:val="20"/>
     </w:rPr>
   </w:style>
+  <w:style w:type="paragraph" w:styleId="ae">
+    <w:name w:val="Normal (Web)"/>
+    <w:basedOn w:val="a"/>
+    <w:uiPriority w:val="99"/>
+    <w:unhideWhenUsed/>
+    <w:rsid w:val="00182679"/>
+    <w:pPr>
+      <w:spacing w:before="100" w:beforeAutospacing="1" w:after="100" w:afterAutospacing="1" w:line="240" w:lineRule="auto"/>
+    </w:pPr>
+    <w:rPr>
+      <w:rFonts w:eastAsiaTheme="minorHAnsi"/>
+      <w:sz w:val="24"/>
+      <w:szCs w:val="24"/>
+      <w:lang w:eastAsia="ru-RU"/>
+    </w:rPr>
+  </w:style>
 </w:styles>
 </file>
 
@@ -4711,7 +7170,7 @@
 </file>
 
 <file path=customXml/itemProps1.xml><?xml version="1.0" encoding="utf-8"?>
-<ds:datastoreItem xmlns:ds="http://schemas.openxmlformats.org/officeDocument/2006/customXml" ds:itemID="{37A7F2F7-02CC-BE40-A25B-D4EEB5DE1814}">
+<ds:datastoreItem xmlns:ds="http://schemas.openxmlformats.org/officeDocument/2006/customXml" ds:itemID="{D626AD01-4E6B-7A4B-875C-C9E45A37B070}">
   <ds:schemaRefs>
     <ds:schemaRef ds:uri="http://schemas.openxmlformats.org/officeDocument/2006/bibliography"/>
   </ds:schemaRefs>
